--- a/Docs/Test_List.docx
+++ b/Docs/Test_List.docx
@@ -258,11 +258,9 @@
             <w:pPr>
               <w:cnfStyle w:val="000000000000" w:firstRow="0" w:lastRow="0" w:firstColumn="0" w:lastColumn="0" w:oddVBand="0" w:evenVBand="0" w:oddHBand="0" w:evenHBand="0" w:firstRowFirstColumn="0" w:firstRowLastColumn="0" w:lastRowFirstColumn="0" w:lastRowLastColumn="0"/>
             </w:pPr>
-            <w:proofErr w:type="spellStart"/>
             <w:r>
               <w:t>test_txn_login</w:t>
             </w:r>
-            <w:proofErr w:type="spellEnd"/>
           </w:p>
         </w:tc>
         <w:tc>
@@ -371,11 +369,9 @@
             <w:pPr>
               <w:cnfStyle w:val="000000000000" w:firstRow="0" w:lastRow="0" w:firstColumn="0" w:lastColumn="0" w:oddVBand="0" w:evenVBand="0" w:oddHBand="0" w:evenHBand="0" w:firstRowFirstColumn="0" w:firstRowLastColumn="0" w:lastRowFirstColumn="0" w:lastRowLastColumn="0"/>
             </w:pPr>
-            <w:proofErr w:type="spellStart"/>
             <w:r>
               <w:t>test_teller_all_txn_login_agent</w:t>
             </w:r>
-            <w:proofErr w:type="spellEnd"/>
           </w:p>
         </w:tc>
         <w:tc>
@@ -478,11 +474,9 @@
             <w:pPr>
               <w:cnfStyle w:val="000000000000" w:firstRow="0" w:lastRow="0" w:firstColumn="0" w:lastColumn="0" w:oddVBand="0" w:evenVBand="0" w:oddHBand="0" w:evenHBand="0" w:firstRowFirstColumn="0" w:firstRowLastColumn="0" w:lastRowFirstColumn="0" w:lastRowLastColumn="0"/>
             </w:pPr>
-            <w:proofErr w:type="spellStart"/>
             <w:r>
               <w:t>test_login_read_acc_file</w:t>
             </w:r>
-            <w:proofErr w:type="spellEnd"/>
           </w:p>
         </w:tc>
         <w:tc>
@@ -585,13 +579,8 @@
             <w:pPr>
               <w:cnfStyle w:val="000000000000" w:firstRow="0" w:lastRow="0" w:firstColumn="0" w:lastColumn="0" w:oddVBand="0" w:evenVBand="0" w:oddHBand="0" w:evenHBand="0" w:firstRowFirstColumn="0" w:firstRowLastColumn="0" w:lastRowFirstColumn="0" w:lastRowLastColumn="0"/>
             </w:pPr>
-            <w:proofErr w:type="spellStart"/>
-            <w:r>
-              <w:t>test_mode</w:t>
-            </w:r>
-            <w:proofErr w:type="spellEnd"/>
-            <w:r>
-              <w:t xml:space="preserve"> _agent</w:t>
+            <w:r>
+              <w:t>test_mode _agent</w:t>
             </w:r>
           </w:p>
         </w:tc>
@@ -695,13 +684,8 @@
             <w:pPr>
               <w:cnfStyle w:val="000000000000" w:firstRow="0" w:lastRow="0" w:firstColumn="0" w:lastColumn="0" w:oddVBand="0" w:evenVBand="0" w:oddHBand="0" w:evenHBand="0" w:firstRowFirstColumn="0" w:firstRowLastColumn="0" w:lastRowFirstColumn="0" w:lastRowLastColumn="0"/>
             </w:pPr>
-            <w:proofErr w:type="spellStart"/>
-            <w:r>
-              <w:t>test_mode</w:t>
-            </w:r>
-            <w:proofErr w:type="spellEnd"/>
-            <w:r>
-              <w:t>_ machine</w:t>
+            <w:r>
+              <w:t>test_mode_ machine</w:t>
             </w:r>
           </w:p>
         </w:tc>
@@ -805,14 +789,12 @@
             <w:pPr>
               <w:cnfStyle w:val="000000000000" w:firstRow="0" w:lastRow="0" w:firstColumn="0" w:lastColumn="0" w:oddVBand="0" w:evenVBand="0" w:oddHBand="0" w:evenHBand="0" w:firstRowFirstColumn="0" w:firstRowLastColumn="0" w:lastRowFirstColumn="0" w:lastRowLastColumn="0"/>
             </w:pPr>
-            <w:proofErr w:type="spellStart"/>
             <w:r>
               <w:t>t</w:t>
             </w:r>
             <w:r>
               <w:t>est_invalid_user_input</w:t>
             </w:r>
-            <w:proofErr w:type="spellEnd"/>
           </w:p>
         </w:tc>
         <w:tc>
@@ -824,7 +806,15 @@
               <w:cnfStyle w:val="000000000000" w:firstRow="0" w:lastRow="0" w:firstColumn="0" w:lastColumn="0" w:oddVBand="0" w:evenVBand="0" w:oddHBand="0" w:evenHBand="0" w:firstRowFirstColumn="0" w:firstRowLastColumn="0" w:lastRowFirstColumn="0" w:lastRowLastColumn="0"/>
             </w:pPr>
             <w:r>
-              <w:t>Test that user input is invalid and return true</w:t>
+              <w:t>Test that user input is invalid</w:t>
+            </w:r>
+            <w:r>
+              <w:t xml:space="preserve"> (non-valid login</w:t>
+            </w:r>
+            <w:bookmarkStart w:id="0" w:name="_GoBack"/>
+            <w:bookmarkEnd w:id="0"/>
+            <w:r>
+              <w:t>)</w:t>
             </w:r>
           </w:p>
         </w:tc>
@@ -886,6 +876,15 @@
             <w:pPr>
               <w:cnfStyle w:val="000000000000" w:firstRow="0" w:lastRow="0" w:firstColumn="0" w:lastColumn="0" w:oddVBand="0" w:evenVBand="0" w:oddHBand="0" w:evenHBand="0" w:firstRowFirstColumn="0" w:firstRowLastColumn="0" w:lastRowFirstColumn="0" w:lastRowLastColumn="0"/>
             </w:pPr>
+            <w:r>
+              <w:t>2. transaction_</w:t>
+            </w:r>
+            <w:r>
+              <w:t>file_empty</w:t>
+            </w:r>
+            <w:r>
+              <w:t>.txt</w:t>
+            </w:r>
           </w:p>
         </w:tc>
       </w:tr>
@@ -986,11 +985,9 @@
             <w:pPr>
               <w:cnfStyle w:val="000000000000" w:firstRow="0" w:lastRow="0" w:firstColumn="0" w:lastColumn="0" w:oddVBand="0" w:evenVBand="0" w:oddHBand="0" w:evenHBand="0" w:firstRowFirstColumn="0" w:firstRowLastColumn="0" w:lastRowFirstColumn="0" w:lastRowLastColumn="0"/>
             </w:pPr>
-            <w:proofErr w:type="spellStart"/>
             <w:r>
               <w:t>test_logout_when_login</w:t>
             </w:r>
-            <w:proofErr w:type="spellEnd"/>
           </w:p>
         </w:tc>
         <w:tc>
@@ -1098,11 +1095,9 @@
             <w:pPr>
               <w:cnfStyle w:val="000000000000" w:firstRow="0" w:lastRow="0" w:firstColumn="0" w:lastColumn="0" w:oddVBand="0" w:evenVBand="0" w:oddHBand="0" w:evenHBand="0" w:firstRowFirstColumn="0" w:firstRowLastColumn="0" w:lastRowFirstColumn="0" w:lastRowLastColumn="0"/>
             </w:pPr>
-            <w:proofErr w:type="spellStart"/>
             <w:r>
               <w:t>test_logout_when_logout</w:t>
             </w:r>
-            <w:proofErr w:type="spellEnd"/>
           </w:p>
         </w:tc>
         <w:tc>
@@ -1196,11 +1191,9 @@
             <w:pPr>
               <w:cnfStyle w:val="000000000000" w:firstRow="0" w:lastRow="0" w:firstColumn="0" w:lastColumn="0" w:oddVBand="0" w:evenVBand="0" w:oddHBand="0" w:evenHBand="0" w:firstRowFirstColumn="0" w:firstRowLastColumn="0" w:lastRowFirstColumn="0" w:lastRowLastColumn="0"/>
             </w:pPr>
-            <w:proofErr w:type="spellStart"/>
             <w:r>
               <w:t>test_txn_logout</w:t>
             </w:r>
-            <w:proofErr w:type="spellEnd"/>
           </w:p>
         </w:tc>
         <w:tc>
@@ -1294,11 +1287,9 @@
             <w:pPr>
               <w:cnfStyle w:val="000000000000" w:firstRow="0" w:lastRow="0" w:firstColumn="0" w:lastColumn="0" w:oddVBand="0" w:evenVBand="0" w:oddHBand="0" w:evenHBand="0" w:firstRowFirstColumn="0" w:firstRowLastColumn="0" w:lastRowFirstColumn="0" w:lastRowLastColumn="0"/>
             </w:pPr>
-            <w:proofErr w:type="spellStart"/>
             <w:r>
               <w:t>test_teller_all_txn_logout_agent</w:t>
             </w:r>
-            <w:proofErr w:type="spellEnd"/>
           </w:p>
         </w:tc>
         <w:tc>
@@ -1407,11 +1398,9 @@
             <w:pPr>
               <w:cnfStyle w:val="000000000000" w:firstRow="0" w:lastRow="0" w:firstColumn="0" w:lastColumn="0" w:oddVBand="0" w:evenVBand="0" w:oddHBand="0" w:evenHBand="0" w:firstRowFirstColumn="0" w:firstRowLastColumn="0" w:lastRowFirstColumn="0" w:lastRowLastColumn="0"/>
             </w:pPr>
-            <w:proofErr w:type="spellStart"/>
             <w:r>
               <w:t>test_after_logout</w:t>
             </w:r>
-            <w:proofErr w:type="spellEnd"/>
           </w:p>
         </w:tc>
         <w:tc>
@@ -1514,11 +1503,9 @@
             <w:pPr>
               <w:cnfStyle w:val="000000000000" w:firstRow="0" w:lastRow="0" w:firstColumn="0" w:lastColumn="0" w:oddVBand="0" w:evenVBand="0" w:oddHBand="0" w:evenHBand="0" w:firstRowFirstColumn="0" w:firstRowLastColumn="0" w:lastRowFirstColumn="0" w:lastRowLastColumn="0"/>
             </w:pPr>
-            <w:proofErr w:type="spellStart"/>
             <w:r>
               <w:t>test_create_txnfile_logout</w:t>
             </w:r>
-            <w:proofErr w:type="spellEnd"/>
           </w:p>
         </w:tc>
         <w:tc>
@@ -1695,11 +1682,9 @@
             <w:pPr>
               <w:cnfStyle w:val="000000000000" w:firstRow="0" w:lastRow="0" w:firstColumn="0" w:lastColumn="0" w:oddVBand="0" w:evenVBand="0" w:oddHBand="0" w:evenHBand="0" w:firstRowFirstColumn="0" w:firstRowLastColumn="0" w:lastRowFirstColumn="0" w:lastRowLastColumn="0"/>
             </w:pPr>
-            <w:proofErr w:type="spellStart"/>
             <w:r>
               <w:t>test_before_login</w:t>
             </w:r>
-            <w:proofErr w:type="spellEnd"/>
           </w:p>
         </w:tc>
         <w:tc>
@@ -1786,11 +1771,9 @@
             <w:pPr>
               <w:cnfStyle w:val="000000000000" w:firstRow="0" w:lastRow="0" w:firstColumn="0" w:lastColumn="0" w:oddVBand="0" w:evenVBand="0" w:oddHBand="0" w:evenHBand="0" w:firstRowFirstColumn="0" w:firstRowLastColumn="0" w:lastRowFirstColumn="0" w:lastRowLastColumn="0"/>
             </w:pPr>
-            <w:proofErr w:type="spellStart"/>
             <w:r>
               <w:t>test_accept_agent</w:t>
             </w:r>
-            <w:proofErr w:type="spellEnd"/>
           </w:p>
         </w:tc>
         <w:tc>
@@ -1884,11 +1867,9 @@
             <w:pPr>
               <w:cnfStyle w:val="000000000000" w:firstRow="0" w:lastRow="0" w:firstColumn="0" w:lastColumn="0" w:oddVBand="0" w:evenVBand="0" w:oddHBand="0" w:evenHBand="0" w:firstRowFirstColumn="0" w:firstRowLastColumn="0" w:lastRowFirstColumn="0" w:lastRowLastColumn="0"/>
             </w:pPr>
-            <w:proofErr w:type="spellStart"/>
             <w:r>
               <w:t>test_deny_machine</w:t>
             </w:r>
-            <w:proofErr w:type="spellEnd"/>
           </w:p>
         </w:tc>
         <w:tc>
@@ -1988,11 +1969,9 @@
             <w:pPr>
               <w:cnfStyle w:val="000000000000" w:firstRow="0" w:lastRow="0" w:firstColumn="0" w:lastColumn="0" w:oddVBand="0" w:evenVBand="0" w:oddHBand="0" w:evenHBand="0" w:firstRowFirstColumn="0" w:firstRowLastColumn="0" w:lastRowFirstColumn="0" w:lastRowLastColumn="0"/>
             </w:pPr>
-            <w:proofErr w:type="spellStart"/>
             <w:r>
               <w:t>test_acc_seven_digits</w:t>
             </w:r>
-            <w:proofErr w:type="spellEnd"/>
           </w:p>
         </w:tc>
         <w:tc>
@@ -2092,11 +2071,9 @@
             <w:pPr>
               <w:cnfStyle w:val="000000000000" w:firstRow="0" w:lastRow="0" w:firstColumn="0" w:lastColumn="0" w:oddVBand="0" w:evenVBand="0" w:oddHBand="0" w:evenHBand="0" w:firstRowFirstColumn="0" w:firstRowLastColumn="0" w:lastRowFirstColumn="0" w:lastRowLastColumn="0"/>
             </w:pPr>
-            <w:proofErr w:type="spellStart"/>
             <w:r>
               <w:t>test_acc_first_digit_non_zero</w:t>
             </w:r>
-            <w:proofErr w:type="spellEnd"/>
           </w:p>
         </w:tc>
         <w:tc>
@@ -2196,11 +2173,9 @@
             <w:pPr>
               <w:cnfStyle w:val="000000000000" w:firstRow="0" w:lastRow="0" w:firstColumn="0" w:lastColumn="0" w:oddVBand="0" w:evenVBand="0" w:oddHBand="0" w:evenHBand="0" w:firstRowFirstColumn="0" w:firstRowLastColumn="0" w:lastRowFirstColumn="0" w:lastRowLastColumn="0"/>
             </w:pPr>
-            <w:proofErr w:type="spellStart"/>
             <w:r>
               <w:t>test_acc_unique</w:t>
             </w:r>
-            <w:proofErr w:type="spellEnd"/>
           </w:p>
         </w:tc>
         <w:tc>
@@ -2300,11 +2275,9 @@
             <w:pPr>
               <w:cnfStyle w:val="000000000000" w:firstRow="0" w:lastRow="0" w:firstColumn="0" w:lastColumn="0" w:oddVBand="0" w:evenVBand="0" w:oddHBand="0" w:evenHBand="0" w:firstRowFirstColumn="0" w:firstRowLastColumn="0" w:lastRowFirstColumn="0" w:lastRowLastColumn="0"/>
             </w:pPr>
-            <w:proofErr w:type="spellStart"/>
             <w:r>
               <w:t>test_acc_name_num_char</w:t>
             </w:r>
-            <w:proofErr w:type="spellEnd"/>
           </w:p>
         </w:tc>
         <w:tc>
@@ -2404,11 +2377,9 @@
             <w:pPr>
               <w:cnfStyle w:val="000000000000" w:firstRow="0" w:lastRow="0" w:firstColumn="0" w:lastColumn="0" w:oddVBand="0" w:evenVBand="0" w:oddHBand="0" w:evenHBand="0" w:firstRowFirstColumn="0" w:firstRowLastColumn="0" w:lastRowFirstColumn="0" w:lastRowLastColumn="0"/>
             </w:pPr>
-            <w:proofErr w:type="spellStart"/>
             <w:r>
               <w:t>test_acc_number_alpha_numeric</w:t>
             </w:r>
-            <w:proofErr w:type="spellEnd"/>
           </w:p>
         </w:tc>
         <w:tc>
@@ -2511,11 +2482,9 @@
             <w:pPr>
               <w:cnfStyle w:val="000000000000" w:firstRow="0" w:lastRow="0" w:firstColumn="0" w:lastColumn="0" w:oddVBand="0" w:evenVBand="0" w:oddHBand="0" w:evenHBand="0" w:firstRowFirstColumn="0" w:firstRowLastColumn="0" w:lastRowFirstColumn="0" w:lastRowLastColumn="0"/>
             </w:pPr>
-            <w:proofErr w:type="spellStart"/>
             <w:r>
               <w:t>test_acc_name_alpha_numeric</w:t>
             </w:r>
-            <w:proofErr w:type="spellEnd"/>
           </w:p>
         </w:tc>
         <w:tc>
@@ -2616,11 +2585,9 @@
             <w:pPr>
               <w:cnfStyle w:val="000000000000" w:firstRow="0" w:lastRow="0" w:firstColumn="0" w:lastColumn="0" w:oddVBand="0" w:evenVBand="0" w:oddHBand="0" w:evenHBand="0" w:firstRowFirstColumn="0" w:firstRowLastColumn="0" w:lastRowFirstColumn="0" w:lastRowLastColumn="0"/>
             </w:pPr>
-            <w:proofErr w:type="spellStart"/>
             <w:r>
               <w:t>test_acc_name_trailing_space</w:t>
             </w:r>
-            <w:proofErr w:type="spellEnd"/>
           </w:p>
         </w:tc>
         <w:tc>
@@ -2720,11 +2687,9 @@
             <w:pPr>
               <w:cnfStyle w:val="000000000000" w:firstRow="0" w:lastRow="0" w:firstColumn="0" w:lastColumn="0" w:oddVBand="0" w:evenVBand="0" w:oddHBand="0" w:evenHBand="0" w:firstRowFirstColumn="0" w:firstRowLastColumn="0" w:lastRowFirstColumn="0" w:lastRowLastColumn="0"/>
             </w:pPr>
-            <w:proofErr w:type="spellStart"/>
             <w:r>
               <w:t>test_notxn_on_new_acc</w:t>
             </w:r>
-            <w:proofErr w:type="spellEnd"/>
           </w:p>
         </w:tc>
         <w:tc>
@@ -2821,11 +2786,9 @@
             <w:pPr>
               <w:cnfStyle w:val="000000000000" w:firstRow="0" w:lastRow="0" w:firstColumn="0" w:lastColumn="0" w:oddVBand="0" w:evenVBand="0" w:oddHBand="0" w:evenHBand="0" w:firstRowFirstColumn="0" w:firstRowLastColumn="0" w:lastRowFirstColumn="0" w:lastRowLastColumn="0"/>
             </w:pPr>
-            <w:proofErr w:type="spellStart"/>
             <w:r>
               <w:t>test_txn_logout</w:t>
             </w:r>
-            <w:proofErr w:type="spellEnd"/>
           </w:p>
         </w:tc>
         <w:tc>
@@ -2837,15 +2800,7 @@
               <w:cnfStyle w:val="000000000000" w:firstRow="0" w:lastRow="0" w:firstColumn="0" w:lastColumn="0" w:oddVBand="0" w:evenVBand="0" w:oddHBand="0" w:evenHBand="0" w:firstRowFirstColumn="0" w:firstRowLastColumn="0" w:lastRowFirstColumn="0" w:lastRowLastColumn="0"/>
             </w:pPr>
             <w:r>
-              <w:t xml:space="preserve">Don’t </w:t>
-            </w:r>
-            <w:proofErr w:type="gramStart"/>
-            <w:r>
-              <w:t>accept  CREATEACCT</w:t>
-            </w:r>
-            <w:proofErr w:type="gramEnd"/>
-            <w:r>
-              <w:t xml:space="preserve"> transaction if logged out</w:t>
+              <w:t>Don’t accept  CREATEACCT transaction if logged out</w:t>
             </w:r>
           </w:p>
         </w:tc>
@@ -2989,11 +2944,9 @@
             <w:pPr>
               <w:cnfStyle w:val="000000000000" w:firstRow="0" w:lastRow="0" w:firstColumn="0" w:lastColumn="0" w:oddVBand="0" w:evenVBand="0" w:oddHBand="0" w:evenHBand="0" w:firstRowFirstColumn="0" w:firstRowLastColumn="0" w:lastRowFirstColumn="0" w:lastRowLastColumn="0"/>
             </w:pPr>
-            <w:proofErr w:type="spellStart"/>
             <w:r>
               <w:t>test_before_login</w:t>
             </w:r>
-            <w:proofErr w:type="spellEnd"/>
           </w:p>
         </w:tc>
         <w:tc>
@@ -3004,13 +2957,8 @@
             <w:pPr>
               <w:cnfStyle w:val="000000000000" w:firstRow="0" w:lastRow="0" w:firstColumn="0" w:lastColumn="0" w:oddVBand="0" w:evenVBand="0" w:oddHBand="0" w:evenHBand="0" w:firstRowFirstColumn="0" w:firstRowLastColumn="0" w:lastRowFirstColumn="0" w:lastRowLastColumn="0"/>
             </w:pPr>
-            <w:proofErr w:type="gramStart"/>
-            <w:r>
-              <w:t>No  DELETEACCT</w:t>
-            </w:r>
-            <w:proofErr w:type="gramEnd"/>
-            <w:r>
-              <w:t xml:space="preserve"> transaction accepted before the login</w:t>
+            <w:r>
+              <w:t>No  DELETEACCT transaction accepted before the login</w:t>
             </w:r>
           </w:p>
         </w:tc>
@@ -3085,11 +3033,9 @@
             <w:pPr>
               <w:cnfStyle w:val="000000000000" w:firstRow="0" w:lastRow="0" w:firstColumn="0" w:lastColumn="0" w:oddVBand="0" w:evenVBand="0" w:oddHBand="0" w:evenHBand="0" w:firstRowFirstColumn="0" w:firstRowLastColumn="0" w:lastRowFirstColumn="0" w:lastRowLastColumn="0"/>
             </w:pPr>
-            <w:proofErr w:type="spellStart"/>
             <w:r>
               <w:t>test_accept_agent</w:t>
             </w:r>
-            <w:proofErr w:type="spellEnd"/>
           </w:p>
         </w:tc>
         <w:tc>
@@ -3189,11 +3135,9 @@
             <w:pPr>
               <w:cnfStyle w:val="000000000000" w:firstRow="0" w:lastRow="0" w:firstColumn="0" w:lastColumn="0" w:oddVBand="0" w:evenVBand="0" w:oddHBand="0" w:evenHBand="0" w:firstRowFirstColumn="0" w:firstRowLastColumn="0" w:lastRowFirstColumn="0" w:lastRowLastColumn="0"/>
             </w:pPr>
-            <w:proofErr w:type="spellStart"/>
             <w:r>
               <w:t>test_deny_machine</w:t>
             </w:r>
-            <w:proofErr w:type="spellEnd"/>
           </w:p>
         </w:tc>
         <w:tc>
@@ -3299,11 +3243,9 @@
             <w:pPr>
               <w:cnfStyle w:val="000000000000" w:firstRow="0" w:lastRow="0" w:firstColumn="0" w:lastColumn="0" w:oddVBand="0" w:evenVBand="0" w:oddHBand="0" w:evenHBand="0" w:firstRowFirstColumn="0" w:firstRowLastColumn="0" w:lastRowFirstColumn="0" w:lastRowLastColumn="0"/>
             </w:pPr>
-            <w:proofErr w:type="spellStart"/>
             <w:r>
               <w:t>test_txn_on_delacc</w:t>
             </w:r>
-            <w:proofErr w:type="spellEnd"/>
           </w:p>
         </w:tc>
         <w:tc>
@@ -3403,11 +3345,9 @@
             <w:pPr>
               <w:cnfStyle w:val="000000000000" w:firstRow="0" w:lastRow="0" w:firstColumn="0" w:lastColumn="0" w:oddVBand="0" w:evenVBand="0" w:oddHBand="0" w:evenHBand="0" w:firstRowFirstColumn="0" w:firstRowLastColumn="0" w:lastRowFirstColumn="0" w:lastRowLastColumn="0"/>
             </w:pPr>
-            <w:proofErr w:type="spellStart"/>
             <w:r>
               <w:t>test_acc_number_alpha_numeric</w:t>
             </w:r>
-            <w:proofErr w:type="spellEnd"/>
           </w:p>
         </w:tc>
         <w:tc>
@@ -3507,11 +3447,9 @@
             <w:pPr>
               <w:cnfStyle w:val="000000000000" w:firstRow="0" w:lastRow="0" w:firstColumn="0" w:lastColumn="0" w:oddVBand="0" w:evenVBand="0" w:oddHBand="0" w:evenHBand="0" w:firstRowFirstColumn="0" w:firstRowLastColumn="0" w:lastRowFirstColumn="0" w:lastRowLastColumn="0"/>
             </w:pPr>
-            <w:proofErr w:type="spellStart"/>
             <w:r>
               <w:t>test_valid_acc_num</w:t>
             </w:r>
-            <w:proofErr w:type="spellEnd"/>
           </w:p>
         </w:tc>
         <w:tc>
@@ -3631,11 +3569,9 @@
             <w:pPr>
               <w:cnfStyle w:val="000000000000" w:firstRow="0" w:lastRow="0" w:firstColumn="0" w:lastColumn="0" w:oddVBand="0" w:evenVBand="0" w:oddHBand="0" w:evenHBand="0" w:firstRowFirstColumn="0" w:firstRowLastColumn="0" w:lastRowFirstColumn="0" w:lastRowLastColumn="0"/>
             </w:pPr>
-            <w:proofErr w:type="spellStart"/>
             <w:r>
               <w:t>test_txn_logout</w:t>
             </w:r>
-            <w:proofErr w:type="spellEnd"/>
           </w:p>
         </w:tc>
         <w:tc>
@@ -3647,15 +3583,7 @@
               <w:cnfStyle w:val="000000000000" w:firstRow="0" w:lastRow="0" w:firstColumn="0" w:lastColumn="0" w:oddVBand="0" w:evenVBand="0" w:oddHBand="0" w:evenHBand="0" w:firstRowFirstColumn="0" w:firstRowLastColumn="0" w:lastRowFirstColumn="0" w:lastRowLastColumn="0"/>
             </w:pPr>
             <w:r>
-              <w:t xml:space="preserve">Don’t </w:t>
-            </w:r>
-            <w:proofErr w:type="gramStart"/>
-            <w:r>
-              <w:t>accept  DELETEACCT</w:t>
-            </w:r>
-            <w:proofErr w:type="gramEnd"/>
-            <w:r>
-              <w:t xml:space="preserve">  transaction if logged out</w:t>
+              <w:t>Don’t accept  DELETEACCT  transaction if logged out</w:t>
             </w:r>
           </w:p>
         </w:tc>
@@ -3799,11 +3727,9 @@
             <w:pPr>
               <w:cnfStyle w:val="000000000000" w:firstRow="0" w:lastRow="0" w:firstColumn="0" w:lastColumn="0" w:oddVBand="0" w:evenVBand="0" w:oddHBand="0" w:evenHBand="0" w:firstRowFirstColumn="0" w:firstRowLastColumn="0" w:lastRowFirstColumn="0" w:lastRowLastColumn="0"/>
             </w:pPr>
-            <w:proofErr w:type="spellStart"/>
             <w:r>
               <w:t>test_before_login</w:t>
             </w:r>
-            <w:proofErr w:type="spellEnd"/>
           </w:p>
         </w:tc>
         <w:tc>
@@ -3890,11 +3816,9 @@
             <w:pPr>
               <w:cnfStyle w:val="000000000000" w:firstRow="0" w:lastRow="0" w:firstColumn="0" w:lastColumn="0" w:oddVBand="0" w:evenVBand="0" w:oddHBand="0" w:evenHBand="0" w:firstRowFirstColumn="0" w:firstRowLastColumn="0" w:lastRowFirstColumn="0" w:lastRowLastColumn="0"/>
             </w:pPr>
-            <w:proofErr w:type="spellStart"/>
             <w:r>
               <w:t>test_valid_acc_num</w:t>
             </w:r>
-            <w:proofErr w:type="spellEnd"/>
           </w:p>
         </w:tc>
         <w:tc>
@@ -3994,11 +3918,9 @@
             <w:pPr>
               <w:cnfStyle w:val="000000000000" w:firstRow="0" w:lastRow="0" w:firstColumn="0" w:lastColumn="0" w:oddVBand="0" w:evenVBand="0" w:oddHBand="0" w:evenHBand="0" w:firstRowFirstColumn="0" w:firstRowLastColumn="0" w:lastRowFirstColumn="0" w:lastRowLastColumn="0"/>
             </w:pPr>
-            <w:proofErr w:type="spellStart"/>
             <w:r>
               <w:t>test_valid_amount</w:t>
             </w:r>
-            <w:proofErr w:type="spellEnd"/>
           </w:p>
         </w:tc>
         <w:tc>
@@ -4098,11 +4020,9 @@
             <w:pPr>
               <w:cnfStyle w:val="000000000000" w:firstRow="0" w:lastRow="0" w:firstColumn="0" w:lastColumn="0" w:oddVBand="0" w:evenVBand="0" w:oddHBand="0" w:evenHBand="0" w:firstRowFirstColumn="0" w:firstRowLastColumn="0" w:lastRowFirstColumn="0" w:lastRowLastColumn="0"/>
             </w:pPr>
-            <w:proofErr w:type="spellStart"/>
             <w:r>
               <w:t>test_valid_amount_leading_zero</w:t>
             </w:r>
-            <w:proofErr w:type="spellEnd"/>
           </w:p>
         </w:tc>
         <w:tc>
@@ -4127,40 +4047,24 @@
               <w:cnfStyle w:val="000000000000" w:firstRow="0" w:lastRow="0" w:firstColumn="0" w:lastColumn="0" w:oddVBand="0" w:evenVBand="0" w:oddHBand="0" w:evenHBand="0" w:firstRowFirstColumn="0" w:firstRowLastColumn="0" w:lastRowFirstColumn="0" w:lastRowLastColumn="0"/>
             </w:pPr>
             <w:r>
-              <w:t xml:space="preserve">1. </w:t>
-            </w:r>
-            <w:proofErr w:type="spellStart"/>
-            <w:r>
-              <w:t>input_test_valid_amount</w:t>
-            </w:r>
-            <w:proofErr w:type="spellEnd"/>
-            <w:r>
-              <w:t xml:space="preserve">_ </w:t>
-            </w:r>
-            <w:r>
-              <w:t>leading_zero</w:t>
-            </w:r>
-            <w:r>
-              <w:t>.txt</w:t>
-            </w:r>
-          </w:p>
-          <w:p>
-            <w:pPr>
-              <w:cnfStyle w:val="000000000000" w:firstRow="0" w:lastRow="0" w:firstColumn="0" w:lastColumn="0" w:oddVBand="0" w:evenVBand="0" w:oddHBand="0" w:evenHBand="0" w:firstRowFirstColumn="0" w:firstRowLastColumn="0" w:lastRowFirstColumn="0" w:lastRowLastColumn="0"/>
-            </w:pPr>
-            <w:r>
-              <w:t xml:space="preserve">2. </w:t>
-            </w:r>
-            <w:proofErr w:type="spellStart"/>
-            <w:r>
-              <w:t>valid_accounts_file_test_valid_amount</w:t>
-            </w:r>
-            <w:proofErr w:type="spellEnd"/>
-            <w:r>
-              <w:t xml:space="preserve">_ </w:t>
-            </w:r>
-            <w:r>
-              <w:t>leading_zero</w:t>
+              <w:t>1. input_test_valid_amount</w:t>
+            </w:r>
+            <w:r>
+              <w:t>_ leading_zero</w:t>
+            </w:r>
+            <w:r>
+              <w:t>.txt</w:t>
+            </w:r>
+          </w:p>
+          <w:p>
+            <w:pPr>
+              <w:cnfStyle w:val="000000000000" w:firstRow="0" w:lastRow="0" w:firstColumn="0" w:lastColumn="0" w:oddVBand="0" w:evenVBand="0" w:oddHBand="0" w:evenHBand="0" w:firstRowFirstColumn="0" w:firstRowLastColumn="0" w:lastRowFirstColumn="0" w:lastRowLastColumn="0"/>
+            </w:pPr>
+            <w:r>
+              <w:t>2. valid_accounts_file_test_valid_amount</w:t>
+            </w:r>
+            <w:r>
+              <w:t>_ leading_zero</w:t>
             </w:r>
             <w:r>
               <w:t>.txt</w:t>
@@ -4181,40 +4085,24 @@
               <w:cnfStyle w:val="000000000000" w:firstRow="0" w:lastRow="0" w:firstColumn="0" w:lastColumn="0" w:oddVBand="0" w:evenVBand="0" w:oddHBand="0" w:evenHBand="0" w:firstRowFirstColumn="0" w:firstRowLastColumn="0" w:lastRowFirstColumn="0" w:lastRowLastColumn="0"/>
             </w:pPr>
             <w:r>
-              <w:t xml:space="preserve">1. </w:t>
-            </w:r>
-            <w:proofErr w:type="spellStart"/>
-            <w:r>
-              <w:t>output_test_valid_amount</w:t>
-            </w:r>
-            <w:proofErr w:type="spellEnd"/>
-            <w:r>
-              <w:t xml:space="preserve">_ </w:t>
-            </w:r>
-            <w:r>
-              <w:t>leading_zero</w:t>
-            </w:r>
-            <w:r>
-              <w:t>.txt</w:t>
-            </w:r>
-          </w:p>
-          <w:p>
-            <w:pPr>
-              <w:cnfStyle w:val="000000000000" w:firstRow="0" w:lastRow="0" w:firstColumn="0" w:lastColumn="0" w:oddVBand="0" w:evenVBand="0" w:oddHBand="0" w:evenHBand="0" w:firstRowFirstColumn="0" w:firstRowLastColumn="0" w:lastRowFirstColumn="0" w:lastRowLastColumn="0"/>
-            </w:pPr>
-            <w:r>
-              <w:t xml:space="preserve">2. </w:t>
-            </w:r>
-            <w:proofErr w:type="spellStart"/>
-            <w:r>
-              <w:t>transaction_file_test_valid_amount</w:t>
-            </w:r>
-            <w:proofErr w:type="spellEnd"/>
-            <w:r>
-              <w:t xml:space="preserve">_ </w:t>
-            </w:r>
-            <w:r>
-              <w:t>leading_zero</w:t>
+              <w:t>1. output_test_valid_amount</w:t>
+            </w:r>
+            <w:r>
+              <w:t>_ leading_zero</w:t>
+            </w:r>
+            <w:r>
+              <w:t>.txt</w:t>
+            </w:r>
+          </w:p>
+          <w:p>
+            <w:pPr>
+              <w:cnfStyle w:val="000000000000" w:firstRow="0" w:lastRow="0" w:firstColumn="0" w:lastColumn="0" w:oddVBand="0" w:evenVBand="0" w:oddHBand="0" w:evenHBand="0" w:firstRowFirstColumn="0" w:firstRowLastColumn="0" w:lastRowFirstColumn="0" w:lastRowLastColumn="0"/>
+            </w:pPr>
+            <w:r>
+              <w:t>2. transaction_file_test_valid_amount</w:t>
+            </w:r>
+            <w:r>
+              <w:t>_ leading_zero</w:t>
             </w:r>
             <w:r>
               <w:t>.txt</w:t>
@@ -4245,11 +4133,9 @@
             <w:pPr>
               <w:cnfStyle w:val="000000000000" w:firstRow="0" w:lastRow="0" w:firstColumn="0" w:lastColumn="0" w:oddVBand="0" w:evenVBand="0" w:oddHBand="0" w:evenHBand="0" w:firstRowFirstColumn="0" w:firstRowLastColumn="0" w:lastRowFirstColumn="0" w:lastRowLastColumn="0"/>
             </w:pPr>
-            <w:proofErr w:type="spellStart"/>
             <w:r>
               <w:t>test_valid_amount_alpha_numeric</w:t>
             </w:r>
-            <w:proofErr w:type="spellEnd"/>
           </w:p>
         </w:tc>
         <w:tc>
@@ -4288,18 +4174,10 @@
               <w:cnfStyle w:val="000000000000" w:firstRow="0" w:lastRow="0" w:firstColumn="0" w:lastColumn="0" w:oddVBand="0" w:evenVBand="0" w:oddHBand="0" w:evenHBand="0" w:firstRowFirstColumn="0" w:firstRowLastColumn="0" w:lastRowFirstColumn="0" w:lastRowLastColumn="0"/>
             </w:pPr>
             <w:r>
-              <w:t xml:space="preserve">2. </w:t>
-            </w:r>
-            <w:proofErr w:type="spellStart"/>
-            <w:r>
-              <w:t>valid_accounts_file_test_valid_amount</w:t>
-            </w:r>
-            <w:proofErr w:type="spellEnd"/>
-            <w:r>
-              <w:t xml:space="preserve">_ </w:t>
-            </w:r>
-            <w:r>
-              <w:t>alpha_numeric</w:t>
+              <w:t>2. valid_accounts_file_test_valid_amount</w:t>
+            </w:r>
+            <w:r>
+              <w:t>_ alpha_numeric</w:t>
             </w:r>
             <w:r>
               <w:t>.txt</w:t>
@@ -4315,40 +4193,24 @@
               <w:cnfStyle w:val="000000000000" w:firstRow="0" w:lastRow="0" w:firstColumn="0" w:lastColumn="0" w:oddVBand="0" w:evenVBand="0" w:oddHBand="0" w:evenHBand="0" w:firstRowFirstColumn="0" w:firstRowLastColumn="0" w:lastRowFirstColumn="0" w:lastRowLastColumn="0"/>
             </w:pPr>
             <w:r>
-              <w:t xml:space="preserve">1. </w:t>
-            </w:r>
-            <w:proofErr w:type="spellStart"/>
-            <w:r>
-              <w:t>output_test_valid_amount</w:t>
-            </w:r>
-            <w:proofErr w:type="spellEnd"/>
-            <w:r>
-              <w:t xml:space="preserve">_ </w:t>
-            </w:r>
-            <w:r>
-              <w:t>alpha_numeric</w:t>
-            </w:r>
-            <w:r>
-              <w:t>.txt</w:t>
-            </w:r>
-          </w:p>
-          <w:p>
-            <w:pPr>
-              <w:cnfStyle w:val="000000000000" w:firstRow="0" w:lastRow="0" w:firstColumn="0" w:lastColumn="0" w:oddVBand="0" w:evenVBand="0" w:oddHBand="0" w:evenHBand="0" w:firstRowFirstColumn="0" w:firstRowLastColumn="0" w:lastRowFirstColumn="0" w:lastRowLastColumn="0"/>
-            </w:pPr>
-            <w:r>
-              <w:t xml:space="preserve">2. </w:t>
-            </w:r>
-            <w:proofErr w:type="spellStart"/>
-            <w:r>
-              <w:t>transaction_file_test_valid_amount</w:t>
-            </w:r>
-            <w:proofErr w:type="spellEnd"/>
-            <w:r>
-              <w:t xml:space="preserve">_ </w:t>
-            </w:r>
-            <w:r>
-              <w:t>alpha_numeric</w:t>
+              <w:t>1. output_test_valid_amount</w:t>
+            </w:r>
+            <w:r>
+              <w:t>_ alpha_numeric</w:t>
+            </w:r>
+            <w:r>
+              <w:t>.txt</w:t>
+            </w:r>
+          </w:p>
+          <w:p>
+            <w:pPr>
+              <w:cnfStyle w:val="000000000000" w:firstRow="0" w:lastRow="0" w:firstColumn="0" w:lastColumn="0" w:oddVBand="0" w:evenVBand="0" w:oddHBand="0" w:evenHBand="0" w:firstRowFirstColumn="0" w:firstRowLastColumn="0" w:lastRowFirstColumn="0" w:lastRowLastColumn="0"/>
+            </w:pPr>
+            <w:r>
+              <w:t>2. transaction_file_test_valid_amount</w:t>
+            </w:r>
+            <w:r>
+              <w:t>_ alpha_numeric</w:t>
             </w:r>
             <w:r>
               <w:t>.txt</w:t>
@@ -4379,11 +4241,9 @@
             <w:pPr>
               <w:cnfStyle w:val="000000000000" w:firstRow="0" w:lastRow="0" w:firstColumn="0" w:lastColumn="0" w:oddVBand="0" w:evenVBand="0" w:oddHBand="0" w:evenHBand="0" w:firstRowFirstColumn="0" w:firstRowLastColumn="0" w:lastRowFirstColumn="0" w:lastRowLastColumn="0"/>
             </w:pPr>
-            <w:proofErr w:type="spellStart"/>
             <w:r>
               <w:t>test_valid_amount_agent</w:t>
             </w:r>
-            <w:proofErr w:type="spellEnd"/>
           </w:p>
         </w:tc>
         <w:tc>
@@ -4489,11 +4349,9 @@
             <w:pPr>
               <w:cnfStyle w:val="000000000000" w:firstRow="0" w:lastRow="0" w:firstColumn="0" w:lastColumn="0" w:oddVBand="0" w:evenVBand="0" w:oddHBand="0" w:evenHBand="0" w:firstRowFirstColumn="0" w:firstRowLastColumn="0" w:lastRowFirstColumn="0" w:lastRowLastColumn="0"/>
             </w:pPr>
-            <w:proofErr w:type="spellStart"/>
             <w:r>
               <w:t>test_txn_invalid_acc_num</w:t>
             </w:r>
-            <w:proofErr w:type="spellEnd"/>
           </w:p>
         </w:tc>
         <w:tc>
@@ -4599,11 +4457,9 @@
             <w:pPr>
               <w:cnfStyle w:val="000000000000" w:firstRow="0" w:lastRow="0" w:firstColumn="0" w:lastColumn="0" w:oddVBand="0" w:evenVBand="0" w:oddHBand="0" w:evenHBand="0" w:firstRowFirstColumn="0" w:firstRowLastColumn="0" w:lastRowFirstColumn="0" w:lastRowLastColumn="0"/>
             </w:pPr>
-            <w:proofErr w:type="spellStart"/>
             <w:r>
               <w:t>test_txn_logout</w:t>
             </w:r>
-            <w:proofErr w:type="spellEnd"/>
           </w:p>
         </w:tc>
         <w:tc>
@@ -4615,15 +4471,7 @@
               <w:cnfStyle w:val="000000000000" w:firstRow="0" w:lastRow="0" w:firstColumn="0" w:lastColumn="0" w:oddVBand="0" w:evenVBand="0" w:oddHBand="0" w:evenHBand="0" w:firstRowFirstColumn="0" w:firstRowLastColumn="0" w:lastRowFirstColumn="0" w:lastRowLastColumn="0"/>
             </w:pPr>
             <w:r>
-              <w:t xml:space="preserve">Don’t </w:t>
-            </w:r>
-            <w:proofErr w:type="gramStart"/>
-            <w:r>
-              <w:t>accept  DEPOSIT</w:t>
-            </w:r>
-            <w:proofErr w:type="gramEnd"/>
-            <w:r>
-              <w:t xml:space="preserve"> transaction if logged out</w:t>
+              <w:t>Don’t accept  DEPOSIT transaction if logged out</w:t>
             </w:r>
           </w:p>
         </w:tc>
@@ -4764,11 +4612,9 @@
             <w:pPr>
               <w:cnfStyle w:val="000000000000" w:firstRow="0" w:lastRow="0" w:firstColumn="0" w:lastColumn="0" w:oddVBand="0" w:evenVBand="0" w:oddHBand="0" w:evenHBand="0" w:firstRowFirstColumn="0" w:firstRowLastColumn="0" w:lastRowFirstColumn="0" w:lastRowLastColumn="0"/>
             </w:pPr>
-            <w:proofErr w:type="spellStart"/>
             <w:r>
               <w:t>test_before_login</w:t>
             </w:r>
-            <w:proofErr w:type="spellEnd"/>
           </w:p>
         </w:tc>
         <w:tc>
@@ -4851,11 +4697,9 @@
             <w:pPr>
               <w:cnfStyle w:val="000000000000" w:firstRow="0" w:lastRow="0" w:firstColumn="0" w:lastColumn="0" w:oddVBand="0" w:evenVBand="0" w:oddHBand="0" w:evenHBand="0" w:firstRowFirstColumn="0" w:firstRowLastColumn="0" w:lastRowFirstColumn="0" w:lastRowLastColumn="0"/>
             </w:pPr>
-            <w:proofErr w:type="spellStart"/>
             <w:r>
               <w:t>test_valid_acc_num</w:t>
             </w:r>
-            <w:proofErr w:type="spellEnd"/>
           </w:p>
         </w:tc>
         <w:tc>
@@ -4960,11 +4804,9 @@
             <w:pPr>
               <w:cnfStyle w:val="000000000000" w:firstRow="0" w:lastRow="0" w:firstColumn="0" w:lastColumn="0" w:oddVBand="0" w:evenVBand="0" w:oddHBand="0" w:evenHBand="0" w:firstRowFirstColumn="0" w:firstRowLastColumn="0" w:lastRowFirstColumn="0" w:lastRowLastColumn="0"/>
             </w:pPr>
-            <w:proofErr w:type="spellStart"/>
             <w:r>
               <w:t>test_valid_amount</w:t>
             </w:r>
-            <w:proofErr w:type="spellEnd"/>
           </w:p>
         </w:tc>
         <w:tc>
@@ -5069,11 +4911,9 @@
             <w:pPr>
               <w:cnfStyle w:val="000000000000" w:firstRow="0" w:lastRow="0" w:firstColumn="0" w:lastColumn="0" w:oddVBand="0" w:evenVBand="0" w:oddHBand="0" w:evenHBand="0" w:firstRowFirstColumn="0" w:firstRowLastColumn="0" w:lastRowFirstColumn="0" w:lastRowLastColumn="0"/>
             </w:pPr>
-            <w:proofErr w:type="spellStart"/>
             <w:r>
               <w:t>test_valid_amount_leading_zero</w:t>
             </w:r>
-            <w:proofErr w:type="spellEnd"/>
           </w:p>
         </w:tc>
         <w:tc>
@@ -5098,43 +4938,15 @@
               <w:cnfStyle w:val="000000000000" w:firstRow="0" w:lastRow="0" w:firstColumn="0" w:lastColumn="0" w:oddVBand="0" w:evenVBand="0" w:oddHBand="0" w:evenHBand="0" w:firstRowFirstColumn="0" w:firstRowLastColumn="0" w:lastRowFirstColumn="0" w:lastRowLastColumn="0"/>
             </w:pPr>
             <w:r>
-              <w:t xml:space="preserve">1. </w:t>
-            </w:r>
-            <w:proofErr w:type="spellStart"/>
-            <w:r>
-              <w:t>input_test_valid_amount</w:t>
-            </w:r>
-            <w:proofErr w:type="spellEnd"/>
-            <w:r>
-              <w:t xml:space="preserve">_ </w:t>
-            </w:r>
-            <w:r>
-              <w:t>leading_zero</w:t>
-            </w:r>
-            <w:r>
-              <w:t>.txt</w:t>
-            </w:r>
-          </w:p>
-          <w:p>
-            <w:pPr>
-              <w:cnfStyle w:val="000000000000" w:firstRow="0" w:lastRow="0" w:firstColumn="0" w:lastColumn="0" w:oddVBand="0" w:evenVBand="0" w:oddHBand="0" w:evenHBand="0" w:firstRowFirstColumn="0" w:firstRowLastColumn="0" w:lastRowFirstColumn="0" w:lastRowLastColumn="0"/>
-            </w:pPr>
-            <w:r>
-              <w:t xml:space="preserve">2. </w:t>
-            </w:r>
-            <w:proofErr w:type="spellStart"/>
-            <w:r>
-              <w:t>valid_accounts_file_test_valid_amount</w:t>
-            </w:r>
-            <w:proofErr w:type="spellEnd"/>
-            <w:r>
-              <w:t xml:space="preserve">_ </w:t>
-            </w:r>
-            <w:r>
-              <w:t>leading_zero</w:t>
-            </w:r>
-            <w:r>
-              <w:t>.txt</w:t>
+              <w:t>1. input_test_valid_amount_ leading_zero.txt</w:t>
+            </w:r>
+          </w:p>
+          <w:p>
+            <w:pPr>
+              <w:cnfStyle w:val="000000000000" w:firstRow="0" w:lastRow="0" w:firstColumn="0" w:lastColumn="0" w:oddVBand="0" w:evenVBand="0" w:oddHBand="0" w:evenHBand="0" w:firstRowFirstColumn="0" w:firstRowLastColumn="0" w:lastRowFirstColumn="0" w:lastRowLastColumn="0"/>
+            </w:pPr>
+            <w:r>
+              <w:t>2. valid_accounts_file_test_valid_amount_ leading_zero.txt</w:t>
             </w:r>
           </w:p>
           <w:p>
@@ -5152,43 +4964,15 @@
               <w:cnfStyle w:val="000000000000" w:firstRow="0" w:lastRow="0" w:firstColumn="0" w:lastColumn="0" w:oddVBand="0" w:evenVBand="0" w:oddHBand="0" w:evenHBand="0" w:firstRowFirstColumn="0" w:firstRowLastColumn="0" w:lastRowFirstColumn="0" w:lastRowLastColumn="0"/>
             </w:pPr>
             <w:r>
-              <w:t xml:space="preserve">1. </w:t>
-            </w:r>
-            <w:proofErr w:type="spellStart"/>
-            <w:r>
-              <w:t>output_test_valid_amount</w:t>
-            </w:r>
-            <w:proofErr w:type="spellEnd"/>
-            <w:r>
-              <w:t xml:space="preserve">_ </w:t>
-            </w:r>
-            <w:r>
-              <w:t>leading_zero</w:t>
-            </w:r>
-            <w:r>
-              <w:t>.txt</w:t>
-            </w:r>
-          </w:p>
-          <w:p>
-            <w:pPr>
-              <w:cnfStyle w:val="000000000000" w:firstRow="0" w:lastRow="0" w:firstColumn="0" w:lastColumn="0" w:oddVBand="0" w:evenVBand="0" w:oddHBand="0" w:evenHBand="0" w:firstRowFirstColumn="0" w:firstRowLastColumn="0" w:lastRowFirstColumn="0" w:lastRowLastColumn="0"/>
-            </w:pPr>
-            <w:r>
-              <w:t xml:space="preserve">2. </w:t>
-            </w:r>
-            <w:proofErr w:type="spellStart"/>
-            <w:r>
-              <w:t>transaction_file_test_valid_amount</w:t>
-            </w:r>
-            <w:proofErr w:type="spellEnd"/>
-            <w:r>
-              <w:t xml:space="preserve">_ </w:t>
-            </w:r>
-            <w:r>
-              <w:t>leading_zero</w:t>
-            </w:r>
-            <w:r>
-              <w:t>.txt</w:t>
+              <w:t>1. output_test_valid_amount_ leading_zero.txt</w:t>
+            </w:r>
+          </w:p>
+          <w:p>
+            <w:pPr>
+              <w:cnfStyle w:val="000000000000" w:firstRow="0" w:lastRow="0" w:firstColumn="0" w:lastColumn="0" w:oddVBand="0" w:evenVBand="0" w:oddHBand="0" w:evenHBand="0" w:firstRowFirstColumn="0" w:firstRowLastColumn="0" w:lastRowFirstColumn="0" w:lastRowLastColumn="0"/>
+            </w:pPr>
+            <w:r>
+              <w:t>2. transaction_file_test_valid_amount_ leading_zero.txt</w:t>
             </w:r>
           </w:p>
         </w:tc>
@@ -5216,11 +5000,9 @@
             <w:pPr>
               <w:cnfStyle w:val="000000000000" w:firstRow="0" w:lastRow="0" w:firstColumn="0" w:lastColumn="0" w:oddVBand="0" w:evenVBand="0" w:oddHBand="0" w:evenHBand="0" w:firstRowFirstColumn="0" w:firstRowLastColumn="0" w:lastRowFirstColumn="0" w:lastRowLastColumn="0"/>
             </w:pPr>
-            <w:proofErr w:type="spellStart"/>
             <w:r>
               <w:t>test_valid_amount_alpha_numeric</w:t>
             </w:r>
-            <w:proofErr w:type="spellEnd"/>
           </w:p>
         </w:tc>
         <w:tc>
@@ -5259,18 +5041,10 @@
               <w:cnfStyle w:val="000000000000" w:firstRow="0" w:lastRow="0" w:firstColumn="0" w:lastColumn="0" w:oddVBand="0" w:evenVBand="0" w:oddHBand="0" w:evenHBand="0" w:firstRowFirstColumn="0" w:firstRowLastColumn="0" w:lastRowFirstColumn="0" w:lastRowLastColumn="0"/>
             </w:pPr>
             <w:r>
-              <w:t xml:space="preserve">2. </w:t>
-            </w:r>
-            <w:proofErr w:type="spellStart"/>
-            <w:r>
-              <w:t>valid_accounts_file_test_valid_amount</w:t>
-            </w:r>
-            <w:proofErr w:type="spellEnd"/>
-            <w:r>
-              <w:t xml:space="preserve">_ </w:t>
-            </w:r>
-            <w:r>
-              <w:t>alpha_numeric</w:t>
+              <w:t>2. valid_accounts_file_test_valid_amount</w:t>
+            </w:r>
+            <w:r>
+              <w:t>_ alpha_numeric</w:t>
             </w:r>
             <w:r>
               <w:t>.txt</w:t>
@@ -5286,40 +5060,24 @@
               <w:cnfStyle w:val="000000000000" w:firstRow="0" w:lastRow="0" w:firstColumn="0" w:lastColumn="0" w:oddVBand="0" w:evenVBand="0" w:oddHBand="0" w:evenHBand="0" w:firstRowFirstColumn="0" w:firstRowLastColumn="0" w:lastRowFirstColumn="0" w:lastRowLastColumn="0"/>
             </w:pPr>
             <w:r>
-              <w:t xml:space="preserve">1. </w:t>
-            </w:r>
-            <w:proofErr w:type="spellStart"/>
-            <w:r>
-              <w:t>output_test_valid_amount</w:t>
-            </w:r>
-            <w:proofErr w:type="spellEnd"/>
-            <w:r>
-              <w:t xml:space="preserve">_ </w:t>
-            </w:r>
-            <w:r>
-              <w:t>alpha_numeric</w:t>
-            </w:r>
-            <w:r>
-              <w:t>.txt</w:t>
-            </w:r>
-          </w:p>
-          <w:p>
-            <w:pPr>
-              <w:cnfStyle w:val="000000000000" w:firstRow="0" w:lastRow="0" w:firstColumn="0" w:lastColumn="0" w:oddVBand="0" w:evenVBand="0" w:oddHBand="0" w:evenHBand="0" w:firstRowFirstColumn="0" w:firstRowLastColumn="0" w:lastRowFirstColumn="0" w:lastRowLastColumn="0"/>
-            </w:pPr>
-            <w:r>
-              <w:t xml:space="preserve">2. </w:t>
-            </w:r>
-            <w:proofErr w:type="spellStart"/>
-            <w:r>
-              <w:t>transaction_file_test_valid_amount</w:t>
-            </w:r>
-            <w:proofErr w:type="spellEnd"/>
-            <w:r>
-              <w:t xml:space="preserve">_ </w:t>
-            </w:r>
-            <w:r>
-              <w:t>alpha_numeric</w:t>
+              <w:t>1. output_test_valid_amount</w:t>
+            </w:r>
+            <w:r>
+              <w:t>_ alpha_numeric</w:t>
+            </w:r>
+            <w:r>
+              <w:t>.txt</w:t>
+            </w:r>
+          </w:p>
+          <w:p>
+            <w:pPr>
+              <w:cnfStyle w:val="000000000000" w:firstRow="0" w:lastRow="0" w:firstColumn="0" w:lastColumn="0" w:oddVBand="0" w:evenVBand="0" w:oddHBand="0" w:evenHBand="0" w:firstRowFirstColumn="0" w:firstRowLastColumn="0" w:lastRowFirstColumn="0" w:lastRowLastColumn="0"/>
+            </w:pPr>
+            <w:r>
+              <w:t>2. transaction_file_test_valid_amount</w:t>
+            </w:r>
+            <w:r>
+              <w:t>_ alpha_numeric</w:t>
             </w:r>
             <w:r>
               <w:t>.txt</w:t>
@@ -5350,11 +5108,9 @@
             <w:pPr>
               <w:cnfStyle w:val="000000000000" w:firstRow="0" w:lastRow="0" w:firstColumn="0" w:lastColumn="0" w:oddVBand="0" w:evenVBand="0" w:oddHBand="0" w:evenHBand="0" w:firstRowFirstColumn="0" w:firstRowLastColumn="0" w:lastRowFirstColumn="0" w:lastRowLastColumn="0"/>
             </w:pPr>
-            <w:proofErr w:type="spellStart"/>
             <w:r>
               <w:t>test_valid_amount_agent</w:t>
             </w:r>
-            <w:proofErr w:type="spellEnd"/>
           </w:p>
         </w:tc>
         <w:tc>
@@ -5459,11 +5215,9 @@
             <w:pPr>
               <w:cnfStyle w:val="000000000000" w:firstRow="0" w:lastRow="0" w:firstColumn="0" w:lastColumn="0" w:oddVBand="0" w:evenVBand="0" w:oddHBand="0" w:evenHBand="0" w:firstRowFirstColumn="0" w:firstRowLastColumn="0" w:lastRowFirstColumn="0" w:lastRowLastColumn="0"/>
             </w:pPr>
-            <w:proofErr w:type="spellStart"/>
             <w:r>
               <w:t>test_total_withdrawal_cap</w:t>
             </w:r>
-            <w:proofErr w:type="spellEnd"/>
           </w:p>
         </w:tc>
         <w:tc>
@@ -5568,11 +5322,9 @@
             <w:pPr>
               <w:cnfStyle w:val="000000000000" w:firstRow="0" w:lastRow="0" w:firstColumn="0" w:lastColumn="0" w:oddVBand="0" w:evenVBand="0" w:oddHBand="0" w:evenHBand="0" w:firstRowFirstColumn="0" w:firstRowLastColumn="0" w:lastRowFirstColumn="0" w:lastRowLastColumn="0"/>
             </w:pPr>
-            <w:proofErr w:type="spellStart"/>
             <w:r>
               <w:t>test_txn_logout</w:t>
             </w:r>
-            <w:proofErr w:type="spellEnd"/>
           </w:p>
         </w:tc>
         <w:tc>
@@ -5584,15 +5336,7 @@
               <w:cnfStyle w:val="000000000000" w:firstRow="0" w:lastRow="0" w:firstColumn="0" w:lastColumn="0" w:oddVBand="0" w:evenVBand="0" w:oddHBand="0" w:evenHBand="0" w:firstRowFirstColumn="0" w:firstRowLastColumn="0" w:lastRowFirstColumn="0" w:lastRowLastColumn="0"/>
             </w:pPr>
             <w:r>
-              <w:t xml:space="preserve">Don’t </w:t>
-            </w:r>
-            <w:proofErr w:type="gramStart"/>
-            <w:r>
-              <w:t>accept  WITHDRAW</w:t>
-            </w:r>
-            <w:proofErr w:type="gramEnd"/>
-            <w:r>
-              <w:t xml:space="preserve"> transaction if logged out</w:t>
+              <w:t>Don’t accept  WITHDRAW transaction if logged out</w:t>
             </w:r>
           </w:p>
         </w:tc>
@@ -5726,8 +5470,6 @@
             <w:r>
               <w:t>TRANSFER</w:t>
             </w:r>
-            <w:bookmarkStart w:id="0" w:name="_GoBack"/>
-            <w:bookmarkEnd w:id="0"/>
           </w:p>
         </w:tc>
         <w:tc>
@@ -5738,11 +5480,9 @@
             <w:pPr>
               <w:cnfStyle w:val="000000000000" w:firstRow="0" w:lastRow="0" w:firstColumn="0" w:lastColumn="0" w:oddVBand="0" w:evenVBand="0" w:oddHBand="0" w:evenHBand="0" w:firstRowFirstColumn="0" w:firstRowLastColumn="0" w:lastRowFirstColumn="0" w:lastRowLastColumn="0"/>
             </w:pPr>
-            <w:proofErr w:type="spellStart"/>
             <w:r>
               <w:t>test_before_login</w:t>
             </w:r>
-            <w:proofErr w:type="spellEnd"/>
           </w:p>
         </w:tc>
         <w:tc>
@@ -5829,11 +5569,9 @@
             <w:pPr>
               <w:cnfStyle w:val="000000000000" w:firstRow="0" w:lastRow="0" w:firstColumn="0" w:lastColumn="0" w:oddVBand="0" w:evenVBand="0" w:oddHBand="0" w:evenHBand="0" w:firstRowFirstColumn="0" w:firstRowLastColumn="0" w:lastRowFirstColumn="0" w:lastRowLastColumn="0"/>
             </w:pPr>
-            <w:proofErr w:type="spellStart"/>
             <w:r>
               <w:t>test_both_valid_acc_num</w:t>
             </w:r>
-            <w:proofErr w:type="spellEnd"/>
           </w:p>
         </w:tc>
         <w:tc>
@@ -5940,11 +5678,9 @@
             <w:pPr>
               <w:cnfStyle w:val="000000000000" w:firstRow="0" w:lastRow="0" w:firstColumn="0" w:lastColumn="0" w:oddVBand="0" w:evenVBand="0" w:oddHBand="0" w:evenHBand="0" w:firstRowFirstColumn="0" w:firstRowLastColumn="0" w:lastRowFirstColumn="0" w:lastRowLastColumn="0"/>
             </w:pPr>
-            <w:proofErr w:type="spellStart"/>
             <w:r>
               <w:t>test_valid_amount</w:t>
             </w:r>
-            <w:proofErr w:type="spellEnd"/>
           </w:p>
         </w:tc>
         <w:tc>
@@ -6051,11 +5787,9 @@
             <w:pPr>
               <w:cnfStyle w:val="000000000000" w:firstRow="0" w:lastRow="0" w:firstColumn="0" w:lastColumn="0" w:oddVBand="0" w:evenVBand="0" w:oddHBand="0" w:evenHBand="0" w:firstRowFirstColumn="0" w:firstRowLastColumn="0" w:lastRowFirstColumn="0" w:lastRowLastColumn="0"/>
             </w:pPr>
-            <w:proofErr w:type="spellStart"/>
             <w:r>
               <w:t>test_valid_amount_leading_zero</w:t>
             </w:r>
-            <w:proofErr w:type="spellEnd"/>
           </w:p>
         </w:tc>
         <w:tc>
@@ -6080,43 +5814,15 @@
               <w:cnfStyle w:val="000000000000" w:firstRow="0" w:lastRow="0" w:firstColumn="0" w:lastColumn="0" w:oddVBand="0" w:evenVBand="0" w:oddHBand="0" w:evenHBand="0" w:firstRowFirstColumn="0" w:firstRowLastColumn="0" w:lastRowFirstColumn="0" w:lastRowLastColumn="0"/>
             </w:pPr>
             <w:r>
-              <w:t xml:space="preserve">1. </w:t>
-            </w:r>
-            <w:proofErr w:type="spellStart"/>
-            <w:r>
-              <w:t>input_test_valid_amount</w:t>
-            </w:r>
-            <w:proofErr w:type="spellEnd"/>
-            <w:r>
-              <w:t xml:space="preserve">_ </w:t>
-            </w:r>
-            <w:r>
-              <w:t>leading_zero</w:t>
-            </w:r>
-            <w:r>
-              <w:t>.txt</w:t>
-            </w:r>
-          </w:p>
-          <w:p>
-            <w:pPr>
-              <w:cnfStyle w:val="000000000000" w:firstRow="0" w:lastRow="0" w:firstColumn="0" w:lastColumn="0" w:oddVBand="0" w:evenVBand="0" w:oddHBand="0" w:evenHBand="0" w:firstRowFirstColumn="0" w:firstRowLastColumn="0" w:lastRowFirstColumn="0" w:lastRowLastColumn="0"/>
-            </w:pPr>
-            <w:r>
-              <w:t xml:space="preserve">2. </w:t>
-            </w:r>
-            <w:proofErr w:type="spellStart"/>
-            <w:r>
-              <w:t>valid_accounts_file_test_valid_amount</w:t>
-            </w:r>
-            <w:proofErr w:type="spellEnd"/>
-            <w:r>
-              <w:t xml:space="preserve">_ </w:t>
-            </w:r>
-            <w:r>
-              <w:t>leading_zero</w:t>
-            </w:r>
-            <w:r>
-              <w:t>.txt</w:t>
+              <w:t>1. input_test_valid_amount_ leading_zero.txt</w:t>
+            </w:r>
+          </w:p>
+          <w:p>
+            <w:pPr>
+              <w:cnfStyle w:val="000000000000" w:firstRow="0" w:lastRow="0" w:firstColumn="0" w:lastColumn="0" w:oddVBand="0" w:evenVBand="0" w:oddHBand="0" w:evenHBand="0" w:firstRowFirstColumn="0" w:firstRowLastColumn="0" w:lastRowFirstColumn="0" w:lastRowLastColumn="0"/>
+            </w:pPr>
+            <w:r>
+              <w:t>2. valid_accounts_file_test_valid_amount_ leading_zero.txt</w:t>
             </w:r>
           </w:p>
           <w:p>
@@ -6137,21 +5843,7 @@
               <w:cnfStyle w:val="000000000000" w:firstRow="0" w:lastRow="0" w:firstColumn="0" w:lastColumn="0" w:oddVBand="0" w:evenVBand="0" w:oddHBand="0" w:evenHBand="0" w:firstRowFirstColumn="0" w:firstRowLastColumn="0" w:lastRowFirstColumn="0" w:lastRowLastColumn="0"/>
             </w:pPr>
             <w:r>
-              <w:t xml:space="preserve">1. </w:t>
-            </w:r>
-            <w:proofErr w:type="spellStart"/>
-            <w:r>
-              <w:t>output_test_valid_amount</w:t>
-            </w:r>
-            <w:proofErr w:type="spellEnd"/>
-            <w:r>
-              <w:t xml:space="preserve">_ </w:t>
-            </w:r>
-            <w:r>
-              <w:t>leading_zero</w:t>
-            </w:r>
-            <w:r>
-              <w:t>.txt</w:t>
+              <w:t>1. output_test_valid_amount_ leading_zero.txt</w:t>
             </w:r>
           </w:p>
           <w:p>
@@ -6162,21 +5854,7 @@
               </w:rPr>
             </w:pPr>
             <w:r>
-              <w:t xml:space="preserve">2. </w:t>
-            </w:r>
-            <w:proofErr w:type="spellStart"/>
-            <w:r>
-              <w:t>transaction_file_test_valid_amount</w:t>
-            </w:r>
-            <w:proofErr w:type="spellEnd"/>
-            <w:r>
-              <w:t xml:space="preserve">_ </w:t>
-            </w:r>
-            <w:r>
-              <w:t>leading_zero</w:t>
-            </w:r>
-            <w:r>
-              <w:t>.txt</w:t>
+              <w:t>2. transaction_file_test_valid_amount_ leading_zero.txt</w:t>
             </w:r>
           </w:p>
         </w:tc>
@@ -6206,11 +5884,9 @@
             <w:pPr>
               <w:cnfStyle w:val="000000000000" w:firstRow="0" w:lastRow="0" w:firstColumn="0" w:lastColumn="0" w:oddVBand="0" w:evenVBand="0" w:oddHBand="0" w:evenHBand="0" w:firstRowFirstColumn="0" w:firstRowLastColumn="0" w:lastRowFirstColumn="0" w:lastRowLastColumn="0"/>
             </w:pPr>
-            <w:proofErr w:type="spellStart"/>
             <w:r>
               <w:t>test_valid_amount_alpha_numeric</w:t>
             </w:r>
-            <w:proofErr w:type="spellEnd"/>
           </w:p>
         </w:tc>
         <w:tc>
@@ -6318,11 +5994,9 @@
             <w:pPr>
               <w:cnfStyle w:val="000000000000" w:firstRow="0" w:lastRow="0" w:firstColumn="0" w:lastColumn="0" w:oddVBand="0" w:evenVBand="0" w:oddHBand="0" w:evenHBand="0" w:firstRowFirstColumn="0" w:firstRowLastColumn="0" w:lastRowFirstColumn="0" w:lastRowLastColumn="0"/>
             </w:pPr>
-            <w:proofErr w:type="spellStart"/>
             <w:r>
               <w:t>test_valid_amount_agent</w:t>
             </w:r>
-            <w:proofErr w:type="spellEnd"/>
           </w:p>
         </w:tc>
         <w:tc>
@@ -6422,11 +6096,9 @@
             <w:pPr>
               <w:cnfStyle w:val="000000000000" w:firstRow="0" w:lastRow="0" w:firstColumn="0" w:lastColumn="0" w:oddVBand="0" w:evenVBand="0" w:oddHBand="0" w:evenHBand="0" w:firstRowFirstColumn="0" w:firstRowLastColumn="0" w:lastRowFirstColumn="0" w:lastRowLastColumn="0"/>
             </w:pPr>
-            <w:proofErr w:type="spellStart"/>
             <w:r>
               <w:t>test_both_invalid_acc_num</w:t>
             </w:r>
-            <w:proofErr w:type="spellEnd"/>
           </w:p>
         </w:tc>
         <w:tc>
@@ -6516,11 +6188,9 @@
             <w:pPr>
               <w:cnfStyle w:val="000000000000" w:firstRow="0" w:lastRow="0" w:firstColumn="0" w:lastColumn="0" w:oddVBand="0" w:evenVBand="0" w:oddHBand="0" w:evenHBand="0" w:firstRowFirstColumn="0" w:firstRowLastColumn="0" w:lastRowFirstColumn="0" w:lastRowLastColumn="0"/>
             </w:pPr>
-            <w:proofErr w:type="spellStart"/>
             <w:r>
               <w:t>test_invalid_to_acc_num</w:t>
             </w:r>
-            <w:proofErr w:type="spellEnd"/>
           </w:p>
         </w:tc>
         <w:tc>
@@ -6618,11 +6288,9 @@
             <w:pPr>
               <w:cnfStyle w:val="000000000000" w:firstRow="0" w:lastRow="0" w:firstColumn="0" w:lastColumn="0" w:oddVBand="0" w:evenVBand="0" w:oddHBand="0" w:evenHBand="0" w:firstRowFirstColumn="0" w:firstRowLastColumn="0" w:lastRowFirstColumn="0" w:lastRowLastColumn="0"/>
             </w:pPr>
-            <w:proofErr w:type="spellStart"/>
             <w:r>
               <w:t>test_invalid_from_acc_num</w:t>
             </w:r>
-            <w:proofErr w:type="spellEnd"/>
           </w:p>
         </w:tc>
         <w:tc>
@@ -6720,11 +6388,9 @@
             <w:pPr>
               <w:cnfStyle w:val="000000000000" w:firstRow="0" w:lastRow="0" w:firstColumn="0" w:lastColumn="0" w:oddVBand="0" w:evenVBand="0" w:oddHBand="0" w:evenHBand="0" w:firstRowFirstColumn="0" w:firstRowLastColumn="0" w:lastRowFirstColumn="0" w:lastRowLastColumn="0"/>
             </w:pPr>
-            <w:proofErr w:type="spellStart"/>
             <w:r>
               <w:t>test_txn_logout</w:t>
             </w:r>
-            <w:proofErr w:type="spellEnd"/>
           </w:p>
         </w:tc>
         <w:tc>
@@ -6887,11 +6553,9 @@
                 <w:color w:val="FF0000"/>
               </w:rPr>
             </w:pPr>
-            <w:proofErr w:type="spellStart"/>
             <w:r>
               <w:t>test_line_char_count</w:t>
             </w:r>
-            <w:proofErr w:type="spellEnd"/>
             <w:r>
               <w:t xml:space="preserve"> </w:t>
             </w:r>
@@ -7008,14 +6672,12 @@
                 <w:color w:val="FF0000"/>
               </w:rPr>
             </w:pPr>
-            <w:proofErr w:type="spellStart"/>
             <w:r>
               <w:t>test_</w:t>
             </w:r>
             <w:r>
               <w:t>txn_code</w:t>
             </w:r>
-            <w:proofErr w:type="spellEnd"/>
             <w:r>
               <w:t xml:space="preserve"> </w:t>
             </w:r>
@@ -7054,15 +6716,7 @@
               <w:cnfStyle w:val="000000000000" w:firstRow="0" w:lastRow="0" w:firstColumn="0" w:lastColumn="0" w:oddVBand="0" w:evenVBand="0" w:oddHBand="0" w:evenHBand="0" w:firstRowFirstColumn="0" w:firstRowLastColumn="0" w:lastRowFirstColumn="0" w:lastRowLastColumn="0"/>
             </w:pPr>
             <w:r>
-              <w:t xml:space="preserve">Test first 3 characters are one of: </w:t>
-            </w:r>
-            <w:proofErr w:type="gramStart"/>
-            <w:r>
-              <w:t>DEP,WDR</w:t>
-            </w:r>
-            <w:proofErr w:type="gramEnd"/>
-            <w:r>
-              <w:t>,XPR,NEW,DEL,EOS</w:t>
+              <w:t>Test first 3 characters are one of: DEP,WDR,XPR,NEW,DEL,EOS</w:t>
             </w:r>
           </w:p>
         </w:tc>
@@ -7134,11 +6788,9 @@
                 <w:color w:val="FF0000"/>
               </w:rPr>
             </w:pPr>
-            <w:proofErr w:type="spellStart"/>
             <w:r>
               <w:t>test_space_between_items</w:t>
             </w:r>
-            <w:proofErr w:type="spellEnd"/>
             <w:r>
               <w:t xml:space="preserve"> </w:t>
             </w:r>
@@ -7249,11 +6901,9 @@
                 <w:color w:val="FF0000"/>
               </w:rPr>
             </w:pPr>
-            <w:proofErr w:type="spellStart"/>
             <w:r>
               <w:t>test_acc_seven_digits</w:t>
             </w:r>
-            <w:proofErr w:type="spellEnd"/>
             <w:r>
               <w:t xml:space="preserve"> </w:t>
             </w:r>
@@ -7364,11 +7014,9 @@
                 <w:color w:val="FF0000"/>
               </w:rPr>
             </w:pPr>
-            <w:proofErr w:type="spellStart"/>
             <w:r>
               <w:t>test_acc_first_digit_non_zero</w:t>
             </w:r>
-            <w:proofErr w:type="spellEnd"/>
             <w:r>
               <w:t xml:space="preserve"> </w:t>
             </w:r>
@@ -7479,11 +7127,9 @@
                 <w:color w:val="FF0000"/>
               </w:rPr>
             </w:pPr>
-            <w:proofErr w:type="spellStart"/>
             <w:r>
               <w:t>test_monetary_amount</w:t>
             </w:r>
-            <w:proofErr w:type="spellEnd"/>
             <w:r>
               <w:t xml:space="preserve"> </w:t>
             </w:r>
@@ -7594,11 +7240,9 @@
                 <w:color w:val="FF0000"/>
               </w:rPr>
             </w:pPr>
-            <w:proofErr w:type="spellStart"/>
             <w:r>
               <w:t>test_acc_name_num_char</w:t>
             </w:r>
-            <w:proofErr w:type="spellEnd"/>
             <w:r>
               <w:t xml:space="preserve"> </w:t>
             </w:r>
@@ -7709,11 +7353,9 @@
                 <w:color w:val="FF0000"/>
               </w:rPr>
             </w:pPr>
-            <w:proofErr w:type="spellStart"/>
             <w:r>
               <w:t>test_acc_name_alpha_numeric</w:t>
             </w:r>
-            <w:proofErr w:type="spellEnd"/>
             <w:r>
               <w:t xml:space="preserve"> </w:t>
             </w:r>
@@ -7824,11 +7466,9 @@
                 <w:color w:val="FF0000"/>
               </w:rPr>
             </w:pPr>
-            <w:proofErr w:type="spellStart"/>
             <w:r>
               <w:t>test_acc_name_trailing_space</w:t>
             </w:r>
-            <w:proofErr w:type="spellEnd"/>
             <w:r>
               <w:t xml:space="preserve"> </w:t>
             </w:r>
@@ -7939,11 +7579,9 @@
                 <w:color w:val="FF0000"/>
               </w:rPr>
             </w:pPr>
-            <w:proofErr w:type="spellStart"/>
             <w:r>
               <w:t>test_unused_num_fields</w:t>
             </w:r>
-            <w:proofErr w:type="spellEnd"/>
             <w:r>
               <w:t xml:space="preserve"> </w:t>
             </w:r>
@@ -8054,11 +7692,9 @@
                 <w:color w:val="FF0000"/>
               </w:rPr>
             </w:pPr>
-            <w:proofErr w:type="spellStart"/>
             <w:r>
               <w:t>test_unused_acc_name_field</w:t>
             </w:r>
-            <w:proofErr w:type="spellEnd"/>
             <w:r>
               <w:t xml:space="preserve"> </w:t>
             </w:r>
@@ -8169,11 +7805,9 @@
                 <w:color w:val="FF0000"/>
               </w:rPr>
             </w:pPr>
-            <w:proofErr w:type="spellStart"/>
             <w:r>
               <w:t>test_eos</w:t>
             </w:r>
-            <w:proofErr w:type="spellEnd"/>
             <w:r>
               <w:t xml:space="preserve"> </w:t>
             </w:r>
@@ -8284,17 +7918,8 @@
                 <w:color w:val="FF0000"/>
               </w:rPr>
             </w:pPr>
-            <w:proofErr w:type="spellStart"/>
-            <w:r>
-              <w:t>test_new_acc_</w:t>
-            </w:r>
-            <w:proofErr w:type="gramStart"/>
-            <w:r>
-              <w:t>created</w:t>
-            </w:r>
-            <w:proofErr w:type="spellEnd"/>
-            <w:r>
-              <w:t xml:space="preserve">  </w:t>
+            <w:r>
+              <w:t xml:space="preserve">test_new_acc_created  </w:t>
             </w:r>
             <w:r>
               <w:rPr>
@@ -8303,7 +7928,6 @@
               </w:rPr>
               <w:t>*</w:t>
             </w:r>
-            <w:proofErr w:type="gramEnd"/>
           </w:p>
           <w:p>
             <w:pPr>
@@ -8417,17 +8041,8 @@
                 <w:color w:val="FF0000"/>
               </w:rPr>
             </w:pPr>
-            <w:proofErr w:type="spellStart"/>
-            <w:r>
-              <w:t>test_delete_</w:t>
-            </w:r>
-            <w:proofErr w:type="gramStart"/>
-            <w:r>
-              <w:t>acc</w:t>
-            </w:r>
-            <w:proofErr w:type="spellEnd"/>
-            <w:r>
-              <w:t xml:space="preserve">  </w:t>
+            <w:r>
+              <w:t xml:space="preserve">test_delete_acc  </w:t>
             </w:r>
             <w:r>
               <w:rPr>
@@ -8436,7 +8051,6 @@
               </w:rPr>
               <w:t>*</w:t>
             </w:r>
-            <w:proofErr w:type="gramEnd"/>
           </w:p>
           <w:p>
             <w:pPr>
@@ -8550,17 +8164,8 @@
                 <w:color w:val="FF0000"/>
               </w:rPr>
             </w:pPr>
-            <w:proofErr w:type="spellStart"/>
-            <w:r>
-              <w:t>test_</w:t>
-            </w:r>
-            <w:proofErr w:type="gramStart"/>
-            <w:r>
-              <w:t>deposit</w:t>
-            </w:r>
-            <w:proofErr w:type="spellEnd"/>
-            <w:r>
-              <w:t xml:space="preserve">  </w:t>
+            <w:r>
+              <w:t xml:space="preserve">test_deposit  </w:t>
             </w:r>
             <w:r>
               <w:rPr>
@@ -8569,7 +8174,6 @@
               </w:rPr>
               <w:t>*</w:t>
             </w:r>
-            <w:proofErr w:type="gramEnd"/>
           </w:p>
           <w:p>
             <w:pPr>
@@ -8691,17 +8295,8 @@
                 <w:color w:val="FF0000"/>
               </w:rPr>
             </w:pPr>
-            <w:proofErr w:type="spellStart"/>
-            <w:r>
-              <w:t>test_deposit_</w:t>
-            </w:r>
-            <w:proofErr w:type="gramStart"/>
-            <w:r>
-              <w:t>amount</w:t>
-            </w:r>
-            <w:proofErr w:type="spellEnd"/>
-            <w:r>
-              <w:t xml:space="preserve">  </w:t>
+            <w:r>
+              <w:t xml:space="preserve">test_deposit_amount  </w:t>
             </w:r>
             <w:r>
               <w:rPr>
@@ -8710,7 +8305,6 @@
               </w:rPr>
               <w:t>*</w:t>
             </w:r>
-            <w:proofErr w:type="gramEnd"/>
           </w:p>
           <w:p>
             <w:pPr>
@@ -8829,17 +8423,8 @@
                 <w:color w:val="FF0000"/>
               </w:rPr>
             </w:pPr>
-            <w:proofErr w:type="spellStart"/>
-            <w:r>
-              <w:t>test_</w:t>
-            </w:r>
-            <w:proofErr w:type="gramStart"/>
-            <w:r>
-              <w:t>withdraw</w:t>
-            </w:r>
-            <w:proofErr w:type="spellEnd"/>
-            <w:r>
-              <w:t xml:space="preserve">  </w:t>
+            <w:r>
+              <w:t xml:space="preserve">test_withdraw  </w:t>
             </w:r>
             <w:r>
               <w:rPr>
@@ -8848,7 +8433,6 @@
               </w:rPr>
               <w:t>*</w:t>
             </w:r>
-            <w:proofErr w:type="gramEnd"/>
           </w:p>
           <w:p>
             <w:pPr>
@@ -8962,17 +8546,8 @@
                 <w:color w:val="FF0000"/>
               </w:rPr>
             </w:pPr>
-            <w:proofErr w:type="spellStart"/>
-            <w:r>
-              <w:t>test_withdraw_</w:t>
-            </w:r>
-            <w:proofErr w:type="gramStart"/>
-            <w:r>
-              <w:t>from</w:t>
-            </w:r>
-            <w:proofErr w:type="spellEnd"/>
-            <w:r>
-              <w:t xml:space="preserve">  </w:t>
+            <w:r>
+              <w:t xml:space="preserve">test_withdraw_from  </w:t>
             </w:r>
             <w:r>
               <w:rPr>
@@ -8981,7 +8556,6 @@
               </w:rPr>
               <w:t>*</w:t>
             </w:r>
-            <w:proofErr w:type="gramEnd"/>
           </w:p>
           <w:p>
             <w:pPr>
@@ -9095,17 +8669,8 @@
                 <w:color w:val="FF0000"/>
               </w:rPr>
             </w:pPr>
-            <w:proofErr w:type="spellStart"/>
-            <w:r>
-              <w:t>test_withdraw_</w:t>
-            </w:r>
-            <w:proofErr w:type="gramStart"/>
-            <w:r>
-              <w:t>amount</w:t>
-            </w:r>
-            <w:proofErr w:type="spellEnd"/>
-            <w:r>
-              <w:t xml:space="preserve">  </w:t>
+            <w:r>
+              <w:t xml:space="preserve">test_withdraw_amount  </w:t>
             </w:r>
             <w:r>
               <w:rPr>
@@ -9114,7 +8679,6 @@
               </w:rPr>
               <w:t>*</w:t>
             </w:r>
-            <w:proofErr w:type="gramEnd"/>
           </w:p>
           <w:p>
             <w:pPr>
@@ -9228,17 +8792,8 @@
                 <w:color w:val="FF0000"/>
               </w:rPr>
             </w:pPr>
-            <w:proofErr w:type="spellStart"/>
-            <w:r>
-              <w:t>test_</w:t>
-            </w:r>
-            <w:proofErr w:type="gramStart"/>
-            <w:r>
-              <w:t>transfer</w:t>
-            </w:r>
-            <w:proofErr w:type="spellEnd"/>
-            <w:r>
-              <w:t xml:space="preserve">  </w:t>
+            <w:r>
+              <w:t xml:space="preserve">test_transfer  </w:t>
             </w:r>
             <w:r>
               <w:rPr>
@@ -9247,7 +8802,6 @@
               </w:rPr>
               <w:t>*</w:t>
             </w:r>
-            <w:proofErr w:type="gramEnd"/>
           </w:p>
           <w:p>
             <w:pPr>
@@ -9361,17 +8915,8 @@
                 <w:color w:val="FF0000"/>
               </w:rPr>
             </w:pPr>
-            <w:proofErr w:type="spellStart"/>
-            <w:r>
-              <w:t>test_transfer_to_</w:t>
-            </w:r>
-            <w:proofErr w:type="gramStart"/>
-            <w:r>
-              <w:t>from</w:t>
-            </w:r>
-            <w:proofErr w:type="spellEnd"/>
-            <w:r>
-              <w:t xml:space="preserve">  </w:t>
+            <w:r>
+              <w:t xml:space="preserve">test_transfer_to_from  </w:t>
             </w:r>
             <w:r>
               <w:rPr>
@@ -9380,7 +8925,6 @@
               </w:rPr>
               <w:t>*</w:t>
             </w:r>
-            <w:proofErr w:type="gramEnd"/>
           </w:p>
           <w:p>
             <w:pPr>
@@ -9494,17 +9038,8 @@
                 <w:color w:val="FF0000"/>
               </w:rPr>
             </w:pPr>
-            <w:proofErr w:type="spellStart"/>
-            <w:r>
-              <w:t>test_transfer_</w:t>
-            </w:r>
-            <w:proofErr w:type="gramStart"/>
-            <w:r>
-              <w:t>amount</w:t>
-            </w:r>
-            <w:proofErr w:type="spellEnd"/>
-            <w:r>
-              <w:t xml:space="preserve">  </w:t>
+            <w:r>
+              <w:t xml:space="preserve">test_transfer_amount  </w:t>
             </w:r>
             <w:r>
               <w:rPr>
@@ -9513,7 +9048,6 @@
               </w:rPr>
               <w:t>*</w:t>
             </w:r>
-            <w:proofErr w:type="gramEnd"/>
           </w:p>
           <w:p>
             <w:pPr>
@@ -9706,11 +9240,9 @@
                 <w:color w:val="FF0000"/>
               </w:rPr>
             </w:pPr>
-            <w:proofErr w:type="spellStart"/>
             <w:r>
               <w:t>test_acc_line_char_count</w:t>
             </w:r>
-            <w:proofErr w:type="spellEnd"/>
             <w:r>
               <w:t xml:space="preserve"> </w:t>
             </w:r>
@@ -9819,11 +9351,9 @@
             <w:pPr>
               <w:cnfStyle w:val="000000000000" w:firstRow="0" w:lastRow="0" w:firstColumn="0" w:lastColumn="0" w:oddVBand="0" w:evenVBand="0" w:oddHBand="0" w:evenHBand="0" w:firstRowFirstColumn="0" w:firstRowLastColumn="0" w:lastRowFirstColumn="0" w:lastRowLastColumn="0"/>
             </w:pPr>
-            <w:proofErr w:type="spellStart"/>
             <w:r>
               <w:t>test_acc_seven_digits</w:t>
             </w:r>
-            <w:proofErr w:type="spellEnd"/>
             <w:r>
               <w:t xml:space="preserve"> </w:t>
             </w:r>
@@ -9931,11 +9461,9 @@
                 <w:color w:val="FF0000"/>
               </w:rPr>
             </w:pPr>
-            <w:proofErr w:type="spellStart"/>
             <w:r>
               <w:t>test_acc_first_digit_non_zero</w:t>
             </w:r>
-            <w:proofErr w:type="spellEnd"/>
             <w:r>
               <w:t xml:space="preserve"> </w:t>
             </w:r>
@@ -10046,11 +9574,9 @@
                 <w:color w:val="FF0000"/>
               </w:rPr>
             </w:pPr>
-            <w:proofErr w:type="spellStart"/>
             <w:r>
               <w:t>test_acc_list_ends_invalid_acc</w:t>
             </w:r>
-            <w:proofErr w:type="spellEnd"/>
             <w:r>
               <w:t xml:space="preserve"> </w:t>
             </w:r>
@@ -10218,11 +9744,9 @@
             <w:pPr>
               <w:cnfStyle w:val="000000000000" w:firstRow="0" w:lastRow="0" w:firstColumn="0" w:lastColumn="0" w:oddVBand="0" w:evenVBand="0" w:oddHBand="0" w:evenHBand="0" w:firstRowFirstColumn="0" w:firstRowLastColumn="0" w:lastRowFirstColumn="0" w:lastRowLastColumn="0"/>
             </w:pPr>
-            <w:proofErr w:type="spellStart"/>
             <w:r>
               <w:t>test_invalid_inputs</w:t>
             </w:r>
-            <w:proofErr w:type="spellEnd"/>
           </w:p>
         </w:tc>
         <w:tc>
@@ -12105,7 +11629,7 @@
 </file>
 
 <file path=customXml/itemProps1.xml><?xml version="1.0" encoding="utf-8"?>
-<ds:datastoreItem xmlns:ds="http://schemas.openxmlformats.org/officeDocument/2006/customXml" ds:itemID="{AE130E15-9A45-4942-834D-198D6F9CE591}">
+<ds:datastoreItem xmlns:ds="http://schemas.openxmlformats.org/officeDocument/2006/customXml" ds:itemID="{138140F9-C6F1-AD4C-BB24-8FD455F09246}">
   <ds:schemaRefs>
     <ds:schemaRef ds:uri="http://schemas.openxmlformats.org/officeDocument/2006/bibliography"/>
   </ds:schemaRefs>

--- a/Docs/Test_List.docx
+++ b/Docs/Test_List.docx
@@ -258,9 +258,11 @@
             <w:pPr>
               <w:cnfStyle w:val="000000000000" w:firstRow="0" w:lastRow="0" w:firstColumn="0" w:lastColumn="0" w:oddVBand="0" w:evenVBand="0" w:oddHBand="0" w:evenHBand="0" w:firstRowFirstColumn="0" w:firstRowLastColumn="0" w:lastRowFirstColumn="0" w:lastRowLastColumn="0"/>
             </w:pPr>
+            <w:proofErr w:type="spellStart"/>
             <w:r>
               <w:t>test_txn_login</w:t>
             </w:r>
+            <w:proofErr w:type="spellEnd"/>
           </w:p>
         </w:tc>
         <w:tc>
@@ -369,9 +371,11 @@
             <w:pPr>
               <w:cnfStyle w:val="000000000000" w:firstRow="0" w:lastRow="0" w:firstColumn="0" w:lastColumn="0" w:oddVBand="0" w:evenVBand="0" w:oddHBand="0" w:evenHBand="0" w:firstRowFirstColumn="0" w:firstRowLastColumn="0" w:lastRowFirstColumn="0" w:lastRowLastColumn="0"/>
             </w:pPr>
+            <w:proofErr w:type="spellStart"/>
             <w:r>
               <w:t>test_teller_all_txn_login_agent</w:t>
             </w:r>
+            <w:proofErr w:type="spellEnd"/>
           </w:p>
         </w:tc>
         <w:tc>
@@ -474,9 +478,11 @@
             <w:pPr>
               <w:cnfStyle w:val="000000000000" w:firstRow="0" w:lastRow="0" w:firstColumn="0" w:lastColumn="0" w:oddVBand="0" w:evenVBand="0" w:oddHBand="0" w:evenHBand="0" w:firstRowFirstColumn="0" w:firstRowLastColumn="0" w:lastRowFirstColumn="0" w:lastRowLastColumn="0"/>
             </w:pPr>
+            <w:proofErr w:type="spellStart"/>
             <w:r>
               <w:t>test_login_read_acc_file</w:t>
             </w:r>
+            <w:proofErr w:type="spellEnd"/>
           </w:p>
         </w:tc>
         <w:tc>
@@ -579,8 +585,13 @@
             <w:pPr>
               <w:cnfStyle w:val="000000000000" w:firstRow="0" w:lastRow="0" w:firstColumn="0" w:lastColumn="0" w:oddVBand="0" w:evenVBand="0" w:oddHBand="0" w:evenHBand="0" w:firstRowFirstColumn="0" w:firstRowLastColumn="0" w:lastRowFirstColumn="0" w:lastRowLastColumn="0"/>
             </w:pPr>
-            <w:r>
-              <w:t>test_mode _agent</w:t>
+            <w:proofErr w:type="spellStart"/>
+            <w:r>
+              <w:t>test_mode</w:t>
+            </w:r>
+            <w:proofErr w:type="spellEnd"/>
+            <w:r>
+              <w:t xml:space="preserve"> _agent</w:t>
             </w:r>
           </w:p>
         </w:tc>
@@ -684,8 +695,13 @@
             <w:pPr>
               <w:cnfStyle w:val="000000000000" w:firstRow="0" w:lastRow="0" w:firstColumn="0" w:lastColumn="0" w:oddVBand="0" w:evenVBand="0" w:oddHBand="0" w:evenHBand="0" w:firstRowFirstColumn="0" w:firstRowLastColumn="0" w:lastRowFirstColumn="0" w:lastRowLastColumn="0"/>
             </w:pPr>
-            <w:r>
-              <w:t>test_mode_ machine</w:t>
+            <w:proofErr w:type="spellStart"/>
+            <w:r>
+              <w:t>test_mode</w:t>
+            </w:r>
+            <w:proofErr w:type="spellEnd"/>
+            <w:r>
+              <w:t>_ machine</w:t>
             </w:r>
           </w:p>
         </w:tc>
@@ -789,12 +805,14 @@
             <w:pPr>
               <w:cnfStyle w:val="000000000000" w:firstRow="0" w:lastRow="0" w:firstColumn="0" w:lastColumn="0" w:oddVBand="0" w:evenVBand="0" w:oddHBand="0" w:evenHBand="0" w:firstRowFirstColumn="0" w:firstRowLastColumn="0" w:lastRowFirstColumn="0" w:lastRowLastColumn="0"/>
             </w:pPr>
+            <w:proofErr w:type="spellStart"/>
             <w:r>
               <w:t>t</w:t>
             </w:r>
             <w:r>
               <w:t>est_invalid_user_input</w:t>
             </w:r>
+            <w:proofErr w:type="spellEnd"/>
           </w:p>
         </w:tc>
         <w:tc>
@@ -809,12 +827,7 @@
               <w:t>Test that user input is invalid</w:t>
             </w:r>
             <w:r>
-              <w:t xml:space="preserve"> (non-valid login</w:t>
-            </w:r>
-            <w:bookmarkStart w:id="0" w:name="_GoBack"/>
-            <w:bookmarkEnd w:id="0"/>
-            <w:r>
-              <w:t>)</w:t>
+              <w:t xml:space="preserve"> (non-valid login)</w:t>
             </w:r>
           </w:p>
         </w:tc>
@@ -985,9 +998,11 @@
             <w:pPr>
               <w:cnfStyle w:val="000000000000" w:firstRow="0" w:lastRow="0" w:firstColumn="0" w:lastColumn="0" w:oddVBand="0" w:evenVBand="0" w:oddHBand="0" w:evenHBand="0" w:firstRowFirstColumn="0" w:firstRowLastColumn="0" w:lastRowFirstColumn="0" w:lastRowLastColumn="0"/>
             </w:pPr>
+            <w:proofErr w:type="spellStart"/>
             <w:r>
               <w:t>test_logout_when_login</w:t>
             </w:r>
+            <w:proofErr w:type="spellEnd"/>
           </w:p>
         </w:tc>
         <w:tc>
@@ -1095,9 +1110,11 @@
             <w:pPr>
               <w:cnfStyle w:val="000000000000" w:firstRow="0" w:lastRow="0" w:firstColumn="0" w:lastColumn="0" w:oddVBand="0" w:evenVBand="0" w:oddHBand="0" w:evenHBand="0" w:firstRowFirstColumn="0" w:firstRowLastColumn="0" w:lastRowFirstColumn="0" w:lastRowLastColumn="0"/>
             </w:pPr>
+            <w:proofErr w:type="spellStart"/>
             <w:r>
               <w:t>test_logout_when_logout</w:t>
             </w:r>
+            <w:proofErr w:type="spellEnd"/>
           </w:p>
         </w:tc>
         <w:tc>
@@ -1165,6 +1182,15 @@
             <w:pPr>
               <w:cnfStyle w:val="000000000000" w:firstRow="0" w:lastRow="0" w:firstColumn="0" w:lastColumn="0" w:oddVBand="0" w:evenVBand="0" w:oddHBand="0" w:evenHBand="0" w:firstRowFirstColumn="0" w:firstRowLastColumn="0" w:lastRowFirstColumn="0" w:lastRowLastColumn="0"/>
             </w:pPr>
+            <w:r>
+              <w:t>2. transaction_</w:t>
+            </w:r>
+            <w:r>
+              <w:t>file_empty</w:t>
+            </w:r>
+            <w:r>
+              <w:t>.txt</w:t>
+            </w:r>
           </w:p>
         </w:tc>
       </w:tr>
@@ -1191,9 +1217,11 @@
             <w:pPr>
               <w:cnfStyle w:val="000000000000" w:firstRow="0" w:lastRow="0" w:firstColumn="0" w:lastColumn="0" w:oddVBand="0" w:evenVBand="0" w:oddHBand="0" w:evenHBand="0" w:firstRowFirstColumn="0" w:firstRowLastColumn="0" w:lastRowFirstColumn="0" w:lastRowLastColumn="0"/>
             </w:pPr>
+            <w:proofErr w:type="spellStart"/>
             <w:r>
               <w:t>test_txn_logout</w:t>
             </w:r>
+            <w:proofErr w:type="spellEnd"/>
           </w:p>
         </w:tc>
         <w:tc>
@@ -1287,9 +1315,11 @@
             <w:pPr>
               <w:cnfStyle w:val="000000000000" w:firstRow="0" w:lastRow="0" w:firstColumn="0" w:lastColumn="0" w:oddVBand="0" w:evenVBand="0" w:oddHBand="0" w:evenHBand="0" w:firstRowFirstColumn="0" w:firstRowLastColumn="0" w:lastRowFirstColumn="0" w:lastRowLastColumn="0"/>
             </w:pPr>
+            <w:proofErr w:type="spellStart"/>
             <w:r>
               <w:t>test_teller_all_txn_logout_agent</w:t>
             </w:r>
+            <w:proofErr w:type="spellEnd"/>
           </w:p>
         </w:tc>
         <w:tc>
@@ -1398,9 +1428,11 @@
             <w:pPr>
               <w:cnfStyle w:val="000000000000" w:firstRow="0" w:lastRow="0" w:firstColumn="0" w:lastColumn="0" w:oddVBand="0" w:evenVBand="0" w:oddHBand="0" w:evenHBand="0" w:firstRowFirstColumn="0" w:firstRowLastColumn="0" w:lastRowFirstColumn="0" w:lastRowLastColumn="0"/>
             </w:pPr>
+            <w:proofErr w:type="spellStart"/>
             <w:r>
               <w:t>test_after_logout</w:t>
             </w:r>
+            <w:proofErr w:type="spellEnd"/>
           </w:p>
         </w:tc>
         <w:tc>
@@ -1503,9 +1535,11 @@
             <w:pPr>
               <w:cnfStyle w:val="000000000000" w:firstRow="0" w:lastRow="0" w:firstColumn="0" w:lastColumn="0" w:oddVBand="0" w:evenVBand="0" w:oddHBand="0" w:evenHBand="0" w:firstRowFirstColumn="0" w:firstRowLastColumn="0" w:lastRowFirstColumn="0" w:lastRowLastColumn="0"/>
             </w:pPr>
+            <w:proofErr w:type="spellStart"/>
             <w:r>
               <w:t>test_create_txnfile_logout</w:t>
             </w:r>
+            <w:proofErr w:type="spellEnd"/>
           </w:p>
         </w:tc>
         <w:tc>
@@ -1574,11 +1608,27 @@
               <w:cnfStyle w:val="000000000000" w:firstRow="0" w:lastRow="0" w:firstColumn="0" w:lastColumn="0" w:oddVBand="0" w:evenVBand="0" w:oddHBand="0" w:evenHBand="0" w:firstRowFirstColumn="0" w:firstRowLastColumn="0" w:lastRowFirstColumn="0" w:lastRowLastColumn="0"/>
             </w:pPr>
             <w:r>
-              <w:t>2. transaction_</w:t>
-            </w:r>
-            <w:r>
-              <w:t>file_empty</w:t>
-            </w:r>
+              <w:t xml:space="preserve">2. </w:t>
+            </w:r>
+            <w:proofErr w:type="spellStart"/>
+            <w:r>
+              <w:t>transaction_</w:t>
+            </w:r>
+            <w:r>
+              <w:t>file</w:t>
+            </w:r>
+            <w:proofErr w:type="spellEnd"/>
+            <w:r>
+              <w:t>_</w:t>
+            </w:r>
+            <w:r>
+              <w:t xml:space="preserve"> </w:t>
+            </w:r>
+            <w:r>
+              <w:t>test_create_txnfile_logout</w:t>
+            </w:r>
+            <w:bookmarkStart w:id="0" w:name="_GoBack"/>
+            <w:bookmarkEnd w:id="0"/>
             <w:r>
               <w:t>.txt</w:t>
             </w:r>
@@ -1682,9 +1732,11 @@
             <w:pPr>
               <w:cnfStyle w:val="000000000000" w:firstRow="0" w:lastRow="0" w:firstColumn="0" w:lastColumn="0" w:oddVBand="0" w:evenVBand="0" w:oddHBand="0" w:evenHBand="0" w:firstRowFirstColumn="0" w:firstRowLastColumn="0" w:lastRowFirstColumn="0" w:lastRowLastColumn="0"/>
             </w:pPr>
+            <w:proofErr w:type="spellStart"/>
             <w:r>
               <w:t>test_before_login</w:t>
             </w:r>
+            <w:proofErr w:type="spellEnd"/>
           </w:p>
         </w:tc>
         <w:tc>
@@ -1771,9 +1823,11 @@
             <w:pPr>
               <w:cnfStyle w:val="000000000000" w:firstRow="0" w:lastRow="0" w:firstColumn="0" w:lastColumn="0" w:oddVBand="0" w:evenVBand="0" w:oddHBand="0" w:evenHBand="0" w:firstRowFirstColumn="0" w:firstRowLastColumn="0" w:lastRowFirstColumn="0" w:lastRowLastColumn="0"/>
             </w:pPr>
+            <w:proofErr w:type="spellStart"/>
             <w:r>
               <w:t>test_accept_agent</w:t>
             </w:r>
+            <w:proofErr w:type="spellEnd"/>
           </w:p>
         </w:tc>
         <w:tc>
@@ -1867,9 +1921,11 @@
             <w:pPr>
               <w:cnfStyle w:val="000000000000" w:firstRow="0" w:lastRow="0" w:firstColumn="0" w:lastColumn="0" w:oddVBand="0" w:evenVBand="0" w:oddHBand="0" w:evenHBand="0" w:firstRowFirstColumn="0" w:firstRowLastColumn="0" w:lastRowFirstColumn="0" w:lastRowLastColumn="0"/>
             </w:pPr>
+            <w:proofErr w:type="spellStart"/>
             <w:r>
               <w:t>test_deny_machine</w:t>
             </w:r>
+            <w:proofErr w:type="spellEnd"/>
           </w:p>
         </w:tc>
         <w:tc>
@@ -1969,9 +2025,11 @@
             <w:pPr>
               <w:cnfStyle w:val="000000000000" w:firstRow="0" w:lastRow="0" w:firstColumn="0" w:lastColumn="0" w:oddVBand="0" w:evenVBand="0" w:oddHBand="0" w:evenHBand="0" w:firstRowFirstColumn="0" w:firstRowLastColumn="0" w:lastRowFirstColumn="0" w:lastRowLastColumn="0"/>
             </w:pPr>
+            <w:proofErr w:type="spellStart"/>
             <w:r>
               <w:t>test_acc_seven_digits</w:t>
             </w:r>
+            <w:proofErr w:type="spellEnd"/>
           </w:p>
         </w:tc>
         <w:tc>
@@ -2071,9 +2129,11 @@
             <w:pPr>
               <w:cnfStyle w:val="000000000000" w:firstRow="0" w:lastRow="0" w:firstColumn="0" w:lastColumn="0" w:oddVBand="0" w:evenVBand="0" w:oddHBand="0" w:evenHBand="0" w:firstRowFirstColumn="0" w:firstRowLastColumn="0" w:lastRowFirstColumn="0" w:lastRowLastColumn="0"/>
             </w:pPr>
+            <w:proofErr w:type="spellStart"/>
             <w:r>
               <w:t>test_acc_first_digit_non_zero</w:t>
             </w:r>
+            <w:proofErr w:type="spellEnd"/>
           </w:p>
         </w:tc>
         <w:tc>
@@ -2173,9 +2233,11 @@
             <w:pPr>
               <w:cnfStyle w:val="000000000000" w:firstRow="0" w:lastRow="0" w:firstColumn="0" w:lastColumn="0" w:oddVBand="0" w:evenVBand="0" w:oddHBand="0" w:evenHBand="0" w:firstRowFirstColumn="0" w:firstRowLastColumn="0" w:lastRowFirstColumn="0" w:lastRowLastColumn="0"/>
             </w:pPr>
+            <w:proofErr w:type="spellStart"/>
             <w:r>
               <w:t>test_acc_unique</w:t>
             </w:r>
+            <w:proofErr w:type="spellEnd"/>
           </w:p>
         </w:tc>
         <w:tc>
@@ -2275,9 +2337,11 @@
             <w:pPr>
               <w:cnfStyle w:val="000000000000" w:firstRow="0" w:lastRow="0" w:firstColumn="0" w:lastColumn="0" w:oddVBand="0" w:evenVBand="0" w:oddHBand="0" w:evenHBand="0" w:firstRowFirstColumn="0" w:firstRowLastColumn="0" w:lastRowFirstColumn="0" w:lastRowLastColumn="0"/>
             </w:pPr>
+            <w:proofErr w:type="spellStart"/>
             <w:r>
               <w:t>test_acc_name_num_char</w:t>
             </w:r>
+            <w:proofErr w:type="spellEnd"/>
           </w:p>
         </w:tc>
         <w:tc>
@@ -2377,9 +2441,11 @@
             <w:pPr>
               <w:cnfStyle w:val="000000000000" w:firstRow="0" w:lastRow="0" w:firstColumn="0" w:lastColumn="0" w:oddVBand="0" w:evenVBand="0" w:oddHBand="0" w:evenHBand="0" w:firstRowFirstColumn="0" w:firstRowLastColumn="0" w:lastRowFirstColumn="0" w:lastRowLastColumn="0"/>
             </w:pPr>
+            <w:proofErr w:type="spellStart"/>
             <w:r>
               <w:t>test_acc_number_alpha_numeric</w:t>
             </w:r>
+            <w:proofErr w:type="spellEnd"/>
           </w:p>
         </w:tc>
         <w:tc>
@@ -2482,9 +2548,11 @@
             <w:pPr>
               <w:cnfStyle w:val="000000000000" w:firstRow="0" w:lastRow="0" w:firstColumn="0" w:lastColumn="0" w:oddVBand="0" w:evenVBand="0" w:oddHBand="0" w:evenHBand="0" w:firstRowFirstColumn="0" w:firstRowLastColumn="0" w:lastRowFirstColumn="0" w:lastRowLastColumn="0"/>
             </w:pPr>
+            <w:proofErr w:type="spellStart"/>
             <w:r>
               <w:t>test_acc_name_alpha_numeric</w:t>
             </w:r>
+            <w:proofErr w:type="spellEnd"/>
           </w:p>
         </w:tc>
         <w:tc>
@@ -2585,9 +2653,11 @@
             <w:pPr>
               <w:cnfStyle w:val="000000000000" w:firstRow="0" w:lastRow="0" w:firstColumn="0" w:lastColumn="0" w:oddVBand="0" w:evenVBand="0" w:oddHBand="0" w:evenHBand="0" w:firstRowFirstColumn="0" w:firstRowLastColumn="0" w:lastRowFirstColumn="0" w:lastRowLastColumn="0"/>
             </w:pPr>
+            <w:proofErr w:type="spellStart"/>
             <w:r>
               <w:t>test_acc_name_trailing_space</w:t>
             </w:r>
+            <w:proofErr w:type="spellEnd"/>
           </w:p>
         </w:tc>
         <w:tc>
@@ -2687,9 +2757,11 @@
             <w:pPr>
               <w:cnfStyle w:val="000000000000" w:firstRow="0" w:lastRow="0" w:firstColumn="0" w:lastColumn="0" w:oddVBand="0" w:evenVBand="0" w:oddHBand="0" w:evenHBand="0" w:firstRowFirstColumn="0" w:firstRowLastColumn="0" w:lastRowFirstColumn="0" w:lastRowLastColumn="0"/>
             </w:pPr>
+            <w:proofErr w:type="spellStart"/>
             <w:r>
               <w:t>test_notxn_on_new_acc</w:t>
             </w:r>
+            <w:proofErr w:type="spellEnd"/>
           </w:p>
         </w:tc>
         <w:tc>
@@ -2786,9 +2858,11 @@
             <w:pPr>
               <w:cnfStyle w:val="000000000000" w:firstRow="0" w:lastRow="0" w:firstColumn="0" w:lastColumn="0" w:oddVBand="0" w:evenVBand="0" w:oddHBand="0" w:evenHBand="0" w:firstRowFirstColumn="0" w:firstRowLastColumn="0" w:lastRowFirstColumn="0" w:lastRowLastColumn="0"/>
             </w:pPr>
+            <w:proofErr w:type="spellStart"/>
             <w:r>
               <w:t>test_txn_logout</w:t>
             </w:r>
+            <w:proofErr w:type="spellEnd"/>
           </w:p>
         </w:tc>
         <w:tc>
@@ -2800,7 +2874,15 @@
               <w:cnfStyle w:val="000000000000" w:firstRow="0" w:lastRow="0" w:firstColumn="0" w:lastColumn="0" w:oddVBand="0" w:evenVBand="0" w:oddHBand="0" w:evenHBand="0" w:firstRowFirstColumn="0" w:firstRowLastColumn="0" w:lastRowFirstColumn="0" w:lastRowLastColumn="0"/>
             </w:pPr>
             <w:r>
-              <w:t>Don’t accept  CREATEACCT transaction if logged out</w:t>
+              <w:t xml:space="preserve">Don’t </w:t>
+            </w:r>
+            <w:proofErr w:type="gramStart"/>
+            <w:r>
+              <w:t>accept  CREATEACCT</w:t>
+            </w:r>
+            <w:proofErr w:type="gramEnd"/>
+            <w:r>
+              <w:t xml:space="preserve"> transaction if logged out</w:t>
             </w:r>
           </w:p>
         </w:tc>
@@ -2944,9 +3026,11 @@
             <w:pPr>
               <w:cnfStyle w:val="000000000000" w:firstRow="0" w:lastRow="0" w:firstColumn="0" w:lastColumn="0" w:oddVBand="0" w:evenVBand="0" w:oddHBand="0" w:evenHBand="0" w:firstRowFirstColumn="0" w:firstRowLastColumn="0" w:lastRowFirstColumn="0" w:lastRowLastColumn="0"/>
             </w:pPr>
+            <w:proofErr w:type="spellStart"/>
             <w:r>
               <w:t>test_before_login</w:t>
             </w:r>
+            <w:proofErr w:type="spellEnd"/>
           </w:p>
         </w:tc>
         <w:tc>
@@ -2957,8 +3041,13 @@
             <w:pPr>
               <w:cnfStyle w:val="000000000000" w:firstRow="0" w:lastRow="0" w:firstColumn="0" w:lastColumn="0" w:oddVBand="0" w:evenVBand="0" w:oddHBand="0" w:evenHBand="0" w:firstRowFirstColumn="0" w:firstRowLastColumn="0" w:lastRowFirstColumn="0" w:lastRowLastColumn="0"/>
             </w:pPr>
-            <w:r>
-              <w:t>No  DELETEACCT transaction accepted before the login</w:t>
+            <w:proofErr w:type="gramStart"/>
+            <w:r>
+              <w:t>No  DELETEACCT</w:t>
+            </w:r>
+            <w:proofErr w:type="gramEnd"/>
+            <w:r>
+              <w:t xml:space="preserve"> transaction accepted before the login</w:t>
             </w:r>
           </w:p>
         </w:tc>
@@ -3033,9 +3122,11 @@
             <w:pPr>
               <w:cnfStyle w:val="000000000000" w:firstRow="0" w:lastRow="0" w:firstColumn="0" w:lastColumn="0" w:oddVBand="0" w:evenVBand="0" w:oddHBand="0" w:evenHBand="0" w:firstRowFirstColumn="0" w:firstRowLastColumn="0" w:lastRowFirstColumn="0" w:lastRowLastColumn="0"/>
             </w:pPr>
+            <w:proofErr w:type="spellStart"/>
             <w:r>
               <w:t>test_accept_agent</w:t>
             </w:r>
+            <w:proofErr w:type="spellEnd"/>
           </w:p>
         </w:tc>
         <w:tc>
@@ -3135,9 +3226,11 @@
             <w:pPr>
               <w:cnfStyle w:val="000000000000" w:firstRow="0" w:lastRow="0" w:firstColumn="0" w:lastColumn="0" w:oddVBand="0" w:evenVBand="0" w:oddHBand="0" w:evenHBand="0" w:firstRowFirstColumn="0" w:firstRowLastColumn="0" w:lastRowFirstColumn="0" w:lastRowLastColumn="0"/>
             </w:pPr>
+            <w:proofErr w:type="spellStart"/>
             <w:r>
               <w:t>test_deny_machine</w:t>
             </w:r>
+            <w:proofErr w:type="spellEnd"/>
           </w:p>
         </w:tc>
         <w:tc>
@@ -3243,9 +3336,11 @@
             <w:pPr>
               <w:cnfStyle w:val="000000000000" w:firstRow="0" w:lastRow="0" w:firstColumn="0" w:lastColumn="0" w:oddVBand="0" w:evenVBand="0" w:oddHBand="0" w:evenHBand="0" w:firstRowFirstColumn="0" w:firstRowLastColumn="0" w:lastRowFirstColumn="0" w:lastRowLastColumn="0"/>
             </w:pPr>
+            <w:proofErr w:type="spellStart"/>
             <w:r>
               <w:t>test_txn_on_delacc</w:t>
             </w:r>
+            <w:proofErr w:type="spellEnd"/>
           </w:p>
         </w:tc>
         <w:tc>
@@ -3345,9 +3440,11 @@
             <w:pPr>
               <w:cnfStyle w:val="000000000000" w:firstRow="0" w:lastRow="0" w:firstColumn="0" w:lastColumn="0" w:oddVBand="0" w:evenVBand="0" w:oddHBand="0" w:evenHBand="0" w:firstRowFirstColumn="0" w:firstRowLastColumn="0" w:lastRowFirstColumn="0" w:lastRowLastColumn="0"/>
             </w:pPr>
+            <w:proofErr w:type="spellStart"/>
             <w:r>
               <w:t>test_acc_number_alpha_numeric</w:t>
             </w:r>
+            <w:proofErr w:type="spellEnd"/>
           </w:p>
         </w:tc>
         <w:tc>
@@ -3447,9 +3544,11 @@
             <w:pPr>
               <w:cnfStyle w:val="000000000000" w:firstRow="0" w:lastRow="0" w:firstColumn="0" w:lastColumn="0" w:oddVBand="0" w:evenVBand="0" w:oddHBand="0" w:evenHBand="0" w:firstRowFirstColumn="0" w:firstRowLastColumn="0" w:lastRowFirstColumn="0" w:lastRowLastColumn="0"/>
             </w:pPr>
+            <w:proofErr w:type="spellStart"/>
             <w:r>
               <w:t>test_valid_acc_num</w:t>
             </w:r>
+            <w:proofErr w:type="spellEnd"/>
           </w:p>
         </w:tc>
         <w:tc>
@@ -3569,9 +3668,11 @@
             <w:pPr>
               <w:cnfStyle w:val="000000000000" w:firstRow="0" w:lastRow="0" w:firstColumn="0" w:lastColumn="0" w:oddVBand="0" w:evenVBand="0" w:oddHBand="0" w:evenHBand="0" w:firstRowFirstColumn="0" w:firstRowLastColumn="0" w:lastRowFirstColumn="0" w:lastRowLastColumn="0"/>
             </w:pPr>
+            <w:proofErr w:type="spellStart"/>
             <w:r>
               <w:t>test_txn_logout</w:t>
             </w:r>
+            <w:proofErr w:type="spellEnd"/>
           </w:p>
         </w:tc>
         <w:tc>
@@ -3583,7 +3684,15 @@
               <w:cnfStyle w:val="000000000000" w:firstRow="0" w:lastRow="0" w:firstColumn="0" w:lastColumn="0" w:oddVBand="0" w:evenVBand="0" w:oddHBand="0" w:evenHBand="0" w:firstRowFirstColumn="0" w:firstRowLastColumn="0" w:lastRowFirstColumn="0" w:lastRowLastColumn="0"/>
             </w:pPr>
             <w:r>
-              <w:t>Don’t accept  DELETEACCT  transaction if logged out</w:t>
+              <w:t xml:space="preserve">Don’t </w:t>
+            </w:r>
+            <w:proofErr w:type="gramStart"/>
+            <w:r>
+              <w:t>accept  DELETEACCT</w:t>
+            </w:r>
+            <w:proofErr w:type="gramEnd"/>
+            <w:r>
+              <w:t xml:space="preserve">  transaction if logged out</w:t>
             </w:r>
           </w:p>
         </w:tc>
@@ -3727,9 +3836,11 @@
             <w:pPr>
               <w:cnfStyle w:val="000000000000" w:firstRow="0" w:lastRow="0" w:firstColumn="0" w:lastColumn="0" w:oddVBand="0" w:evenVBand="0" w:oddHBand="0" w:evenHBand="0" w:firstRowFirstColumn="0" w:firstRowLastColumn="0" w:lastRowFirstColumn="0" w:lastRowLastColumn="0"/>
             </w:pPr>
+            <w:proofErr w:type="spellStart"/>
             <w:r>
               <w:t>test_before_login</w:t>
             </w:r>
+            <w:proofErr w:type="spellEnd"/>
           </w:p>
         </w:tc>
         <w:tc>
@@ -3816,9 +3927,11 @@
             <w:pPr>
               <w:cnfStyle w:val="000000000000" w:firstRow="0" w:lastRow="0" w:firstColumn="0" w:lastColumn="0" w:oddVBand="0" w:evenVBand="0" w:oddHBand="0" w:evenHBand="0" w:firstRowFirstColumn="0" w:firstRowLastColumn="0" w:lastRowFirstColumn="0" w:lastRowLastColumn="0"/>
             </w:pPr>
+            <w:proofErr w:type="spellStart"/>
             <w:r>
               <w:t>test_valid_acc_num</w:t>
             </w:r>
+            <w:proofErr w:type="spellEnd"/>
           </w:p>
         </w:tc>
         <w:tc>
@@ -3918,9 +4031,11 @@
             <w:pPr>
               <w:cnfStyle w:val="000000000000" w:firstRow="0" w:lastRow="0" w:firstColumn="0" w:lastColumn="0" w:oddVBand="0" w:evenVBand="0" w:oddHBand="0" w:evenHBand="0" w:firstRowFirstColumn="0" w:firstRowLastColumn="0" w:lastRowFirstColumn="0" w:lastRowLastColumn="0"/>
             </w:pPr>
+            <w:proofErr w:type="spellStart"/>
             <w:r>
               <w:t>test_valid_amount</w:t>
             </w:r>
+            <w:proofErr w:type="spellEnd"/>
           </w:p>
         </w:tc>
         <w:tc>
@@ -4020,9 +4135,11 @@
             <w:pPr>
               <w:cnfStyle w:val="000000000000" w:firstRow="0" w:lastRow="0" w:firstColumn="0" w:lastColumn="0" w:oddVBand="0" w:evenVBand="0" w:oddHBand="0" w:evenHBand="0" w:firstRowFirstColumn="0" w:firstRowLastColumn="0" w:lastRowFirstColumn="0" w:lastRowLastColumn="0"/>
             </w:pPr>
+            <w:proofErr w:type="spellStart"/>
             <w:r>
               <w:t>test_valid_amount_leading_zero</w:t>
             </w:r>
+            <w:proofErr w:type="spellEnd"/>
           </w:p>
         </w:tc>
         <w:tc>
@@ -4047,8 +4164,13 @@
               <w:cnfStyle w:val="000000000000" w:firstRow="0" w:lastRow="0" w:firstColumn="0" w:lastColumn="0" w:oddVBand="0" w:evenVBand="0" w:oddHBand="0" w:evenHBand="0" w:firstRowFirstColumn="0" w:firstRowLastColumn="0" w:lastRowFirstColumn="0" w:lastRowLastColumn="0"/>
             </w:pPr>
             <w:r>
-              <w:t>1. input_test_valid_amount</w:t>
-            </w:r>
+              <w:t xml:space="preserve">1. </w:t>
+            </w:r>
+            <w:proofErr w:type="spellStart"/>
+            <w:r>
+              <w:t>input_test_valid_amount</w:t>
+            </w:r>
+            <w:proofErr w:type="spellEnd"/>
             <w:r>
               <w:t>_ leading_zero</w:t>
             </w:r>
@@ -4061,8 +4183,13 @@
               <w:cnfStyle w:val="000000000000" w:firstRow="0" w:lastRow="0" w:firstColumn="0" w:lastColumn="0" w:oddVBand="0" w:evenVBand="0" w:oddHBand="0" w:evenHBand="0" w:firstRowFirstColumn="0" w:firstRowLastColumn="0" w:lastRowFirstColumn="0" w:lastRowLastColumn="0"/>
             </w:pPr>
             <w:r>
-              <w:t>2. valid_accounts_file_test_valid_amount</w:t>
-            </w:r>
+              <w:t xml:space="preserve">2. </w:t>
+            </w:r>
+            <w:proofErr w:type="spellStart"/>
+            <w:r>
+              <w:t>valid_accounts_file_test_valid_amount</w:t>
+            </w:r>
+            <w:proofErr w:type="spellEnd"/>
             <w:r>
               <w:t>_ leading_zero</w:t>
             </w:r>
@@ -4085,8 +4212,13 @@
               <w:cnfStyle w:val="000000000000" w:firstRow="0" w:lastRow="0" w:firstColumn="0" w:lastColumn="0" w:oddVBand="0" w:evenVBand="0" w:oddHBand="0" w:evenHBand="0" w:firstRowFirstColumn="0" w:firstRowLastColumn="0" w:lastRowFirstColumn="0" w:lastRowLastColumn="0"/>
             </w:pPr>
             <w:r>
-              <w:t>1. output_test_valid_amount</w:t>
-            </w:r>
+              <w:t xml:space="preserve">1. </w:t>
+            </w:r>
+            <w:proofErr w:type="spellStart"/>
+            <w:r>
+              <w:t>output_test_valid_amount</w:t>
+            </w:r>
+            <w:proofErr w:type="spellEnd"/>
             <w:r>
               <w:t>_ leading_zero</w:t>
             </w:r>
@@ -4099,8 +4231,13 @@
               <w:cnfStyle w:val="000000000000" w:firstRow="0" w:lastRow="0" w:firstColumn="0" w:lastColumn="0" w:oddVBand="0" w:evenVBand="0" w:oddHBand="0" w:evenHBand="0" w:firstRowFirstColumn="0" w:firstRowLastColumn="0" w:lastRowFirstColumn="0" w:lastRowLastColumn="0"/>
             </w:pPr>
             <w:r>
-              <w:t>2. transaction_file_test_valid_amount</w:t>
-            </w:r>
+              <w:t xml:space="preserve">2. </w:t>
+            </w:r>
+            <w:proofErr w:type="spellStart"/>
+            <w:r>
+              <w:t>transaction_file_test_valid_amount</w:t>
+            </w:r>
+            <w:proofErr w:type="spellEnd"/>
             <w:r>
               <w:t>_ leading_zero</w:t>
             </w:r>
@@ -4133,9 +4270,11 @@
             <w:pPr>
               <w:cnfStyle w:val="000000000000" w:firstRow="0" w:lastRow="0" w:firstColumn="0" w:lastColumn="0" w:oddVBand="0" w:evenVBand="0" w:oddHBand="0" w:evenHBand="0" w:firstRowFirstColumn="0" w:firstRowLastColumn="0" w:lastRowFirstColumn="0" w:lastRowLastColumn="0"/>
             </w:pPr>
+            <w:proofErr w:type="spellStart"/>
             <w:r>
               <w:t>test_valid_amount_alpha_numeric</w:t>
             </w:r>
+            <w:proofErr w:type="spellEnd"/>
           </w:p>
         </w:tc>
         <w:tc>
@@ -4174,8 +4313,13 @@
               <w:cnfStyle w:val="000000000000" w:firstRow="0" w:lastRow="0" w:firstColumn="0" w:lastColumn="0" w:oddVBand="0" w:evenVBand="0" w:oddHBand="0" w:evenHBand="0" w:firstRowFirstColumn="0" w:firstRowLastColumn="0" w:lastRowFirstColumn="0" w:lastRowLastColumn="0"/>
             </w:pPr>
             <w:r>
-              <w:t>2. valid_accounts_file_test_valid_amount</w:t>
-            </w:r>
+              <w:t xml:space="preserve">2. </w:t>
+            </w:r>
+            <w:proofErr w:type="spellStart"/>
+            <w:r>
+              <w:t>valid_accounts_file_test_valid_amount</w:t>
+            </w:r>
+            <w:proofErr w:type="spellEnd"/>
             <w:r>
               <w:t>_ alpha_numeric</w:t>
             </w:r>
@@ -4193,8 +4337,13 @@
               <w:cnfStyle w:val="000000000000" w:firstRow="0" w:lastRow="0" w:firstColumn="0" w:lastColumn="0" w:oddVBand="0" w:evenVBand="0" w:oddHBand="0" w:evenHBand="0" w:firstRowFirstColumn="0" w:firstRowLastColumn="0" w:lastRowFirstColumn="0" w:lastRowLastColumn="0"/>
             </w:pPr>
             <w:r>
-              <w:t>1. output_test_valid_amount</w:t>
-            </w:r>
+              <w:t xml:space="preserve">1. </w:t>
+            </w:r>
+            <w:proofErr w:type="spellStart"/>
+            <w:r>
+              <w:t>output_test_valid_amount</w:t>
+            </w:r>
+            <w:proofErr w:type="spellEnd"/>
             <w:r>
               <w:t>_ alpha_numeric</w:t>
             </w:r>
@@ -4207,8 +4356,13 @@
               <w:cnfStyle w:val="000000000000" w:firstRow="0" w:lastRow="0" w:firstColumn="0" w:lastColumn="0" w:oddVBand="0" w:evenVBand="0" w:oddHBand="0" w:evenHBand="0" w:firstRowFirstColumn="0" w:firstRowLastColumn="0" w:lastRowFirstColumn="0" w:lastRowLastColumn="0"/>
             </w:pPr>
             <w:r>
-              <w:t>2. transaction_file_test_valid_amount</w:t>
-            </w:r>
+              <w:t xml:space="preserve">2. </w:t>
+            </w:r>
+            <w:proofErr w:type="spellStart"/>
+            <w:r>
+              <w:t>transaction_file_test_valid_amount</w:t>
+            </w:r>
+            <w:proofErr w:type="spellEnd"/>
             <w:r>
               <w:t>_ alpha_numeric</w:t>
             </w:r>
@@ -4241,9 +4395,11 @@
             <w:pPr>
               <w:cnfStyle w:val="000000000000" w:firstRow="0" w:lastRow="0" w:firstColumn="0" w:lastColumn="0" w:oddVBand="0" w:evenVBand="0" w:oddHBand="0" w:evenHBand="0" w:firstRowFirstColumn="0" w:firstRowLastColumn="0" w:lastRowFirstColumn="0" w:lastRowLastColumn="0"/>
             </w:pPr>
+            <w:proofErr w:type="spellStart"/>
             <w:r>
               <w:t>test_valid_amount_agent</w:t>
             </w:r>
+            <w:proofErr w:type="spellEnd"/>
           </w:p>
         </w:tc>
         <w:tc>
@@ -4349,9 +4505,11 @@
             <w:pPr>
               <w:cnfStyle w:val="000000000000" w:firstRow="0" w:lastRow="0" w:firstColumn="0" w:lastColumn="0" w:oddVBand="0" w:evenVBand="0" w:oddHBand="0" w:evenHBand="0" w:firstRowFirstColumn="0" w:firstRowLastColumn="0" w:lastRowFirstColumn="0" w:lastRowLastColumn="0"/>
             </w:pPr>
+            <w:proofErr w:type="spellStart"/>
             <w:r>
               <w:t>test_txn_invalid_acc_num</w:t>
             </w:r>
+            <w:proofErr w:type="spellEnd"/>
           </w:p>
         </w:tc>
         <w:tc>
@@ -4457,9 +4615,11 @@
             <w:pPr>
               <w:cnfStyle w:val="000000000000" w:firstRow="0" w:lastRow="0" w:firstColumn="0" w:lastColumn="0" w:oddVBand="0" w:evenVBand="0" w:oddHBand="0" w:evenHBand="0" w:firstRowFirstColumn="0" w:firstRowLastColumn="0" w:lastRowFirstColumn="0" w:lastRowLastColumn="0"/>
             </w:pPr>
+            <w:proofErr w:type="spellStart"/>
             <w:r>
               <w:t>test_txn_logout</w:t>
             </w:r>
+            <w:proofErr w:type="spellEnd"/>
           </w:p>
         </w:tc>
         <w:tc>
@@ -4471,7 +4631,15 @@
               <w:cnfStyle w:val="000000000000" w:firstRow="0" w:lastRow="0" w:firstColumn="0" w:lastColumn="0" w:oddVBand="0" w:evenVBand="0" w:oddHBand="0" w:evenHBand="0" w:firstRowFirstColumn="0" w:firstRowLastColumn="0" w:lastRowFirstColumn="0" w:lastRowLastColumn="0"/>
             </w:pPr>
             <w:r>
-              <w:t>Don’t accept  DEPOSIT transaction if logged out</w:t>
+              <w:t xml:space="preserve">Don’t </w:t>
+            </w:r>
+            <w:proofErr w:type="gramStart"/>
+            <w:r>
+              <w:t>accept  DEPOSIT</w:t>
+            </w:r>
+            <w:proofErr w:type="gramEnd"/>
+            <w:r>
+              <w:t xml:space="preserve"> transaction if logged out</w:t>
             </w:r>
           </w:p>
         </w:tc>
@@ -4612,9 +4780,11 @@
             <w:pPr>
               <w:cnfStyle w:val="000000000000" w:firstRow="0" w:lastRow="0" w:firstColumn="0" w:lastColumn="0" w:oddVBand="0" w:evenVBand="0" w:oddHBand="0" w:evenHBand="0" w:firstRowFirstColumn="0" w:firstRowLastColumn="0" w:lastRowFirstColumn="0" w:lastRowLastColumn="0"/>
             </w:pPr>
+            <w:proofErr w:type="spellStart"/>
             <w:r>
               <w:t>test_before_login</w:t>
             </w:r>
+            <w:proofErr w:type="spellEnd"/>
           </w:p>
         </w:tc>
         <w:tc>
@@ -4697,9 +4867,11 @@
             <w:pPr>
               <w:cnfStyle w:val="000000000000" w:firstRow="0" w:lastRow="0" w:firstColumn="0" w:lastColumn="0" w:oddVBand="0" w:evenVBand="0" w:oddHBand="0" w:evenHBand="0" w:firstRowFirstColumn="0" w:firstRowLastColumn="0" w:lastRowFirstColumn="0" w:lastRowLastColumn="0"/>
             </w:pPr>
+            <w:proofErr w:type="spellStart"/>
             <w:r>
               <w:t>test_valid_acc_num</w:t>
             </w:r>
+            <w:proofErr w:type="spellEnd"/>
           </w:p>
         </w:tc>
         <w:tc>
@@ -4804,9 +4976,11 @@
             <w:pPr>
               <w:cnfStyle w:val="000000000000" w:firstRow="0" w:lastRow="0" w:firstColumn="0" w:lastColumn="0" w:oddVBand="0" w:evenVBand="0" w:oddHBand="0" w:evenHBand="0" w:firstRowFirstColumn="0" w:firstRowLastColumn="0" w:lastRowFirstColumn="0" w:lastRowLastColumn="0"/>
             </w:pPr>
+            <w:proofErr w:type="spellStart"/>
             <w:r>
               <w:t>test_valid_amount</w:t>
             </w:r>
+            <w:proofErr w:type="spellEnd"/>
           </w:p>
         </w:tc>
         <w:tc>
@@ -4911,9 +5085,11 @@
             <w:pPr>
               <w:cnfStyle w:val="000000000000" w:firstRow="0" w:lastRow="0" w:firstColumn="0" w:lastColumn="0" w:oddVBand="0" w:evenVBand="0" w:oddHBand="0" w:evenHBand="0" w:firstRowFirstColumn="0" w:firstRowLastColumn="0" w:lastRowFirstColumn="0" w:lastRowLastColumn="0"/>
             </w:pPr>
+            <w:proofErr w:type="spellStart"/>
             <w:r>
               <w:t>test_valid_amount_leading_zero</w:t>
             </w:r>
+            <w:proofErr w:type="spellEnd"/>
           </w:p>
         </w:tc>
         <w:tc>
@@ -4938,15 +5114,31 @@
               <w:cnfStyle w:val="000000000000" w:firstRow="0" w:lastRow="0" w:firstColumn="0" w:lastColumn="0" w:oddVBand="0" w:evenVBand="0" w:oddHBand="0" w:evenHBand="0" w:firstRowFirstColumn="0" w:firstRowLastColumn="0" w:lastRowFirstColumn="0" w:lastRowLastColumn="0"/>
             </w:pPr>
             <w:r>
-              <w:t>1. input_test_valid_amount_ leading_zero.txt</w:t>
-            </w:r>
-          </w:p>
-          <w:p>
-            <w:pPr>
-              <w:cnfStyle w:val="000000000000" w:firstRow="0" w:lastRow="0" w:firstColumn="0" w:lastColumn="0" w:oddVBand="0" w:evenVBand="0" w:oddHBand="0" w:evenHBand="0" w:firstRowFirstColumn="0" w:firstRowLastColumn="0" w:lastRowFirstColumn="0" w:lastRowLastColumn="0"/>
-            </w:pPr>
-            <w:r>
-              <w:t>2. valid_accounts_file_test_valid_amount_ leading_zero.txt</w:t>
+              <w:t xml:space="preserve">1. </w:t>
+            </w:r>
+            <w:proofErr w:type="spellStart"/>
+            <w:r>
+              <w:t>input_test_valid_amount</w:t>
+            </w:r>
+            <w:proofErr w:type="spellEnd"/>
+            <w:r>
+              <w:t>_ leading_zero.txt</w:t>
+            </w:r>
+          </w:p>
+          <w:p>
+            <w:pPr>
+              <w:cnfStyle w:val="000000000000" w:firstRow="0" w:lastRow="0" w:firstColumn="0" w:lastColumn="0" w:oddVBand="0" w:evenVBand="0" w:oddHBand="0" w:evenHBand="0" w:firstRowFirstColumn="0" w:firstRowLastColumn="0" w:lastRowFirstColumn="0" w:lastRowLastColumn="0"/>
+            </w:pPr>
+            <w:r>
+              <w:t xml:space="preserve">2. </w:t>
+            </w:r>
+            <w:proofErr w:type="spellStart"/>
+            <w:r>
+              <w:t>valid_accounts_file_test_valid_amount</w:t>
+            </w:r>
+            <w:proofErr w:type="spellEnd"/>
+            <w:r>
+              <w:t>_ leading_zero.txt</w:t>
             </w:r>
           </w:p>
           <w:p>
@@ -4964,15 +5156,31 @@
               <w:cnfStyle w:val="000000000000" w:firstRow="0" w:lastRow="0" w:firstColumn="0" w:lastColumn="0" w:oddVBand="0" w:evenVBand="0" w:oddHBand="0" w:evenHBand="0" w:firstRowFirstColumn="0" w:firstRowLastColumn="0" w:lastRowFirstColumn="0" w:lastRowLastColumn="0"/>
             </w:pPr>
             <w:r>
-              <w:t>1. output_test_valid_amount_ leading_zero.txt</w:t>
-            </w:r>
-          </w:p>
-          <w:p>
-            <w:pPr>
-              <w:cnfStyle w:val="000000000000" w:firstRow="0" w:lastRow="0" w:firstColumn="0" w:lastColumn="0" w:oddVBand="0" w:evenVBand="0" w:oddHBand="0" w:evenHBand="0" w:firstRowFirstColumn="0" w:firstRowLastColumn="0" w:lastRowFirstColumn="0" w:lastRowLastColumn="0"/>
-            </w:pPr>
-            <w:r>
-              <w:t>2. transaction_file_test_valid_amount_ leading_zero.txt</w:t>
+              <w:t xml:space="preserve">1. </w:t>
+            </w:r>
+            <w:proofErr w:type="spellStart"/>
+            <w:r>
+              <w:t>output_test_valid_amount</w:t>
+            </w:r>
+            <w:proofErr w:type="spellEnd"/>
+            <w:r>
+              <w:t>_ leading_zero.txt</w:t>
+            </w:r>
+          </w:p>
+          <w:p>
+            <w:pPr>
+              <w:cnfStyle w:val="000000000000" w:firstRow="0" w:lastRow="0" w:firstColumn="0" w:lastColumn="0" w:oddVBand="0" w:evenVBand="0" w:oddHBand="0" w:evenHBand="0" w:firstRowFirstColumn="0" w:firstRowLastColumn="0" w:lastRowFirstColumn="0" w:lastRowLastColumn="0"/>
+            </w:pPr>
+            <w:r>
+              <w:t xml:space="preserve">2. </w:t>
+            </w:r>
+            <w:proofErr w:type="spellStart"/>
+            <w:r>
+              <w:t>transaction_file_test_valid_amount</w:t>
+            </w:r>
+            <w:proofErr w:type="spellEnd"/>
+            <w:r>
+              <w:t>_ leading_zero.txt</w:t>
             </w:r>
           </w:p>
         </w:tc>
@@ -5000,9 +5208,11 @@
             <w:pPr>
               <w:cnfStyle w:val="000000000000" w:firstRow="0" w:lastRow="0" w:firstColumn="0" w:lastColumn="0" w:oddVBand="0" w:evenVBand="0" w:oddHBand="0" w:evenHBand="0" w:firstRowFirstColumn="0" w:firstRowLastColumn="0" w:lastRowFirstColumn="0" w:lastRowLastColumn="0"/>
             </w:pPr>
+            <w:proofErr w:type="spellStart"/>
             <w:r>
               <w:t>test_valid_amount_alpha_numeric</w:t>
             </w:r>
+            <w:proofErr w:type="spellEnd"/>
           </w:p>
         </w:tc>
         <w:tc>
@@ -5041,8 +5251,13 @@
               <w:cnfStyle w:val="000000000000" w:firstRow="0" w:lastRow="0" w:firstColumn="0" w:lastColumn="0" w:oddVBand="0" w:evenVBand="0" w:oddHBand="0" w:evenHBand="0" w:firstRowFirstColumn="0" w:firstRowLastColumn="0" w:lastRowFirstColumn="0" w:lastRowLastColumn="0"/>
             </w:pPr>
             <w:r>
-              <w:t>2. valid_accounts_file_test_valid_amount</w:t>
-            </w:r>
+              <w:t xml:space="preserve">2. </w:t>
+            </w:r>
+            <w:proofErr w:type="spellStart"/>
+            <w:r>
+              <w:t>valid_accounts_file_test_valid_amount</w:t>
+            </w:r>
+            <w:proofErr w:type="spellEnd"/>
             <w:r>
               <w:t>_ alpha_numeric</w:t>
             </w:r>
@@ -5060,8 +5275,13 @@
               <w:cnfStyle w:val="000000000000" w:firstRow="0" w:lastRow="0" w:firstColumn="0" w:lastColumn="0" w:oddVBand="0" w:evenVBand="0" w:oddHBand="0" w:evenHBand="0" w:firstRowFirstColumn="0" w:firstRowLastColumn="0" w:lastRowFirstColumn="0" w:lastRowLastColumn="0"/>
             </w:pPr>
             <w:r>
-              <w:t>1. output_test_valid_amount</w:t>
-            </w:r>
+              <w:t xml:space="preserve">1. </w:t>
+            </w:r>
+            <w:proofErr w:type="spellStart"/>
+            <w:r>
+              <w:t>output_test_valid_amount</w:t>
+            </w:r>
+            <w:proofErr w:type="spellEnd"/>
             <w:r>
               <w:t>_ alpha_numeric</w:t>
             </w:r>
@@ -5074,8 +5294,13 @@
               <w:cnfStyle w:val="000000000000" w:firstRow="0" w:lastRow="0" w:firstColumn="0" w:lastColumn="0" w:oddVBand="0" w:evenVBand="0" w:oddHBand="0" w:evenHBand="0" w:firstRowFirstColumn="0" w:firstRowLastColumn="0" w:lastRowFirstColumn="0" w:lastRowLastColumn="0"/>
             </w:pPr>
             <w:r>
-              <w:t>2. transaction_file_test_valid_amount</w:t>
-            </w:r>
+              <w:t xml:space="preserve">2. </w:t>
+            </w:r>
+            <w:proofErr w:type="spellStart"/>
+            <w:r>
+              <w:t>transaction_file_test_valid_amount</w:t>
+            </w:r>
+            <w:proofErr w:type="spellEnd"/>
             <w:r>
               <w:t>_ alpha_numeric</w:t>
             </w:r>
@@ -5108,9 +5333,11 @@
             <w:pPr>
               <w:cnfStyle w:val="000000000000" w:firstRow="0" w:lastRow="0" w:firstColumn="0" w:lastColumn="0" w:oddVBand="0" w:evenVBand="0" w:oddHBand="0" w:evenHBand="0" w:firstRowFirstColumn="0" w:firstRowLastColumn="0" w:lastRowFirstColumn="0" w:lastRowLastColumn="0"/>
             </w:pPr>
+            <w:proofErr w:type="spellStart"/>
             <w:r>
               <w:t>test_valid_amount_agent</w:t>
             </w:r>
+            <w:proofErr w:type="spellEnd"/>
           </w:p>
         </w:tc>
         <w:tc>
@@ -5215,9 +5442,11 @@
             <w:pPr>
               <w:cnfStyle w:val="000000000000" w:firstRow="0" w:lastRow="0" w:firstColumn="0" w:lastColumn="0" w:oddVBand="0" w:evenVBand="0" w:oddHBand="0" w:evenHBand="0" w:firstRowFirstColumn="0" w:firstRowLastColumn="0" w:lastRowFirstColumn="0" w:lastRowLastColumn="0"/>
             </w:pPr>
+            <w:proofErr w:type="spellStart"/>
             <w:r>
               <w:t>test_total_withdrawal_cap</w:t>
             </w:r>
+            <w:proofErr w:type="spellEnd"/>
           </w:p>
         </w:tc>
         <w:tc>
@@ -5322,9 +5551,11 @@
             <w:pPr>
               <w:cnfStyle w:val="000000000000" w:firstRow="0" w:lastRow="0" w:firstColumn="0" w:lastColumn="0" w:oddVBand="0" w:evenVBand="0" w:oddHBand="0" w:evenHBand="0" w:firstRowFirstColumn="0" w:firstRowLastColumn="0" w:lastRowFirstColumn="0" w:lastRowLastColumn="0"/>
             </w:pPr>
+            <w:proofErr w:type="spellStart"/>
             <w:r>
               <w:t>test_txn_logout</w:t>
             </w:r>
+            <w:proofErr w:type="spellEnd"/>
           </w:p>
         </w:tc>
         <w:tc>
@@ -5336,7 +5567,15 @@
               <w:cnfStyle w:val="000000000000" w:firstRow="0" w:lastRow="0" w:firstColumn="0" w:lastColumn="0" w:oddVBand="0" w:evenVBand="0" w:oddHBand="0" w:evenHBand="0" w:firstRowFirstColumn="0" w:firstRowLastColumn="0" w:lastRowFirstColumn="0" w:lastRowLastColumn="0"/>
             </w:pPr>
             <w:r>
-              <w:t>Don’t accept  WITHDRAW transaction if logged out</w:t>
+              <w:t xml:space="preserve">Don’t </w:t>
+            </w:r>
+            <w:proofErr w:type="gramStart"/>
+            <w:r>
+              <w:t>accept  WITHDRAW</w:t>
+            </w:r>
+            <w:proofErr w:type="gramEnd"/>
+            <w:r>
+              <w:t xml:space="preserve"> transaction if logged out</w:t>
             </w:r>
           </w:p>
         </w:tc>
@@ -5480,9 +5719,11 @@
             <w:pPr>
               <w:cnfStyle w:val="000000000000" w:firstRow="0" w:lastRow="0" w:firstColumn="0" w:lastColumn="0" w:oddVBand="0" w:evenVBand="0" w:oddHBand="0" w:evenHBand="0" w:firstRowFirstColumn="0" w:firstRowLastColumn="0" w:lastRowFirstColumn="0" w:lastRowLastColumn="0"/>
             </w:pPr>
+            <w:proofErr w:type="spellStart"/>
             <w:r>
               <w:t>test_before_login</w:t>
             </w:r>
+            <w:proofErr w:type="spellEnd"/>
           </w:p>
         </w:tc>
         <w:tc>
@@ -5569,9 +5810,11 @@
             <w:pPr>
               <w:cnfStyle w:val="000000000000" w:firstRow="0" w:lastRow="0" w:firstColumn="0" w:lastColumn="0" w:oddVBand="0" w:evenVBand="0" w:oddHBand="0" w:evenHBand="0" w:firstRowFirstColumn="0" w:firstRowLastColumn="0" w:lastRowFirstColumn="0" w:lastRowLastColumn="0"/>
             </w:pPr>
+            <w:proofErr w:type="spellStart"/>
             <w:r>
               <w:t>test_both_valid_acc_num</w:t>
             </w:r>
+            <w:proofErr w:type="spellEnd"/>
           </w:p>
         </w:tc>
         <w:tc>
@@ -5678,9 +5921,11 @@
             <w:pPr>
               <w:cnfStyle w:val="000000000000" w:firstRow="0" w:lastRow="0" w:firstColumn="0" w:lastColumn="0" w:oddVBand="0" w:evenVBand="0" w:oddHBand="0" w:evenHBand="0" w:firstRowFirstColumn="0" w:firstRowLastColumn="0" w:lastRowFirstColumn="0" w:lastRowLastColumn="0"/>
             </w:pPr>
+            <w:proofErr w:type="spellStart"/>
             <w:r>
               <w:t>test_valid_amount</w:t>
             </w:r>
+            <w:proofErr w:type="spellEnd"/>
           </w:p>
         </w:tc>
         <w:tc>
@@ -5787,9 +6032,11 @@
             <w:pPr>
               <w:cnfStyle w:val="000000000000" w:firstRow="0" w:lastRow="0" w:firstColumn="0" w:lastColumn="0" w:oddVBand="0" w:evenVBand="0" w:oddHBand="0" w:evenHBand="0" w:firstRowFirstColumn="0" w:firstRowLastColumn="0" w:lastRowFirstColumn="0" w:lastRowLastColumn="0"/>
             </w:pPr>
+            <w:proofErr w:type="spellStart"/>
             <w:r>
               <w:t>test_valid_amount_leading_zero</w:t>
             </w:r>
+            <w:proofErr w:type="spellEnd"/>
           </w:p>
         </w:tc>
         <w:tc>
@@ -5814,15 +6061,31 @@
               <w:cnfStyle w:val="000000000000" w:firstRow="0" w:lastRow="0" w:firstColumn="0" w:lastColumn="0" w:oddVBand="0" w:evenVBand="0" w:oddHBand="0" w:evenHBand="0" w:firstRowFirstColumn="0" w:firstRowLastColumn="0" w:lastRowFirstColumn="0" w:lastRowLastColumn="0"/>
             </w:pPr>
             <w:r>
-              <w:t>1. input_test_valid_amount_ leading_zero.txt</w:t>
-            </w:r>
-          </w:p>
-          <w:p>
-            <w:pPr>
-              <w:cnfStyle w:val="000000000000" w:firstRow="0" w:lastRow="0" w:firstColumn="0" w:lastColumn="0" w:oddVBand="0" w:evenVBand="0" w:oddHBand="0" w:evenHBand="0" w:firstRowFirstColumn="0" w:firstRowLastColumn="0" w:lastRowFirstColumn="0" w:lastRowLastColumn="0"/>
-            </w:pPr>
-            <w:r>
-              <w:t>2. valid_accounts_file_test_valid_amount_ leading_zero.txt</w:t>
+              <w:t xml:space="preserve">1. </w:t>
+            </w:r>
+            <w:proofErr w:type="spellStart"/>
+            <w:r>
+              <w:t>input_test_valid_amount</w:t>
+            </w:r>
+            <w:proofErr w:type="spellEnd"/>
+            <w:r>
+              <w:t>_ leading_zero.txt</w:t>
+            </w:r>
+          </w:p>
+          <w:p>
+            <w:pPr>
+              <w:cnfStyle w:val="000000000000" w:firstRow="0" w:lastRow="0" w:firstColumn="0" w:lastColumn="0" w:oddVBand="0" w:evenVBand="0" w:oddHBand="0" w:evenHBand="0" w:firstRowFirstColumn="0" w:firstRowLastColumn="0" w:lastRowFirstColumn="0" w:lastRowLastColumn="0"/>
+            </w:pPr>
+            <w:r>
+              <w:t xml:space="preserve">2. </w:t>
+            </w:r>
+            <w:proofErr w:type="spellStart"/>
+            <w:r>
+              <w:t>valid_accounts_file_test_valid_amount</w:t>
+            </w:r>
+            <w:proofErr w:type="spellEnd"/>
+            <w:r>
+              <w:t>_ leading_zero.txt</w:t>
             </w:r>
           </w:p>
           <w:p>
@@ -5843,7 +6106,15 @@
               <w:cnfStyle w:val="000000000000" w:firstRow="0" w:lastRow="0" w:firstColumn="0" w:lastColumn="0" w:oddVBand="0" w:evenVBand="0" w:oddHBand="0" w:evenHBand="0" w:firstRowFirstColumn="0" w:firstRowLastColumn="0" w:lastRowFirstColumn="0" w:lastRowLastColumn="0"/>
             </w:pPr>
             <w:r>
-              <w:t>1. output_test_valid_amount_ leading_zero.txt</w:t>
+              <w:t xml:space="preserve">1. </w:t>
+            </w:r>
+            <w:proofErr w:type="spellStart"/>
+            <w:r>
+              <w:t>output_test_valid_amount</w:t>
+            </w:r>
+            <w:proofErr w:type="spellEnd"/>
+            <w:r>
+              <w:t>_ leading_zero.txt</w:t>
             </w:r>
           </w:p>
           <w:p>
@@ -5854,7 +6125,15 @@
               </w:rPr>
             </w:pPr>
             <w:r>
-              <w:t>2. transaction_file_test_valid_amount_ leading_zero.txt</w:t>
+              <w:t xml:space="preserve">2. </w:t>
+            </w:r>
+            <w:proofErr w:type="spellStart"/>
+            <w:r>
+              <w:t>transaction_file_test_valid_amount</w:t>
+            </w:r>
+            <w:proofErr w:type="spellEnd"/>
+            <w:r>
+              <w:t>_ leading_zero.txt</w:t>
             </w:r>
           </w:p>
         </w:tc>
@@ -5884,9 +6163,11 @@
             <w:pPr>
               <w:cnfStyle w:val="000000000000" w:firstRow="0" w:lastRow="0" w:firstColumn="0" w:lastColumn="0" w:oddVBand="0" w:evenVBand="0" w:oddHBand="0" w:evenHBand="0" w:firstRowFirstColumn="0" w:firstRowLastColumn="0" w:lastRowFirstColumn="0" w:lastRowLastColumn="0"/>
             </w:pPr>
+            <w:proofErr w:type="spellStart"/>
             <w:r>
               <w:t>test_valid_amount_alpha_numeric</w:t>
             </w:r>
+            <w:proofErr w:type="spellEnd"/>
           </w:p>
         </w:tc>
         <w:tc>
@@ -5994,9 +6275,11 @@
             <w:pPr>
               <w:cnfStyle w:val="000000000000" w:firstRow="0" w:lastRow="0" w:firstColumn="0" w:lastColumn="0" w:oddVBand="0" w:evenVBand="0" w:oddHBand="0" w:evenHBand="0" w:firstRowFirstColumn="0" w:firstRowLastColumn="0" w:lastRowFirstColumn="0" w:lastRowLastColumn="0"/>
             </w:pPr>
+            <w:proofErr w:type="spellStart"/>
             <w:r>
               <w:t>test_valid_amount_agent</w:t>
             </w:r>
+            <w:proofErr w:type="spellEnd"/>
           </w:p>
         </w:tc>
         <w:tc>
@@ -6096,9 +6379,11 @@
             <w:pPr>
               <w:cnfStyle w:val="000000000000" w:firstRow="0" w:lastRow="0" w:firstColumn="0" w:lastColumn="0" w:oddVBand="0" w:evenVBand="0" w:oddHBand="0" w:evenHBand="0" w:firstRowFirstColumn="0" w:firstRowLastColumn="0" w:lastRowFirstColumn="0" w:lastRowLastColumn="0"/>
             </w:pPr>
+            <w:proofErr w:type="spellStart"/>
             <w:r>
               <w:t>test_both_invalid_acc_num</w:t>
             </w:r>
+            <w:proofErr w:type="spellEnd"/>
           </w:p>
         </w:tc>
         <w:tc>
@@ -6188,9 +6473,11 @@
             <w:pPr>
               <w:cnfStyle w:val="000000000000" w:firstRow="0" w:lastRow="0" w:firstColumn="0" w:lastColumn="0" w:oddVBand="0" w:evenVBand="0" w:oddHBand="0" w:evenHBand="0" w:firstRowFirstColumn="0" w:firstRowLastColumn="0" w:lastRowFirstColumn="0" w:lastRowLastColumn="0"/>
             </w:pPr>
+            <w:proofErr w:type="spellStart"/>
             <w:r>
               <w:t>test_invalid_to_acc_num</w:t>
             </w:r>
+            <w:proofErr w:type="spellEnd"/>
           </w:p>
         </w:tc>
         <w:tc>
@@ -6288,9 +6575,11 @@
             <w:pPr>
               <w:cnfStyle w:val="000000000000" w:firstRow="0" w:lastRow="0" w:firstColumn="0" w:lastColumn="0" w:oddVBand="0" w:evenVBand="0" w:oddHBand="0" w:evenHBand="0" w:firstRowFirstColumn="0" w:firstRowLastColumn="0" w:lastRowFirstColumn="0" w:lastRowLastColumn="0"/>
             </w:pPr>
+            <w:proofErr w:type="spellStart"/>
             <w:r>
               <w:t>test_invalid_from_acc_num</w:t>
             </w:r>
+            <w:proofErr w:type="spellEnd"/>
           </w:p>
         </w:tc>
         <w:tc>
@@ -6388,9 +6677,11 @@
             <w:pPr>
               <w:cnfStyle w:val="000000000000" w:firstRow="0" w:lastRow="0" w:firstColumn="0" w:lastColumn="0" w:oddVBand="0" w:evenVBand="0" w:oddHBand="0" w:evenHBand="0" w:firstRowFirstColumn="0" w:firstRowLastColumn="0" w:lastRowFirstColumn="0" w:lastRowLastColumn="0"/>
             </w:pPr>
+            <w:proofErr w:type="spellStart"/>
             <w:r>
               <w:t>test_txn_logout</w:t>
             </w:r>
+            <w:proofErr w:type="spellEnd"/>
           </w:p>
         </w:tc>
         <w:tc>
@@ -6553,9 +6844,11 @@
                 <w:color w:val="FF0000"/>
               </w:rPr>
             </w:pPr>
+            <w:proofErr w:type="spellStart"/>
             <w:r>
               <w:t>test_line_char_count</w:t>
             </w:r>
+            <w:proofErr w:type="spellEnd"/>
             <w:r>
               <w:t xml:space="preserve"> </w:t>
             </w:r>
@@ -6672,12 +6965,14 @@
                 <w:color w:val="FF0000"/>
               </w:rPr>
             </w:pPr>
+            <w:proofErr w:type="spellStart"/>
             <w:r>
               <w:t>test_</w:t>
             </w:r>
             <w:r>
               <w:t>txn_code</w:t>
             </w:r>
+            <w:proofErr w:type="spellEnd"/>
             <w:r>
               <w:t xml:space="preserve"> </w:t>
             </w:r>
@@ -6716,7 +7011,15 @@
               <w:cnfStyle w:val="000000000000" w:firstRow="0" w:lastRow="0" w:firstColumn="0" w:lastColumn="0" w:oddVBand="0" w:evenVBand="0" w:oddHBand="0" w:evenHBand="0" w:firstRowFirstColumn="0" w:firstRowLastColumn="0" w:lastRowFirstColumn="0" w:lastRowLastColumn="0"/>
             </w:pPr>
             <w:r>
-              <w:t>Test first 3 characters are one of: DEP,WDR,XPR,NEW,DEL,EOS</w:t>
+              <w:t xml:space="preserve">Test first 3 characters are one of: </w:t>
+            </w:r>
+            <w:proofErr w:type="gramStart"/>
+            <w:r>
+              <w:t>DEP,WDR</w:t>
+            </w:r>
+            <w:proofErr w:type="gramEnd"/>
+            <w:r>
+              <w:t>,XPR,NEW,DEL,EOS</w:t>
             </w:r>
           </w:p>
         </w:tc>
@@ -6788,9 +7091,11 @@
                 <w:color w:val="FF0000"/>
               </w:rPr>
             </w:pPr>
+            <w:proofErr w:type="spellStart"/>
             <w:r>
               <w:t>test_space_between_items</w:t>
             </w:r>
+            <w:proofErr w:type="spellEnd"/>
             <w:r>
               <w:t xml:space="preserve"> </w:t>
             </w:r>
@@ -6901,9 +7206,11 @@
                 <w:color w:val="FF0000"/>
               </w:rPr>
             </w:pPr>
+            <w:proofErr w:type="spellStart"/>
             <w:r>
               <w:t>test_acc_seven_digits</w:t>
             </w:r>
+            <w:proofErr w:type="spellEnd"/>
             <w:r>
               <w:t xml:space="preserve"> </w:t>
             </w:r>
@@ -7014,9 +7321,11 @@
                 <w:color w:val="FF0000"/>
               </w:rPr>
             </w:pPr>
+            <w:proofErr w:type="spellStart"/>
             <w:r>
               <w:t>test_acc_first_digit_non_zero</w:t>
             </w:r>
+            <w:proofErr w:type="spellEnd"/>
             <w:r>
               <w:t xml:space="preserve"> </w:t>
             </w:r>
@@ -7127,9 +7436,11 @@
                 <w:color w:val="FF0000"/>
               </w:rPr>
             </w:pPr>
+            <w:proofErr w:type="spellStart"/>
             <w:r>
               <w:t>test_monetary_amount</w:t>
             </w:r>
+            <w:proofErr w:type="spellEnd"/>
             <w:r>
               <w:t xml:space="preserve"> </w:t>
             </w:r>
@@ -7240,9 +7551,11 @@
                 <w:color w:val="FF0000"/>
               </w:rPr>
             </w:pPr>
+            <w:proofErr w:type="spellStart"/>
             <w:r>
               <w:t>test_acc_name_num_char</w:t>
             </w:r>
+            <w:proofErr w:type="spellEnd"/>
             <w:r>
               <w:t xml:space="preserve"> </w:t>
             </w:r>
@@ -7353,9 +7666,11 @@
                 <w:color w:val="FF0000"/>
               </w:rPr>
             </w:pPr>
+            <w:proofErr w:type="spellStart"/>
             <w:r>
               <w:t>test_acc_name_alpha_numeric</w:t>
             </w:r>
+            <w:proofErr w:type="spellEnd"/>
             <w:r>
               <w:t xml:space="preserve"> </w:t>
             </w:r>
@@ -7466,9 +7781,11 @@
                 <w:color w:val="FF0000"/>
               </w:rPr>
             </w:pPr>
+            <w:proofErr w:type="spellStart"/>
             <w:r>
               <w:t>test_acc_name_trailing_space</w:t>
             </w:r>
+            <w:proofErr w:type="spellEnd"/>
             <w:r>
               <w:t xml:space="preserve"> </w:t>
             </w:r>
@@ -7579,9 +7896,11 @@
                 <w:color w:val="FF0000"/>
               </w:rPr>
             </w:pPr>
+            <w:proofErr w:type="spellStart"/>
             <w:r>
               <w:t>test_unused_num_fields</w:t>
             </w:r>
+            <w:proofErr w:type="spellEnd"/>
             <w:r>
               <w:t xml:space="preserve"> </w:t>
             </w:r>
@@ -7692,9 +8011,11 @@
                 <w:color w:val="FF0000"/>
               </w:rPr>
             </w:pPr>
+            <w:proofErr w:type="spellStart"/>
             <w:r>
               <w:t>test_unused_acc_name_field</w:t>
             </w:r>
+            <w:proofErr w:type="spellEnd"/>
             <w:r>
               <w:t xml:space="preserve"> </w:t>
             </w:r>
@@ -7805,9 +8126,11 @@
                 <w:color w:val="FF0000"/>
               </w:rPr>
             </w:pPr>
+            <w:proofErr w:type="spellStart"/>
             <w:r>
               <w:t>test_eos</w:t>
             </w:r>
+            <w:proofErr w:type="spellEnd"/>
             <w:r>
               <w:t xml:space="preserve"> </w:t>
             </w:r>
@@ -7918,8 +8241,17 @@
                 <w:color w:val="FF0000"/>
               </w:rPr>
             </w:pPr>
-            <w:r>
-              <w:t xml:space="preserve">test_new_acc_created  </w:t>
+            <w:proofErr w:type="spellStart"/>
+            <w:r>
+              <w:t>test_new_acc_</w:t>
+            </w:r>
+            <w:proofErr w:type="gramStart"/>
+            <w:r>
+              <w:t>created</w:t>
+            </w:r>
+            <w:proofErr w:type="spellEnd"/>
+            <w:r>
+              <w:t xml:space="preserve">  </w:t>
             </w:r>
             <w:r>
               <w:rPr>
@@ -7928,6 +8260,7 @@
               </w:rPr>
               <w:t>*</w:t>
             </w:r>
+            <w:proofErr w:type="gramEnd"/>
           </w:p>
           <w:p>
             <w:pPr>
@@ -8041,8 +8374,17 @@
                 <w:color w:val="FF0000"/>
               </w:rPr>
             </w:pPr>
-            <w:r>
-              <w:t xml:space="preserve">test_delete_acc  </w:t>
+            <w:proofErr w:type="spellStart"/>
+            <w:r>
+              <w:t>test_delete_</w:t>
+            </w:r>
+            <w:proofErr w:type="gramStart"/>
+            <w:r>
+              <w:t>acc</w:t>
+            </w:r>
+            <w:proofErr w:type="spellEnd"/>
+            <w:r>
+              <w:t xml:space="preserve">  </w:t>
             </w:r>
             <w:r>
               <w:rPr>
@@ -8051,6 +8393,7 @@
               </w:rPr>
               <w:t>*</w:t>
             </w:r>
+            <w:proofErr w:type="gramEnd"/>
           </w:p>
           <w:p>
             <w:pPr>
@@ -8164,8 +8507,17 @@
                 <w:color w:val="FF0000"/>
               </w:rPr>
             </w:pPr>
-            <w:r>
-              <w:t xml:space="preserve">test_deposit  </w:t>
+            <w:proofErr w:type="spellStart"/>
+            <w:r>
+              <w:t>test_</w:t>
+            </w:r>
+            <w:proofErr w:type="gramStart"/>
+            <w:r>
+              <w:t>deposit</w:t>
+            </w:r>
+            <w:proofErr w:type="spellEnd"/>
+            <w:r>
+              <w:t xml:space="preserve">  </w:t>
             </w:r>
             <w:r>
               <w:rPr>
@@ -8174,6 +8526,7 @@
               </w:rPr>
               <w:t>*</w:t>
             </w:r>
+            <w:proofErr w:type="gramEnd"/>
           </w:p>
           <w:p>
             <w:pPr>
@@ -8295,8 +8648,17 @@
                 <w:color w:val="FF0000"/>
               </w:rPr>
             </w:pPr>
-            <w:r>
-              <w:t xml:space="preserve">test_deposit_amount  </w:t>
+            <w:proofErr w:type="spellStart"/>
+            <w:r>
+              <w:t>test_deposit_</w:t>
+            </w:r>
+            <w:proofErr w:type="gramStart"/>
+            <w:r>
+              <w:t>amount</w:t>
+            </w:r>
+            <w:proofErr w:type="spellEnd"/>
+            <w:r>
+              <w:t xml:space="preserve">  </w:t>
             </w:r>
             <w:r>
               <w:rPr>
@@ -8305,6 +8667,7 @@
               </w:rPr>
               <w:t>*</w:t>
             </w:r>
+            <w:proofErr w:type="gramEnd"/>
           </w:p>
           <w:p>
             <w:pPr>
@@ -8423,8 +8786,17 @@
                 <w:color w:val="FF0000"/>
               </w:rPr>
             </w:pPr>
-            <w:r>
-              <w:t xml:space="preserve">test_withdraw  </w:t>
+            <w:proofErr w:type="spellStart"/>
+            <w:r>
+              <w:t>test_</w:t>
+            </w:r>
+            <w:proofErr w:type="gramStart"/>
+            <w:r>
+              <w:t>withdraw</w:t>
+            </w:r>
+            <w:proofErr w:type="spellEnd"/>
+            <w:r>
+              <w:t xml:space="preserve">  </w:t>
             </w:r>
             <w:r>
               <w:rPr>
@@ -8433,6 +8805,7 @@
               </w:rPr>
               <w:t>*</w:t>
             </w:r>
+            <w:proofErr w:type="gramEnd"/>
           </w:p>
           <w:p>
             <w:pPr>
@@ -8546,8 +8919,17 @@
                 <w:color w:val="FF0000"/>
               </w:rPr>
             </w:pPr>
-            <w:r>
-              <w:t xml:space="preserve">test_withdraw_from  </w:t>
+            <w:proofErr w:type="spellStart"/>
+            <w:r>
+              <w:t>test_withdraw_</w:t>
+            </w:r>
+            <w:proofErr w:type="gramStart"/>
+            <w:r>
+              <w:t>from</w:t>
+            </w:r>
+            <w:proofErr w:type="spellEnd"/>
+            <w:r>
+              <w:t xml:space="preserve">  </w:t>
             </w:r>
             <w:r>
               <w:rPr>
@@ -8556,6 +8938,7 @@
               </w:rPr>
               <w:t>*</w:t>
             </w:r>
+            <w:proofErr w:type="gramEnd"/>
           </w:p>
           <w:p>
             <w:pPr>
@@ -8669,8 +9052,17 @@
                 <w:color w:val="FF0000"/>
               </w:rPr>
             </w:pPr>
-            <w:r>
-              <w:t xml:space="preserve">test_withdraw_amount  </w:t>
+            <w:proofErr w:type="spellStart"/>
+            <w:r>
+              <w:t>test_withdraw_</w:t>
+            </w:r>
+            <w:proofErr w:type="gramStart"/>
+            <w:r>
+              <w:t>amount</w:t>
+            </w:r>
+            <w:proofErr w:type="spellEnd"/>
+            <w:r>
+              <w:t xml:space="preserve">  </w:t>
             </w:r>
             <w:r>
               <w:rPr>
@@ -8679,6 +9071,7 @@
               </w:rPr>
               <w:t>*</w:t>
             </w:r>
+            <w:proofErr w:type="gramEnd"/>
           </w:p>
           <w:p>
             <w:pPr>
@@ -8792,8 +9185,17 @@
                 <w:color w:val="FF0000"/>
               </w:rPr>
             </w:pPr>
-            <w:r>
-              <w:t xml:space="preserve">test_transfer  </w:t>
+            <w:proofErr w:type="spellStart"/>
+            <w:r>
+              <w:t>test_</w:t>
+            </w:r>
+            <w:proofErr w:type="gramStart"/>
+            <w:r>
+              <w:t>transfer</w:t>
+            </w:r>
+            <w:proofErr w:type="spellEnd"/>
+            <w:r>
+              <w:t xml:space="preserve">  </w:t>
             </w:r>
             <w:r>
               <w:rPr>
@@ -8802,6 +9204,7 @@
               </w:rPr>
               <w:t>*</w:t>
             </w:r>
+            <w:proofErr w:type="gramEnd"/>
           </w:p>
           <w:p>
             <w:pPr>
@@ -8915,8 +9318,17 @@
                 <w:color w:val="FF0000"/>
               </w:rPr>
             </w:pPr>
-            <w:r>
-              <w:t xml:space="preserve">test_transfer_to_from  </w:t>
+            <w:proofErr w:type="spellStart"/>
+            <w:r>
+              <w:t>test_transfer_to_</w:t>
+            </w:r>
+            <w:proofErr w:type="gramStart"/>
+            <w:r>
+              <w:t>from</w:t>
+            </w:r>
+            <w:proofErr w:type="spellEnd"/>
+            <w:r>
+              <w:t xml:space="preserve">  </w:t>
             </w:r>
             <w:r>
               <w:rPr>
@@ -8925,6 +9337,7 @@
               </w:rPr>
               <w:t>*</w:t>
             </w:r>
+            <w:proofErr w:type="gramEnd"/>
           </w:p>
           <w:p>
             <w:pPr>
@@ -9038,8 +9451,17 @@
                 <w:color w:val="FF0000"/>
               </w:rPr>
             </w:pPr>
-            <w:r>
-              <w:t xml:space="preserve">test_transfer_amount  </w:t>
+            <w:proofErr w:type="spellStart"/>
+            <w:r>
+              <w:t>test_transfer_</w:t>
+            </w:r>
+            <w:proofErr w:type="gramStart"/>
+            <w:r>
+              <w:t>amount</w:t>
+            </w:r>
+            <w:proofErr w:type="spellEnd"/>
+            <w:r>
+              <w:t xml:space="preserve">  </w:t>
             </w:r>
             <w:r>
               <w:rPr>
@@ -9048,6 +9470,7 @@
               </w:rPr>
               <w:t>*</w:t>
             </w:r>
+            <w:proofErr w:type="gramEnd"/>
           </w:p>
           <w:p>
             <w:pPr>
@@ -9240,9 +9663,11 @@
                 <w:color w:val="FF0000"/>
               </w:rPr>
             </w:pPr>
+            <w:proofErr w:type="spellStart"/>
             <w:r>
               <w:t>test_acc_line_char_count</w:t>
             </w:r>
+            <w:proofErr w:type="spellEnd"/>
             <w:r>
               <w:t xml:space="preserve"> </w:t>
             </w:r>
@@ -9351,9 +9776,11 @@
             <w:pPr>
               <w:cnfStyle w:val="000000000000" w:firstRow="0" w:lastRow="0" w:firstColumn="0" w:lastColumn="0" w:oddVBand="0" w:evenVBand="0" w:oddHBand="0" w:evenHBand="0" w:firstRowFirstColumn="0" w:firstRowLastColumn="0" w:lastRowFirstColumn="0" w:lastRowLastColumn="0"/>
             </w:pPr>
+            <w:proofErr w:type="spellStart"/>
             <w:r>
               <w:t>test_acc_seven_digits</w:t>
             </w:r>
+            <w:proofErr w:type="spellEnd"/>
             <w:r>
               <w:t xml:space="preserve"> </w:t>
             </w:r>
@@ -9461,9 +9888,11 @@
                 <w:color w:val="FF0000"/>
               </w:rPr>
             </w:pPr>
+            <w:proofErr w:type="spellStart"/>
             <w:r>
               <w:t>test_acc_first_digit_non_zero</w:t>
             </w:r>
+            <w:proofErr w:type="spellEnd"/>
             <w:r>
               <w:t xml:space="preserve"> </w:t>
             </w:r>
@@ -9574,9 +10003,11 @@
                 <w:color w:val="FF0000"/>
               </w:rPr>
             </w:pPr>
+            <w:proofErr w:type="spellStart"/>
             <w:r>
               <w:t>test_acc_list_ends_invalid_acc</w:t>
             </w:r>
+            <w:proofErr w:type="spellEnd"/>
             <w:r>
               <w:t xml:space="preserve"> </w:t>
             </w:r>
@@ -9744,9 +10175,11 @@
             <w:pPr>
               <w:cnfStyle w:val="000000000000" w:firstRow="0" w:lastRow="0" w:firstColumn="0" w:lastColumn="0" w:oddVBand="0" w:evenVBand="0" w:oddHBand="0" w:evenHBand="0" w:firstRowFirstColumn="0" w:firstRowLastColumn="0" w:lastRowFirstColumn="0" w:lastRowLastColumn="0"/>
             </w:pPr>
+            <w:proofErr w:type="spellStart"/>
             <w:r>
               <w:t>test_invalid_inputs</w:t>
             </w:r>
+            <w:proofErr w:type="spellEnd"/>
           </w:p>
         </w:tc>
         <w:tc>
@@ -11629,7 +12062,7 @@
 </file>
 
 <file path=customXml/itemProps1.xml><?xml version="1.0" encoding="utf-8"?>
-<ds:datastoreItem xmlns:ds="http://schemas.openxmlformats.org/officeDocument/2006/customXml" ds:itemID="{138140F9-C6F1-AD4C-BB24-8FD455F09246}">
+<ds:datastoreItem xmlns:ds="http://schemas.openxmlformats.org/officeDocument/2006/customXml" ds:itemID="{D83D59CF-32E9-AD43-B4A1-4461A0DF1DD4}">
   <ds:schemaRefs>
     <ds:schemaRef ds:uri="http://schemas.openxmlformats.org/officeDocument/2006/bibliography"/>
   </ds:schemaRefs>

--- a/Docs/Test_List.docx
+++ b/Docs/Test_List.docx
@@ -196,8 +196,22 @@
             <w:r>
               <w:t xml:space="preserve">2. </w:t>
             </w:r>
-            <w:r>
-              <w:t>valid_accounts_file_empty.txt</w:t>
+            <w:proofErr w:type="spellStart"/>
+            <w:r>
+              <w:t>valid_accounts_file</w:t>
+            </w:r>
+            <w:proofErr w:type="spellEnd"/>
+            <w:r>
+              <w:t>_</w:t>
+            </w:r>
+            <w:r>
+              <w:t xml:space="preserve"> </w:t>
+            </w:r>
+            <w:r>
+              <w:t>test_single_login</w:t>
+            </w:r>
+            <w:r>
+              <w:t>.txt</w:t>
             </w:r>
           </w:p>
         </w:tc>
@@ -523,8 +537,19 @@
             <w:r>
               <w:t xml:space="preserve">2. </w:t>
             </w:r>
-            <w:r>
-              <w:t>valid_accounts_file_empty.txt</w:t>
+            <w:proofErr w:type="spellStart"/>
+            <w:r>
+              <w:t>valid_accounts_file</w:t>
+            </w:r>
+            <w:proofErr w:type="spellEnd"/>
+            <w:r>
+              <w:t xml:space="preserve">_ </w:t>
+            </w:r>
+            <w:r>
+              <w:t>test_login_read_acc_file</w:t>
+            </w:r>
+            <w:r>
+              <w:t>.txt</w:t>
             </w:r>
           </w:p>
         </w:tc>
@@ -633,8 +658,24 @@
             <w:r>
               <w:t xml:space="preserve">2. </w:t>
             </w:r>
-            <w:r>
-              <w:t>valid_accounts_file_empty.txt</w:t>
+            <w:proofErr w:type="spellStart"/>
+            <w:r>
+              <w:t>valid_accounts_file</w:t>
+            </w:r>
+            <w:proofErr w:type="spellEnd"/>
+            <w:r>
+              <w:t xml:space="preserve">_ </w:t>
+            </w:r>
+            <w:proofErr w:type="spellStart"/>
+            <w:r>
+              <w:t>test_mode</w:t>
+            </w:r>
+            <w:proofErr w:type="spellEnd"/>
+            <w:r>
+              <w:t xml:space="preserve"> _agent</w:t>
+            </w:r>
+            <w:r>
+              <w:t>.txt</w:t>
             </w:r>
           </w:p>
         </w:tc>
@@ -743,8 +784,24 @@
             <w:r>
               <w:t xml:space="preserve">2. </w:t>
             </w:r>
-            <w:r>
-              <w:t>valid_accounts_file_empty.txt</w:t>
+            <w:proofErr w:type="spellStart"/>
+            <w:r>
+              <w:t>valid_accounts_file</w:t>
+            </w:r>
+            <w:proofErr w:type="spellEnd"/>
+            <w:r>
+              <w:t xml:space="preserve">_ </w:t>
+            </w:r>
+            <w:proofErr w:type="spellStart"/>
+            <w:r>
+              <w:t>test_mode</w:t>
+            </w:r>
+            <w:proofErr w:type="spellEnd"/>
+            <w:r>
+              <w:t>_ machine</w:t>
+            </w:r>
+            <w:r>
+              <w:t>.txt</w:t>
             </w:r>
           </w:p>
         </w:tc>
@@ -862,8 +919,19 @@
             <w:r>
               <w:t xml:space="preserve">2. </w:t>
             </w:r>
-            <w:r>
-              <w:t>valid_accounts_file_empty.txt</w:t>
+            <w:proofErr w:type="spellStart"/>
+            <w:r>
+              <w:t>valid_accounts_file</w:t>
+            </w:r>
+            <w:proofErr w:type="spellEnd"/>
+            <w:r>
+              <w:t xml:space="preserve">_ </w:t>
+            </w:r>
+            <w:r>
+              <w:t>test_invalid_user_input</w:t>
+            </w:r>
+            <w:r>
+              <w:t>.txt</w:t>
             </w:r>
           </w:p>
         </w:tc>
@@ -1043,8 +1111,22 @@
             <w:r>
               <w:t xml:space="preserve">2. </w:t>
             </w:r>
-            <w:r>
-              <w:t>valid_accounts_file_empty.txt</w:t>
+            <w:proofErr w:type="spellStart"/>
+            <w:r>
+              <w:t>valid_accounts_file</w:t>
+            </w:r>
+            <w:proofErr w:type="spellEnd"/>
+            <w:r>
+              <w:t>_</w:t>
+            </w:r>
+            <w:r>
+              <w:t xml:space="preserve"> </w:t>
+            </w:r>
+            <w:r>
+              <w:t>test_logout_when_login</w:t>
+            </w:r>
+            <w:r>
+              <w:t>.txt</w:t>
             </w:r>
           </w:p>
         </w:tc>
@@ -1155,8 +1237,22 @@
             <w:r>
               <w:t xml:space="preserve">2. </w:t>
             </w:r>
-            <w:r>
-              <w:t>valid_accounts_file_empty.txt</w:t>
+            <w:proofErr w:type="spellStart"/>
+            <w:r>
+              <w:t>valid_accounts_file</w:t>
+            </w:r>
+            <w:proofErr w:type="spellEnd"/>
+            <w:r>
+              <w:t>_</w:t>
+            </w:r>
+            <w:r>
+              <w:t xml:space="preserve"> </w:t>
+            </w:r>
+            <w:r>
+              <w:t>test_logout_when_logout</w:t>
+            </w:r>
+            <w:r>
+              <w:t>.txt</w:t>
             </w:r>
           </w:p>
         </w:tc>
@@ -1259,8 +1355,22 @@
             <w:r>
               <w:t xml:space="preserve">2. </w:t>
             </w:r>
-            <w:r>
-              <w:t>valid_accounts_file_empty.txt</w:t>
+            <w:proofErr w:type="spellStart"/>
+            <w:r>
+              <w:t>valid_accounts_file</w:t>
+            </w:r>
+            <w:proofErr w:type="spellEnd"/>
+            <w:r>
+              <w:t>_</w:t>
+            </w:r>
+            <w:r>
+              <w:t xml:space="preserve"> </w:t>
+            </w:r>
+            <w:r>
+              <w:t>test_txn_logout</w:t>
+            </w:r>
+            <w:r>
+              <w:t>.txt</w:t>
             </w:r>
           </w:p>
         </w:tc>
@@ -1366,8 +1476,25 @@
             <w:r>
               <w:t xml:space="preserve">2. </w:t>
             </w:r>
-            <w:r>
-              <w:t>valid_accounts_file_empty.txt</w:t>
+            <w:proofErr w:type="spellStart"/>
+            <w:r>
+              <w:t>valid_accounts_fil</w:t>
+            </w:r>
+            <w:r>
+              <w:t>e</w:t>
+            </w:r>
+            <w:proofErr w:type="spellEnd"/>
+            <w:r>
+              <w:t>_</w:t>
+            </w:r>
+            <w:r>
+              <w:t xml:space="preserve"> </w:t>
+            </w:r>
+            <w:r>
+              <w:t>test_teller_all_txn_logout_agent</w:t>
+            </w:r>
+            <w:r>
+              <w:t>.txt</w:t>
             </w:r>
           </w:p>
         </w:tc>
@@ -1473,8 +1600,24 @@
             <w:r>
               <w:t xml:space="preserve">2. </w:t>
             </w:r>
-            <w:r>
-              <w:t>valid_accounts_file_empty.txt</w:t>
+            <w:proofErr w:type="spellStart"/>
+            <w:r>
+              <w:t>valid_accounts_file</w:t>
+            </w:r>
+            <w:proofErr w:type="spellEnd"/>
+            <w:r>
+              <w:t>_</w:t>
+            </w:r>
+            <w:r>
+              <w:t xml:space="preserve"> </w:t>
+            </w:r>
+            <w:r>
+              <w:t>test_after_logout</w:t>
+            </w:r>
+            <w:bookmarkStart w:id="0" w:name="_GoBack"/>
+            <w:bookmarkEnd w:id="0"/>
+            <w:r>
+              <w:t>.txt</w:t>
             </w:r>
           </w:p>
         </w:tc>
@@ -1622,13 +1765,8 @@
               <w:t>_</w:t>
             </w:r>
             <w:r>
-              <w:t xml:space="preserve"> </w:t>
-            </w:r>
-            <w:r>
-              <w:t>test_create_txnfile_logout</w:t>
-            </w:r>
-            <w:bookmarkStart w:id="0" w:name="_GoBack"/>
-            <w:bookmarkEnd w:id="0"/>
+              <w:t xml:space="preserve"> test_create_txnfile_logout</w:t>
+            </w:r>
             <w:r>
               <w:t>.txt</w:t>
             </w:r>
@@ -3077,7 +3215,21 @@
               <w:cnfStyle w:val="000000000000" w:firstRow="0" w:lastRow="0" w:firstColumn="0" w:lastColumn="0" w:oddVBand="0" w:evenVBand="0" w:oddHBand="0" w:evenHBand="0" w:firstRowFirstColumn="0" w:firstRowLastColumn="0" w:lastRowFirstColumn="0" w:lastRowLastColumn="0"/>
             </w:pPr>
             <w:r>
-              <w:t>2. valid_accounts_file_empty.txt</w:t>
+              <w:t xml:space="preserve">2. </w:t>
+            </w:r>
+            <w:proofErr w:type="spellStart"/>
+            <w:r>
+              <w:t>valid_accounts_file</w:t>
+            </w:r>
+            <w:proofErr w:type="spellEnd"/>
+            <w:r>
+              <w:t>_</w:t>
+            </w:r>
+            <w:r>
+              <w:t xml:space="preserve"> test_before_login</w:t>
+            </w:r>
+            <w:r>
+              <w:t>.txt</w:t>
             </w:r>
           </w:p>
         </w:tc>
@@ -3165,7 +3317,29 @@
               <w:cnfStyle w:val="000000000000" w:firstRow="0" w:lastRow="0" w:firstColumn="0" w:lastColumn="0" w:oddVBand="0" w:evenVBand="0" w:oddHBand="0" w:evenHBand="0" w:firstRowFirstColumn="0" w:firstRowLastColumn="0" w:lastRowFirstColumn="0" w:lastRowLastColumn="0"/>
             </w:pPr>
             <w:r>
-              <w:t>2. valid_accounts_file_empty.txt</w:t>
+              <w:t xml:space="preserve">2. </w:t>
+            </w:r>
+            <w:proofErr w:type="spellStart"/>
+            <w:r>
+              <w:t>valid_accounts_file</w:t>
+            </w:r>
+            <w:proofErr w:type="spellEnd"/>
+            <w:r>
+              <w:t>_</w:t>
+            </w:r>
+            <w:r>
+              <w:t xml:space="preserve"> </w:t>
+            </w:r>
+            <w:proofErr w:type="spellStart"/>
+            <w:r>
+              <w:t>test_accept_agent</w:t>
+            </w:r>
+            <w:proofErr w:type="spellEnd"/>
+            <w:r>
+              <w:t xml:space="preserve"> </w:t>
+            </w:r>
+            <w:r>
+              <w:t>.txt</w:t>
             </w:r>
           </w:p>
         </w:tc>
@@ -3269,7 +3443,29 @@
               <w:cnfStyle w:val="000000000000" w:firstRow="0" w:lastRow="0" w:firstColumn="0" w:lastColumn="0" w:oddVBand="0" w:evenVBand="0" w:oddHBand="0" w:evenHBand="0" w:firstRowFirstColumn="0" w:firstRowLastColumn="0" w:lastRowFirstColumn="0" w:lastRowLastColumn="0"/>
             </w:pPr>
             <w:r>
-              <w:t>2. valid_accounts_file_empty.txt</w:t>
+              <w:t xml:space="preserve">2. </w:t>
+            </w:r>
+            <w:proofErr w:type="spellStart"/>
+            <w:r>
+              <w:t>valid_accounts_file</w:t>
+            </w:r>
+            <w:proofErr w:type="spellEnd"/>
+            <w:r>
+              <w:t>_</w:t>
+            </w:r>
+            <w:r>
+              <w:t xml:space="preserve"> </w:t>
+            </w:r>
+            <w:proofErr w:type="spellStart"/>
+            <w:r>
+              <w:t>test_deny_machine</w:t>
+            </w:r>
+            <w:proofErr w:type="spellEnd"/>
+            <w:r>
+              <w:t xml:space="preserve"> </w:t>
+            </w:r>
+            <w:r>
+              <w:t>.txt</w:t>
             </w:r>
           </w:p>
           <w:p>
@@ -3379,7 +3575,29 @@
               <w:cnfStyle w:val="000000000000" w:firstRow="0" w:lastRow="0" w:firstColumn="0" w:lastColumn="0" w:oddVBand="0" w:evenVBand="0" w:oddHBand="0" w:evenHBand="0" w:firstRowFirstColumn="0" w:firstRowLastColumn="0" w:lastRowFirstColumn="0" w:lastRowLastColumn="0"/>
             </w:pPr>
             <w:r>
-              <w:t>2. valid_accounts_file_empty.txt</w:t>
+              <w:t xml:space="preserve">2. </w:t>
+            </w:r>
+            <w:proofErr w:type="spellStart"/>
+            <w:r>
+              <w:t>valid_accounts_file</w:t>
+            </w:r>
+            <w:proofErr w:type="spellEnd"/>
+            <w:r>
+              <w:t>_</w:t>
+            </w:r>
+            <w:r>
+              <w:t xml:space="preserve"> </w:t>
+            </w:r>
+            <w:proofErr w:type="spellStart"/>
+            <w:r>
+              <w:t>test_txn_on_delacc</w:t>
+            </w:r>
+            <w:proofErr w:type="spellEnd"/>
+            <w:r>
+              <w:t xml:space="preserve"> </w:t>
+            </w:r>
+            <w:r>
+              <w:t>.txt</w:t>
             </w:r>
           </w:p>
         </w:tc>
@@ -3483,7 +3701,29 @@
               <w:cnfStyle w:val="000000000000" w:firstRow="0" w:lastRow="0" w:firstColumn="0" w:lastColumn="0" w:oddVBand="0" w:evenVBand="0" w:oddHBand="0" w:evenHBand="0" w:firstRowFirstColumn="0" w:firstRowLastColumn="0" w:lastRowFirstColumn="0" w:lastRowLastColumn="0"/>
             </w:pPr>
             <w:r>
-              <w:t>2. valid_accounts_file_empty.txt</w:t>
+              <w:t xml:space="preserve">2. </w:t>
+            </w:r>
+            <w:proofErr w:type="spellStart"/>
+            <w:r>
+              <w:t>valid_accounts_file</w:t>
+            </w:r>
+            <w:proofErr w:type="spellEnd"/>
+            <w:r>
+              <w:t>_</w:t>
+            </w:r>
+            <w:r>
+              <w:t xml:space="preserve"> </w:t>
+            </w:r>
+            <w:proofErr w:type="spellStart"/>
+            <w:r>
+              <w:t>test_acc_number_alpha_numeric</w:t>
+            </w:r>
+            <w:proofErr w:type="spellEnd"/>
+            <w:r>
+              <w:t xml:space="preserve"> </w:t>
+            </w:r>
+            <w:r>
+              <w:t>.txt</w:t>
             </w:r>
           </w:p>
         </w:tc>
@@ -3607,6 +3847,7 @@
               <w:cnfStyle w:val="000000000000" w:firstRow="0" w:lastRow="0" w:firstColumn="0" w:lastColumn="0" w:oddVBand="0" w:evenVBand="0" w:oddHBand="0" w:evenHBand="0" w:firstRowFirstColumn="0" w:firstRowLastColumn="0" w:lastRowFirstColumn="0" w:lastRowLastColumn="0"/>
             </w:pPr>
             <w:r>
+              <w:lastRenderedPageBreak/>
               <w:t>2. valid_accounts_file_test_valid_acc_num.txt</w:t>
             </w:r>
           </w:p>
@@ -3620,6 +3861,7 @@
               <w:cnfStyle w:val="000000000000" w:firstRow="0" w:lastRow="0" w:firstColumn="0" w:lastColumn="0" w:oddVBand="0" w:evenVBand="0" w:oddHBand="0" w:evenHBand="0" w:firstRowFirstColumn="0" w:firstRowLastColumn="0" w:lastRowFirstColumn="0" w:lastRowLastColumn="0"/>
             </w:pPr>
             <w:r>
+              <w:lastRenderedPageBreak/>
               <w:t>1. output_</w:t>
             </w:r>
             <w:r>
@@ -3713,7 +3955,29 @@
               <w:cnfStyle w:val="000000000000" w:firstRow="0" w:lastRow="0" w:firstColumn="0" w:lastColumn="0" w:oddVBand="0" w:evenVBand="0" w:oddHBand="0" w:evenHBand="0" w:firstRowFirstColumn="0" w:firstRowLastColumn="0" w:lastRowFirstColumn="0" w:lastRowLastColumn="0"/>
             </w:pPr>
             <w:r>
-              <w:t>2. valid_accounts_file_empty.txt</w:t>
+              <w:t xml:space="preserve">2. </w:t>
+            </w:r>
+            <w:proofErr w:type="spellStart"/>
+            <w:r>
+              <w:t>valid_accounts_file</w:t>
+            </w:r>
+            <w:proofErr w:type="spellEnd"/>
+            <w:r>
+              <w:t>_</w:t>
+            </w:r>
+            <w:r>
+              <w:t xml:space="preserve"> </w:t>
+            </w:r>
+            <w:proofErr w:type="spellStart"/>
+            <w:r>
+              <w:t>test_txn_logout</w:t>
+            </w:r>
+            <w:proofErr w:type="spellEnd"/>
+            <w:r>
+              <w:t xml:space="preserve"> </w:t>
+            </w:r>
+            <w:r>
+              <w:t>.txt</w:t>
             </w:r>
           </w:p>
         </w:tc>
@@ -12062,7 +12326,7 @@
 </file>
 
 <file path=customXml/itemProps1.xml><?xml version="1.0" encoding="utf-8"?>
-<ds:datastoreItem xmlns:ds="http://schemas.openxmlformats.org/officeDocument/2006/customXml" ds:itemID="{D83D59CF-32E9-AD43-B4A1-4461A0DF1DD4}">
+<ds:datastoreItem xmlns:ds="http://schemas.openxmlformats.org/officeDocument/2006/customXml" ds:itemID="{8FFB7728-9FBD-E74B-9EED-C1C3E3CBDFCD}">
   <ds:schemaRefs>
     <ds:schemaRef ds:uri="http://schemas.openxmlformats.org/officeDocument/2006/bibliography"/>
   </ds:schemaRefs>

--- a/Docs/Test_List.docx
+++ b/Docs/Test_List.docx
@@ -205,10 +205,7 @@
               <w:t>_</w:t>
             </w:r>
             <w:r>
-              <w:t xml:space="preserve"> </w:t>
-            </w:r>
-            <w:r>
-              <w:t>test_single_login</w:t>
+              <w:t xml:space="preserve"> test_single_login</w:t>
             </w:r>
             <w:r>
               <w:t>.txt</w:t>
@@ -543,10 +540,7 @@
             </w:r>
             <w:proofErr w:type="spellEnd"/>
             <w:r>
-              <w:t xml:space="preserve">_ </w:t>
-            </w:r>
-            <w:r>
-              <w:t>test_login_read_acc_file</w:t>
+              <w:t>_ test_login_read_acc_file</w:t>
             </w:r>
             <w:r>
               <w:t>.txt</w:t>
@@ -925,10 +919,7 @@
             </w:r>
             <w:proofErr w:type="spellEnd"/>
             <w:r>
-              <w:t xml:space="preserve">_ </w:t>
-            </w:r>
-            <w:r>
-              <w:t>test_invalid_user_input</w:t>
+              <w:t>_ test_invalid_user_input</w:t>
             </w:r>
             <w:r>
               <w:t>.txt</w:t>
@@ -1120,10 +1111,7 @@
               <w:t>_</w:t>
             </w:r>
             <w:r>
-              <w:t xml:space="preserve"> </w:t>
-            </w:r>
-            <w:r>
-              <w:t>test_logout_when_login</w:t>
+              <w:t xml:space="preserve"> test_logout_when_login</w:t>
             </w:r>
             <w:r>
               <w:t>.txt</w:t>
@@ -1246,10 +1234,7 @@
               <w:t>_</w:t>
             </w:r>
             <w:r>
-              <w:t xml:space="preserve"> </w:t>
-            </w:r>
-            <w:r>
-              <w:t>test_logout_when_logout</w:t>
+              <w:t xml:space="preserve"> test_logout_when_logout</w:t>
             </w:r>
             <w:r>
               <w:t>.txt</w:t>
@@ -1364,10 +1349,7 @@
               <w:t>_</w:t>
             </w:r>
             <w:r>
-              <w:t xml:space="preserve"> </w:t>
-            </w:r>
-            <w:r>
-              <w:t>test_txn_logout</w:t>
+              <w:t xml:space="preserve"> test_txn_logout</w:t>
             </w:r>
             <w:r>
               <w:t>.txt</w:t>
@@ -1488,10 +1470,7 @@
               <w:t>_</w:t>
             </w:r>
             <w:r>
-              <w:t xml:space="preserve"> </w:t>
-            </w:r>
-            <w:r>
-              <w:t>test_teller_all_txn_logout_agent</w:t>
+              <w:t xml:space="preserve"> test_teller_all_txn_logout_agent</w:t>
             </w:r>
             <w:r>
               <w:t>.txt</w:t>
@@ -1609,13 +1588,8 @@
               <w:t>_</w:t>
             </w:r>
             <w:r>
-              <w:t xml:space="preserve"> </w:t>
-            </w:r>
-            <w:r>
-              <w:t>test_after_logout</w:t>
-            </w:r>
-            <w:bookmarkStart w:id="0" w:name="_GoBack"/>
-            <w:bookmarkEnd w:id="0"/>
+              <w:t xml:space="preserve"> test_after_logout</w:t>
+            </w:r>
             <w:r>
               <w:t>.txt</w:t>
             </w:r>
@@ -1916,7 +1890,21 @@
               <w:cnfStyle w:val="000000000000" w:firstRow="0" w:lastRow="0" w:firstColumn="0" w:lastColumn="0" w:oddVBand="0" w:evenVBand="0" w:oddHBand="0" w:evenHBand="0" w:firstRowFirstColumn="0" w:firstRowLastColumn="0" w:lastRowFirstColumn="0" w:lastRowLastColumn="0"/>
             </w:pPr>
             <w:r>
-              <w:t>2. valid_accounts_file_empty.txt</w:t>
+              <w:t xml:space="preserve">2. </w:t>
+            </w:r>
+            <w:proofErr w:type="spellStart"/>
+            <w:r>
+              <w:t>valid_accounts_file</w:t>
+            </w:r>
+            <w:proofErr w:type="spellEnd"/>
+            <w:r>
+              <w:t>_</w:t>
+            </w:r>
+            <w:r>
+              <w:t xml:space="preserve"> test_before_login</w:t>
+            </w:r>
+            <w:r>
+              <w:t>.txt</w:t>
             </w:r>
           </w:p>
         </w:tc>
@@ -2004,7 +1992,21 @@
               <w:cnfStyle w:val="000000000000" w:firstRow="0" w:lastRow="0" w:firstColumn="0" w:lastColumn="0" w:oddVBand="0" w:evenVBand="0" w:oddHBand="0" w:evenHBand="0" w:firstRowFirstColumn="0" w:firstRowLastColumn="0" w:lastRowFirstColumn="0" w:lastRowLastColumn="0"/>
             </w:pPr>
             <w:r>
-              <w:t>2. valid_accounts_file_empty.txt</w:t>
+              <w:t xml:space="preserve">2. </w:t>
+            </w:r>
+            <w:proofErr w:type="spellStart"/>
+            <w:r>
+              <w:t>valid_accounts_file</w:t>
+            </w:r>
+            <w:proofErr w:type="spellEnd"/>
+            <w:r>
+              <w:t>_</w:t>
+            </w:r>
+            <w:r>
+              <w:t xml:space="preserve"> test_accept_agent</w:t>
+            </w:r>
+            <w:r>
+              <w:t>.txt</w:t>
             </w:r>
           </w:p>
         </w:tc>
@@ -2102,7 +2104,21 @@
               <w:cnfStyle w:val="000000000000" w:firstRow="0" w:lastRow="0" w:firstColumn="0" w:lastColumn="0" w:oddVBand="0" w:evenVBand="0" w:oddHBand="0" w:evenHBand="0" w:firstRowFirstColumn="0" w:firstRowLastColumn="0" w:lastRowFirstColumn="0" w:lastRowLastColumn="0"/>
             </w:pPr>
             <w:r>
-              <w:t>2. valid_accounts_file_empty.txt</w:t>
+              <w:t xml:space="preserve">2. </w:t>
+            </w:r>
+            <w:proofErr w:type="spellStart"/>
+            <w:r>
+              <w:t>valid_accounts_file</w:t>
+            </w:r>
+            <w:proofErr w:type="spellEnd"/>
+            <w:r>
+              <w:t>_</w:t>
+            </w:r>
+            <w:r>
+              <w:t xml:space="preserve"> test_deny_machine</w:t>
+            </w:r>
+            <w:r>
+              <w:t>.txt</w:t>
             </w:r>
           </w:p>
         </w:tc>
@@ -2206,7 +2222,21 @@
               <w:cnfStyle w:val="000000000000" w:firstRow="0" w:lastRow="0" w:firstColumn="0" w:lastColumn="0" w:oddVBand="0" w:evenVBand="0" w:oddHBand="0" w:evenHBand="0" w:firstRowFirstColumn="0" w:firstRowLastColumn="0" w:lastRowFirstColumn="0" w:lastRowLastColumn="0"/>
             </w:pPr>
             <w:r>
-              <w:t>2. valid_accounts_file_empty.txt</w:t>
+              <w:t xml:space="preserve">2. </w:t>
+            </w:r>
+            <w:proofErr w:type="spellStart"/>
+            <w:r>
+              <w:t>valid_accounts_file</w:t>
+            </w:r>
+            <w:proofErr w:type="spellEnd"/>
+            <w:r>
+              <w:t>_</w:t>
+            </w:r>
+            <w:r>
+              <w:t xml:space="preserve"> test_acc_seven_digits</w:t>
+            </w:r>
+            <w:r>
+              <w:t>.txt</w:t>
             </w:r>
           </w:p>
         </w:tc>
@@ -2310,7 +2340,21 @@
               <w:cnfStyle w:val="000000000000" w:firstRow="0" w:lastRow="0" w:firstColumn="0" w:lastColumn="0" w:oddVBand="0" w:evenVBand="0" w:oddHBand="0" w:evenHBand="0" w:firstRowFirstColumn="0" w:firstRowLastColumn="0" w:lastRowFirstColumn="0" w:lastRowLastColumn="0"/>
             </w:pPr>
             <w:r>
-              <w:t>2. valid_accounts_file_empty.txt</w:t>
+              <w:t xml:space="preserve">2. </w:t>
+            </w:r>
+            <w:proofErr w:type="spellStart"/>
+            <w:r>
+              <w:t>valid_accounts_file</w:t>
+            </w:r>
+            <w:proofErr w:type="spellEnd"/>
+            <w:r>
+              <w:t>_</w:t>
+            </w:r>
+            <w:r>
+              <w:t xml:space="preserve"> test_acc_first_digit_non_zero</w:t>
+            </w:r>
+            <w:r>
+              <w:t>.txt</w:t>
             </w:r>
           </w:p>
         </w:tc>
@@ -2518,7 +2562,24 @@
               <w:cnfStyle w:val="000000000000" w:firstRow="0" w:lastRow="0" w:firstColumn="0" w:lastColumn="0" w:oddVBand="0" w:evenVBand="0" w:oddHBand="0" w:evenHBand="0" w:firstRowFirstColumn="0" w:firstRowLastColumn="0" w:lastRowFirstColumn="0" w:lastRowLastColumn="0"/>
             </w:pPr>
             <w:r>
-              <w:t>2. valid_accounts_file_empty.txt</w:t>
+              <w:t xml:space="preserve">2. </w:t>
+            </w:r>
+            <w:proofErr w:type="spellStart"/>
+            <w:r>
+              <w:t>valid_accounts_file</w:t>
+            </w:r>
+            <w:proofErr w:type="spellEnd"/>
+            <w:r>
+              <w:t>_</w:t>
+            </w:r>
+            <w:r>
+              <w:t xml:space="preserve"> </w:t>
+            </w:r>
+            <w:r>
+              <w:t>test_acc_name_num_char</w:t>
+            </w:r>
+            <w:r>
+              <w:t>.txt</w:t>
             </w:r>
           </w:p>
         </w:tc>
@@ -2625,7 +2686,24 @@
               <w:cnfStyle w:val="000000000000" w:firstRow="0" w:lastRow="0" w:firstColumn="0" w:lastColumn="0" w:oddVBand="0" w:evenVBand="0" w:oddHBand="0" w:evenHBand="0" w:firstRowFirstColumn="0" w:firstRowLastColumn="0" w:lastRowFirstColumn="0" w:lastRowLastColumn="0"/>
             </w:pPr>
             <w:r>
-              <w:t>2. valid_accounts_file_empty.txt</w:t>
+              <w:t xml:space="preserve">2. </w:t>
+            </w:r>
+            <w:proofErr w:type="spellStart"/>
+            <w:r>
+              <w:t>valid_accounts_file</w:t>
+            </w:r>
+            <w:proofErr w:type="spellEnd"/>
+            <w:r>
+              <w:t>_</w:t>
+            </w:r>
+            <w:r>
+              <w:t xml:space="preserve"> </w:t>
+            </w:r>
+            <w:r>
+              <w:t>test_acc_number_alpha_numeric</w:t>
+            </w:r>
+            <w:r>
+              <w:t>.txt</w:t>
             </w:r>
           </w:p>
         </w:tc>
@@ -2729,7 +2807,24 @@
               <w:cnfStyle w:val="000000000000" w:firstRow="0" w:lastRow="0" w:firstColumn="0" w:lastColumn="0" w:oddVBand="0" w:evenVBand="0" w:oddHBand="0" w:evenHBand="0" w:firstRowFirstColumn="0" w:firstRowLastColumn="0" w:lastRowFirstColumn="0" w:lastRowLastColumn="0"/>
             </w:pPr>
             <w:r>
-              <w:t>2. valid_accounts_file_empty.txt</w:t>
+              <w:t xml:space="preserve">2. </w:t>
+            </w:r>
+            <w:proofErr w:type="spellStart"/>
+            <w:r>
+              <w:t>valid_accounts_file</w:t>
+            </w:r>
+            <w:proofErr w:type="spellEnd"/>
+            <w:r>
+              <w:t>_</w:t>
+            </w:r>
+            <w:r>
+              <w:t xml:space="preserve"> </w:t>
+            </w:r>
+            <w:r>
+              <w:t>test_acc_name_alpha_numeric</w:t>
+            </w:r>
+            <w:r>
+              <w:t>.txt</w:t>
             </w:r>
           </w:p>
         </w:tc>
@@ -2834,7 +2929,24 @@
               <w:cnfStyle w:val="000000000000" w:firstRow="0" w:lastRow="0" w:firstColumn="0" w:lastColumn="0" w:oddVBand="0" w:evenVBand="0" w:oddHBand="0" w:evenHBand="0" w:firstRowFirstColumn="0" w:firstRowLastColumn="0" w:lastRowFirstColumn="0" w:lastRowLastColumn="0"/>
             </w:pPr>
             <w:r>
-              <w:t>2. valid_accounts_file_empty.txt</w:t>
+              <w:t xml:space="preserve">2. </w:t>
+            </w:r>
+            <w:proofErr w:type="spellStart"/>
+            <w:r>
+              <w:t>valid_accounts_file</w:t>
+            </w:r>
+            <w:proofErr w:type="spellEnd"/>
+            <w:r>
+              <w:t>_</w:t>
+            </w:r>
+            <w:r>
+              <w:t xml:space="preserve"> </w:t>
+            </w:r>
+            <w:r>
+              <w:t>test_acc_name_trailing_space</w:t>
+            </w:r>
+            <w:r>
+              <w:t>.txt</w:t>
             </w:r>
           </w:p>
         </w:tc>
@@ -2935,7 +3047,21 @@
               <w:cnfStyle w:val="000000000000" w:firstRow="0" w:lastRow="0" w:firstColumn="0" w:lastColumn="0" w:oddVBand="0" w:evenVBand="0" w:oddHBand="0" w:evenHBand="0" w:firstRowFirstColumn="0" w:firstRowLastColumn="0" w:lastRowFirstColumn="0" w:lastRowLastColumn="0"/>
             </w:pPr>
             <w:r>
-              <w:t>2. valid_accounts_file_empty.txt</w:t>
+              <w:t xml:space="preserve">2. </w:t>
+            </w:r>
+            <w:proofErr w:type="spellStart"/>
+            <w:r>
+              <w:t>valid_accounts_file</w:t>
+            </w:r>
+            <w:proofErr w:type="spellEnd"/>
+            <w:r>
+              <w:t xml:space="preserve">_ </w:t>
+            </w:r>
+            <w:r>
+              <w:t>test_notxn_on_new_acc</w:t>
+            </w:r>
+            <w:r>
+              <w:t>.txt</w:t>
             </w:r>
           </w:p>
         </w:tc>
@@ -3041,7 +3167,26 @@
               <w:cnfStyle w:val="000000000000" w:firstRow="0" w:lastRow="0" w:firstColumn="0" w:lastColumn="0" w:oddVBand="0" w:evenVBand="0" w:oddHBand="0" w:evenHBand="0" w:firstRowFirstColumn="0" w:firstRowLastColumn="0" w:lastRowFirstColumn="0" w:lastRowLastColumn="0"/>
             </w:pPr>
             <w:r>
-              <w:t>2. valid_accounts_file_empty.txt</w:t>
+              <w:t xml:space="preserve">2. </w:t>
+            </w:r>
+            <w:proofErr w:type="spellStart"/>
+            <w:r>
+              <w:t>valid_accounts_file</w:t>
+            </w:r>
+            <w:proofErr w:type="spellEnd"/>
+            <w:r>
+              <w:t>_</w:t>
+            </w:r>
+            <w:r>
+              <w:t xml:space="preserve"> </w:t>
+            </w:r>
+            <w:r>
+              <w:t>test_txn_logout</w:t>
+            </w:r>
+            <w:bookmarkStart w:id="0" w:name="_GoBack"/>
+            <w:bookmarkEnd w:id="0"/>
+            <w:r>
+              <w:t>.txt</w:t>
             </w:r>
           </w:p>
         </w:tc>
@@ -12326,7 +12471,7 @@
 </file>
 
 <file path=customXml/itemProps1.xml><?xml version="1.0" encoding="utf-8"?>
-<ds:datastoreItem xmlns:ds="http://schemas.openxmlformats.org/officeDocument/2006/customXml" ds:itemID="{8FFB7728-9FBD-E74B-9EED-C1C3E3CBDFCD}">
+<ds:datastoreItem xmlns:ds="http://schemas.openxmlformats.org/officeDocument/2006/customXml" ds:itemID="{57EA819F-58C8-3C49-BC37-973351420359}">
   <ds:schemaRefs>
     <ds:schemaRef ds:uri="http://schemas.openxmlformats.org/officeDocument/2006/bibliography"/>
   </ds:schemaRefs>

--- a/Docs/Test_List.docx
+++ b/Docs/Test_List.docx
@@ -1,6 +1,6 @@
 
 <file path=word/document.xml><?xml version="1.0" encoding="utf-8"?>
-<w:document xmlns:wpc="http://schemas.microsoft.com/office/word/2010/wordprocessingCanvas" xmlns:mo="http://schemas.microsoft.com/office/mac/office/2008/main" xmlns:mc="http://schemas.openxmlformats.org/markup-compatibility/2006" xmlns:mv="urn:schemas-microsoft-com:mac:vml" xmlns:o="urn:schemas-microsoft-com:office:office" xmlns:r="http://schemas.openxmlformats.org/officeDocument/2006/relationships" xmlns:m="http://schemas.openxmlformats.org/officeDocument/2006/math" xmlns:v="urn:schemas-microsoft-com:vml" xmlns:wp14="http://schemas.microsoft.com/office/word/2010/wordprocessingDrawing" xmlns:wp="http://schemas.openxmlformats.org/drawingml/2006/wordprocessingDrawing" xmlns:w10="urn:schemas-microsoft-com:office:word" xmlns:w="http://schemas.openxmlformats.org/wordprocessingml/2006/main" xmlns:w14="http://schemas.microsoft.com/office/word/2010/wordml" xmlns:w15="http://schemas.microsoft.com/office/word/2012/wordml" xmlns:wpg="http://schemas.microsoft.com/office/word/2010/wordprocessingGroup" xmlns:wpi="http://schemas.microsoft.com/office/word/2010/wordprocessingInk" xmlns:wne="http://schemas.microsoft.com/office/word/2006/wordml" xmlns:wps="http://schemas.microsoft.com/office/word/2010/wordprocessingShape" mc:Ignorable="w14 w15 wp14">
+<w:document xmlns:wpc="http://schemas.microsoft.com/office/word/2010/wordprocessingCanvas" xmlns:cx="http://schemas.microsoft.com/office/drawing/2014/chartex" xmlns:cx1="http://schemas.microsoft.com/office/drawing/2015/9/8/chartex" xmlns:cx2="http://schemas.microsoft.com/office/drawing/2015/10/21/chartex" xmlns:cx3="http://schemas.microsoft.com/office/drawing/2016/5/9/chartex" xmlns:cx4="http://schemas.microsoft.com/office/drawing/2016/5/10/chartex" xmlns:cx5="http://schemas.microsoft.com/office/drawing/2016/5/11/chartex" xmlns:cx6="http://schemas.microsoft.com/office/drawing/2016/5/12/chartex" xmlns:cx7="http://schemas.microsoft.com/office/drawing/2016/5/13/chartex" xmlns:cx8="http://schemas.microsoft.com/office/drawing/2016/5/14/chartex" xmlns:mc="http://schemas.openxmlformats.org/markup-compatibility/2006" xmlns:aink="http://schemas.microsoft.com/office/drawing/2016/ink" xmlns:am3d="http://schemas.microsoft.com/office/drawing/2017/model3d" xmlns:o="urn:schemas-microsoft-com:office:office" xmlns:r="http://schemas.openxmlformats.org/officeDocument/2006/relationships" xmlns:m="http://schemas.openxmlformats.org/officeDocument/2006/math" xmlns:v="urn:schemas-microsoft-com:vml" xmlns:wp14="http://schemas.microsoft.com/office/word/2010/wordprocessingDrawing" xmlns:wp="http://schemas.openxmlformats.org/drawingml/2006/wordprocessingDrawing" xmlns:w10="urn:schemas-microsoft-com:office:word" xmlns:w="http://schemas.openxmlformats.org/wordprocessingml/2006/main" xmlns:w14="http://schemas.microsoft.com/office/word/2010/wordml" xmlns:w15="http://schemas.microsoft.com/office/word/2012/wordml" xmlns:w16cid="http://schemas.microsoft.com/office/word/2016/wordml/cid" xmlns:w16se="http://schemas.microsoft.com/office/word/2015/wordml/symex" xmlns:wpg="http://schemas.microsoft.com/office/word/2010/wordprocessingGroup" xmlns:wpi="http://schemas.microsoft.com/office/word/2010/wordprocessingInk" xmlns:wne="http://schemas.microsoft.com/office/word/2006/wordml" xmlns:wps="http://schemas.microsoft.com/office/word/2010/wordprocessingShape" mc:Ignorable="w14 w15 w16se w16cid wp14">
   <w:body>
     <w:tbl>
       <w:tblPr>
@@ -196,13 +196,8 @@
             <w:r>
               <w:t xml:space="preserve">2. </w:t>
             </w:r>
-            <w:proofErr w:type="spellStart"/>
-            <w:r>
-              <w:t>valid_accounts_file</w:t>
-            </w:r>
-            <w:proofErr w:type="spellEnd"/>
-            <w:r>
-              <w:t>_</w:t>
+            <w:r>
+              <w:t>valid_accounts_file_</w:t>
             </w:r>
             <w:r>
               <w:t xml:space="preserve"> test_single_login</w:t>
@@ -269,11 +264,9 @@
             <w:pPr>
               <w:cnfStyle w:val="000000000000" w:firstRow="0" w:lastRow="0" w:firstColumn="0" w:lastColumn="0" w:oddVBand="0" w:evenVBand="0" w:oddHBand="0" w:evenHBand="0" w:firstRowFirstColumn="0" w:firstRowLastColumn="0" w:lastRowFirstColumn="0" w:lastRowLastColumn="0"/>
             </w:pPr>
-            <w:proofErr w:type="spellStart"/>
             <w:r>
               <w:t>test_txn_login</w:t>
             </w:r>
-            <w:proofErr w:type="spellEnd"/>
           </w:p>
         </w:tc>
         <w:tc>
@@ -382,11 +375,9 @@
             <w:pPr>
               <w:cnfStyle w:val="000000000000" w:firstRow="0" w:lastRow="0" w:firstColumn="0" w:lastColumn="0" w:oddVBand="0" w:evenVBand="0" w:oddHBand="0" w:evenHBand="0" w:firstRowFirstColumn="0" w:firstRowLastColumn="0" w:lastRowFirstColumn="0" w:lastRowLastColumn="0"/>
             </w:pPr>
-            <w:proofErr w:type="spellStart"/>
             <w:r>
               <w:t>test_teller_all_txn_login_agent</w:t>
             </w:r>
-            <w:proofErr w:type="spellEnd"/>
           </w:p>
         </w:tc>
         <w:tc>
@@ -489,11 +480,9 @@
             <w:pPr>
               <w:cnfStyle w:val="000000000000" w:firstRow="0" w:lastRow="0" w:firstColumn="0" w:lastColumn="0" w:oddVBand="0" w:evenVBand="0" w:oddHBand="0" w:evenHBand="0" w:firstRowFirstColumn="0" w:firstRowLastColumn="0" w:lastRowFirstColumn="0" w:lastRowLastColumn="0"/>
             </w:pPr>
-            <w:proofErr w:type="spellStart"/>
             <w:r>
               <w:t>test_login_read_acc_file</w:t>
             </w:r>
-            <w:proofErr w:type="spellEnd"/>
           </w:p>
         </w:tc>
         <w:tc>
@@ -534,13 +523,8 @@
             <w:r>
               <w:t xml:space="preserve">2. </w:t>
             </w:r>
-            <w:proofErr w:type="spellStart"/>
-            <w:r>
-              <w:t>valid_accounts_file</w:t>
-            </w:r>
-            <w:proofErr w:type="spellEnd"/>
-            <w:r>
-              <w:t>_ test_login_read_acc_file</w:t>
+            <w:r>
+              <w:t>valid_accounts_file_ test_login_read_acc_file</w:t>
             </w:r>
             <w:r>
               <w:t>.txt</w:t>
@@ -604,13 +588,8 @@
             <w:pPr>
               <w:cnfStyle w:val="000000000000" w:firstRow="0" w:lastRow="0" w:firstColumn="0" w:lastColumn="0" w:oddVBand="0" w:evenVBand="0" w:oddHBand="0" w:evenHBand="0" w:firstRowFirstColumn="0" w:firstRowLastColumn="0" w:lastRowFirstColumn="0" w:lastRowLastColumn="0"/>
             </w:pPr>
-            <w:proofErr w:type="spellStart"/>
-            <w:r>
-              <w:t>test_mode</w:t>
-            </w:r>
-            <w:proofErr w:type="spellEnd"/>
-            <w:r>
-              <w:t xml:space="preserve"> _agent</w:t>
+            <w:r>
+              <w:t>test_mode _agent</w:t>
             </w:r>
           </w:p>
         </w:tc>
@@ -652,21 +631,8 @@
             <w:r>
               <w:t xml:space="preserve">2. </w:t>
             </w:r>
-            <w:proofErr w:type="spellStart"/>
-            <w:r>
-              <w:t>valid_accounts_file</w:t>
-            </w:r>
-            <w:proofErr w:type="spellEnd"/>
-            <w:r>
-              <w:t xml:space="preserve">_ </w:t>
-            </w:r>
-            <w:proofErr w:type="spellStart"/>
-            <w:r>
-              <w:t>test_mode</w:t>
-            </w:r>
-            <w:proofErr w:type="spellEnd"/>
-            <w:r>
-              <w:t xml:space="preserve"> _agent</w:t>
+            <w:r>
+              <w:t>valid_accounts_file_ test_mode _agent</w:t>
             </w:r>
             <w:r>
               <w:t>.txt</w:t>
@@ -730,13 +696,8 @@
             <w:pPr>
               <w:cnfStyle w:val="000000000000" w:firstRow="0" w:lastRow="0" w:firstColumn="0" w:lastColumn="0" w:oddVBand="0" w:evenVBand="0" w:oddHBand="0" w:evenHBand="0" w:firstRowFirstColumn="0" w:firstRowLastColumn="0" w:lastRowFirstColumn="0" w:lastRowLastColumn="0"/>
             </w:pPr>
-            <w:proofErr w:type="spellStart"/>
-            <w:r>
-              <w:t>test_mode</w:t>
-            </w:r>
-            <w:proofErr w:type="spellEnd"/>
-            <w:r>
-              <w:t>_ machine</w:t>
+            <w:r>
+              <w:t>test_mode_ machine</w:t>
             </w:r>
           </w:p>
         </w:tc>
@@ -778,21 +739,8 @@
             <w:r>
               <w:t xml:space="preserve">2. </w:t>
             </w:r>
-            <w:proofErr w:type="spellStart"/>
-            <w:r>
-              <w:t>valid_accounts_file</w:t>
-            </w:r>
-            <w:proofErr w:type="spellEnd"/>
-            <w:r>
-              <w:t xml:space="preserve">_ </w:t>
-            </w:r>
-            <w:proofErr w:type="spellStart"/>
-            <w:r>
-              <w:t>test_mode</w:t>
-            </w:r>
-            <w:proofErr w:type="spellEnd"/>
-            <w:r>
-              <w:t>_ machine</w:t>
+            <w:r>
+              <w:t>valid_accounts_file_ test_mode_ machine</w:t>
             </w:r>
             <w:r>
               <w:t>.txt</w:t>
@@ -856,14 +804,12 @@
             <w:pPr>
               <w:cnfStyle w:val="000000000000" w:firstRow="0" w:lastRow="0" w:firstColumn="0" w:lastColumn="0" w:oddVBand="0" w:evenVBand="0" w:oddHBand="0" w:evenHBand="0" w:firstRowFirstColumn="0" w:firstRowLastColumn="0" w:lastRowFirstColumn="0" w:lastRowLastColumn="0"/>
             </w:pPr>
-            <w:proofErr w:type="spellStart"/>
             <w:r>
               <w:t>t</w:t>
             </w:r>
             <w:r>
               <w:t>est_invalid_user_input</w:t>
             </w:r>
-            <w:proofErr w:type="spellEnd"/>
           </w:p>
         </w:tc>
         <w:tc>
@@ -913,13 +859,8 @@
             <w:r>
               <w:t xml:space="preserve">2. </w:t>
             </w:r>
-            <w:proofErr w:type="spellStart"/>
-            <w:r>
-              <w:t>valid_accounts_file</w:t>
-            </w:r>
-            <w:proofErr w:type="spellEnd"/>
-            <w:r>
-              <w:t>_ test_invalid_user_input</w:t>
+            <w:r>
+              <w:t>valid_accounts_file_ test_invalid_user_input</w:t>
             </w:r>
             <w:r>
               <w:t>.txt</w:t>
@@ -1057,11 +998,9 @@
             <w:pPr>
               <w:cnfStyle w:val="000000000000" w:firstRow="0" w:lastRow="0" w:firstColumn="0" w:lastColumn="0" w:oddVBand="0" w:evenVBand="0" w:oddHBand="0" w:evenHBand="0" w:firstRowFirstColumn="0" w:firstRowLastColumn="0" w:lastRowFirstColumn="0" w:lastRowLastColumn="0"/>
             </w:pPr>
-            <w:proofErr w:type="spellStart"/>
             <w:r>
               <w:t>test_logout_when_login</w:t>
             </w:r>
-            <w:proofErr w:type="spellEnd"/>
           </w:p>
         </w:tc>
         <w:tc>
@@ -1102,13 +1041,8 @@
             <w:r>
               <w:t xml:space="preserve">2. </w:t>
             </w:r>
-            <w:proofErr w:type="spellStart"/>
-            <w:r>
-              <w:t>valid_accounts_file</w:t>
-            </w:r>
-            <w:proofErr w:type="spellEnd"/>
-            <w:r>
-              <w:t>_</w:t>
+            <w:r>
+              <w:t>valid_accounts_file_</w:t>
             </w:r>
             <w:r>
               <w:t xml:space="preserve"> test_logout_when_login</w:t>
@@ -1180,11 +1114,9 @@
             <w:pPr>
               <w:cnfStyle w:val="000000000000" w:firstRow="0" w:lastRow="0" w:firstColumn="0" w:lastColumn="0" w:oddVBand="0" w:evenVBand="0" w:oddHBand="0" w:evenHBand="0" w:firstRowFirstColumn="0" w:firstRowLastColumn="0" w:lastRowFirstColumn="0" w:lastRowLastColumn="0"/>
             </w:pPr>
-            <w:proofErr w:type="spellStart"/>
             <w:r>
               <w:t>test_logout_when_logout</w:t>
             </w:r>
-            <w:proofErr w:type="spellEnd"/>
           </w:p>
         </w:tc>
         <w:tc>
@@ -1225,13 +1157,8 @@
             <w:r>
               <w:t xml:space="preserve">2. </w:t>
             </w:r>
-            <w:proofErr w:type="spellStart"/>
-            <w:r>
-              <w:t>valid_accounts_file</w:t>
-            </w:r>
-            <w:proofErr w:type="spellEnd"/>
-            <w:r>
-              <w:t>_</w:t>
+            <w:r>
+              <w:t>valid_accounts_file_</w:t>
             </w:r>
             <w:r>
               <w:t xml:space="preserve"> test_logout_when_logout</w:t>
@@ -1298,11 +1225,9 @@
             <w:pPr>
               <w:cnfStyle w:val="000000000000" w:firstRow="0" w:lastRow="0" w:firstColumn="0" w:lastColumn="0" w:oddVBand="0" w:evenVBand="0" w:oddHBand="0" w:evenHBand="0" w:firstRowFirstColumn="0" w:firstRowLastColumn="0" w:lastRowFirstColumn="0" w:lastRowLastColumn="0"/>
             </w:pPr>
-            <w:proofErr w:type="spellStart"/>
             <w:r>
               <w:t>test_txn_logout</w:t>
             </w:r>
-            <w:proofErr w:type="spellEnd"/>
           </w:p>
         </w:tc>
         <w:tc>
@@ -1340,13 +1265,8 @@
             <w:r>
               <w:t xml:space="preserve">2. </w:t>
             </w:r>
-            <w:proofErr w:type="spellStart"/>
-            <w:r>
-              <w:t>valid_accounts_file</w:t>
-            </w:r>
-            <w:proofErr w:type="spellEnd"/>
-            <w:r>
-              <w:t>_</w:t>
+            <w:r>
+              <w:t>valid_accounts_file_</w:t>
             </w:r>
             <w:r>
               <w:t xml:space="preserve"> test_txn_logout</w:t>
@@ -1407,11 +1327,9 @@
             <w:pPr>
               <w:cnfStyle w:val="000000000000" w:firstRow="0" w:lastRow="0" w:firstColumn="0" w:lastColumn="0" w:oddVBand="0" w:evenVBand="0" w:oddHBand="0" w:evenHBand="0" w:firstRowFirstColumn="0" w:firstRowLastColumn="0" w:lastRowFirstColumn="0" w:lastRowLastColumn="0"/>
             </w:pPr>
-            <w:proofErr w:type="spellStart"/>
             <w:r>
               <w:t>test_teller_all_txn_logout_agent</w:t>
             </w:r>
-            <w:proofErr w:type="spellEnd"/>
           </w:p>
         </w:tc>
         <w:tc>
@@ -1458,16 +1376,11 @@
             <w:r>
               <w:t xml:space="preserve">2. </w:t>
             </w:r>
-            <w:proofErr w:type="spellStart"/>
             <w:r>
               <w:t>valid_accounts_fil</w:t>
             </w:r>
             <w:r>
-              <w:t>e</w:t>
-            </w:r>
-            <w:proofErr w:type="spellEnd"/>
-            <w:r>
-              <w:t>_</w:t>
+              <w:t>e_</w:t>
             </w:r>
             <w:r>
               <w:t xml:space="preserve"> test_teller_all_txn_logout_agent</w:t>
@@ -1534,11 +1447,9 @@
             <w:pPr>
               <w:cnfStyle w:val="000000000000" w:firstRow="0" w:lastRow="0" w:firstColumn="0" w:lastColumn="0" w:oddVBand="0" w:evenVBand="0" w:oddHBand="0" w:evenHBand="0" w:firstRowFirstColumn="0" w:firstRowLastColumn="0" w:lastRowFirstColumn="0" w:lastRowLastColumn="0"/>
             </w:pPr>
-            <w:proofErr w:type="spellStart"/>
             <w:r>
               <w:t>test_after_logout</w:t>
             </w:r>
-            <w:proofErr w:type="spellEnd"/>
           </w:p>
         </w:tc>
         <w:tc>
@@ -1579,13 +1490,8 @@
             <w:r>
               <w:t xml:space="preserve">2. </w:t>
             </w:r>
-            <w:proofErr w:type="spellStart"/>
-            <w:r>
-              <w:t>valid_accounts_file</w:t>
-            </w:r>
-            <w:proofErr w:type="spellEnd"/>
-            <w:r>
-              <w:t>_</w:t>
+            <w:r>
+              <w:t>valid_accounts_file_</w:t>
             </w:r>
             <w:r>
               <w:t xml:space="preserve"> test_after_logout</w:t>
@@ -1652,11 +1558,9 @@
             <w:pPr>
               <w:cnfStyle w:val="000000000000" w:firstRow="0" w:lastRow="0" w:firstColumn="0" w:lastColumn="0" w:oddVBand="0" w:evenVBand="0" w:oddHBand="0" w:evenHBand="0" w:firstRowFirstColumn="0" w:firstRowLastColumn="0" w:lastRowFirstColumn="0" w:lastRowLastColumn="0"/>
             </w:pPr>
-            <w:proofErr w:type="spellStart"/>
             <w:r>
               <w:t>test_create_txnfile_logout</w:t>
             </w:r>
-            <w:proofErr w:type="spellEnd"/>
           </w:p>
         </w:tc>
         <w:tc>
@@ -1725,18 +1629,10 @@
               <w:cnfStyle w:val="000000000000" w:firstRow="0" w:lastRow="0" w:firstColumn="0" w:lastColumn="0" w:oddVBand="0" w:evenVBand="0" w:oddHBand="0" w:evenHBand="0" w:firstRowFirstColumn="0" w:firstRowLastColumn="0" w:lastRowFirstColumn="0" w:lastRowLastColumn="0"/>
             </w:pPr>
             <w:r>
-              <w:t xml:space="preserve">2. </w:t>
-            </w:r>
-            <w:proofErr w:type="spellStart"/>
-            <w:r>
-              <w:t>transaction_</w:t>
-            </w:r>
-            <w:r>
-              <w:t>file</w:t>
-            </w:r>
-            <w:proofErr w:type="spellEnd"/>
-            <w:r>
-              <w:t>_</w:t>
+              <w:t>2. transaction_</w:t>
+            </w:r>
+            <w:r>
+              <w:t>file_</w:t>
             </w:r>
             <w:r>
               <w:t xml:space="preserve"> test_create_txnfile_logout</w:t>
@@ -1844,11 +1740,9 @@
             <w:pPr>
               <w:cnfStyle w:val="000000000000" w:firstRow="0" w:lastRow="0" w:firstColumn="0" w:lastColumn="0" w:oddVBand="0" w:evenVBand="0" w:oddHBand="0" w:evenHBand="0" w:firstRowFirstColumn="0" w:firstRowLastColumn="0" w:lastRowFirstColumn="0" w:lastRowLastColumn="0"/>
             </w:pPr>
-            <w:proofErr w:type="spellStart"/>
             <w:r>
               <w:t>test_before_login</w:t>
             </w:r>
-            <w:proofErr w:type="spellEnd"/>
           </w:p>
         </w:tc>
         <w:tc>
@@ -1890,15 +1784,7 @@
               <w:cnfStyle w:val="000000000000" w:firstRow="0" w:lastRow="0" w:firstColumn="0" w:lastColumn="0" w:oddVBand="0" w:evenVBand="0" w:oddHBand="0" w:evenHBand="0" w:firstRowFirstColumn="0" w:firstRowLastColumn="0" w:lastRowFirstColumn="0" w:lastRowLastColumn="0"/>
             </w:pPr>
             <w:r>
-              <w:t xml:space="preserve">2. </w:t>
-            </w:r>
-            <w:proofErr w:type="spellStart"/>
-            <w:r>
-              <w:t>valid_accounts_file</w:t>
-            </w:r>
-            <w:proofErr w:type="spellEnd"/>
-            <w:r>
-              <w:t>_</w:t>
+              <w:t>2. valid_accounts_file_</w:t>
             </w:r>
             <w:r>
               <w:t xml:space="preserve"> test_before_login</w:t>
@@ -1949,11 +1835,9 @@
             <w:pPr>
               <w:cnfStyle w:val="000000000000" w:firstRow="0" w:lastRow="0" w:firstColumn="0" w:lastColumn="0" w:oddVBand="0" w:evenVBand="0" w:oddHBand="0" w:evenHBand="0" w:firstRowFirstColumn="0" w:firstRowLastColumn="0" w:lastRowFirstColumn="0" w:lastRowLastColumn="0"/>
             </w:pPr>
-            <w:proofErr w:type="spellStart"/>
             <w:r>
               <w:t>test_accept_agent</w:t>
             </w:r>
-            <w:proofErr w:type="spellEnd"/>
           </w:p>
         </w:tc>
         <w:tc>
@@ -1992,15 +1876,7 @@
               <w:cnfStyle w:val="000000000000" w:firstRow="0" w:lastRow="0" w:firstColumn="0" w:lastColumn="0" w:oddVBand="0" w:evenVBand="0" w:oddHBand="0" w:evenHBand="0" w:firstRowFirstColumn="0" w:firstRowLastColumn="0" w:lastRowFirstColumn="0" w:lastRowLastColumn="0"/>
             </w:pPr>
             <w:r>
-              <w:t xml:space="preserve">2. </w:t>
-            </w:r>
-            <w:proofErr w:type="spellStart"/>
-            <w:r>
-              <w:t>valid_accounts_file</w:t>
-            </w:r>
-            <w:proofErr w:type="spellEnd"/>
-            <w:r>
-              <w:t>_</w:t>
+              <w:t>2. valid_accounts_file_</w:t>
             </w:r>
             <w:r>
               <w:t xml:space="preserve"> test_accept_agent</w:t>
@@ -2061,11 +1937,9 @@
             <w:pPr>
               <w:cnfStyle w:val="000000000000" w:firstRow="0" w:lastRow="0" w:firstColumn="0" w:lastColumn="0" w:oddVBand="0" w:evenVBand="0" w:oddHBand="0" w:evenHBand="0" w:firstRowFirstColumn="0" w:firstRowLastColumn="0" w:lastRowFirstColumn="0" w:lastRowLastColumn="0"/>
             </w:pPr>
-            <w:proofErr w:type="spellStart"/>
             <w:r>
               <w:t>test_deny_machine</w:t>
             </w:r>
-            <w:proofErr w:type="spellEnd"/>
           </w:p>
         </w:tc>
         <w:tc>
@@ -2104,15 +1978,7 @@
               <w:cnfStyle w:val="000000000000" w:firstRow="0" w:lastRow="0" w:firstColumn="0" w:lastColumn="0" w:oddVBand="0" w:evenVBand="0" w:oddHBand="0" w:evenHBand="0" w:firstRowFirstColumn="0" w:firstRowLastColumn="0" w:lastRowFirstColumn="0" w:lastRowLastColumn="0"/>
             </w:pPr>
             <w:r>
-              <w:t xml:space="preserve">2. </w:t>
-            </w:r>
-            <w:proofErr w:type="spellStart"/>
-            <w:r>
-              <w:t>valid_accounts_file</w:t>
-            </w:r>
-            <w:proofErr w:type="spellEnd"/>
-            <w:r>
-              <w:t>_</w:t>
+              <w:t>2. valid_accounts_file_</w:t>
             </w:r>
             <w:r>
               <w:t xml:space="preserve"> test_deny_machine</w:t>
@@ -2179,11 +2045,9 @@
             <w:pPr>
               <w:cnfStyle w:val="000000000000" w:firstRow="0" w:lastRow="0" w:firstColumn="0" w:lastColumn="0" w:oddVBand="0" w:evenVBand="0" w:oddHBand="0" w:evenHBand="0" w:firstRowFirstColumn="0" w:firstRowLastColumn="0" w:lastRowFirstColumn="0" w:lastRowLastColumn="0"/>
             </w:pPr>
-            <w:proofErr w:type="spellStart"/>
             <w:r>
               <w:t>test_acc_seven_digits</w:t>
             </w:r>
-            <w:proofErr w:type="spellEnd"/>
           </w:p>
         </w:tc>
         <w:tc>
@@ -2224,13 +2088,8 @@
             <w:r>
               <w:t xml:space="preserve">2. </w:t>
             </w:r>
-            <w:proofErr w:type="spellStart"/>
-            <w:r>
-              <w:t>valid_accounts_file</w:t>
-            </w:r>
-            <w:proofErr w:type="spellEnd"/>
-            <w:r>
-              <w:t>_</w:t>
+            <w:r>
+              <w:t>valid_accounts_file_</w:t>
             </w:r>
             <w:r>
               <w:t xml:space="preserve"> test_acc_seven_digits</w:t>
@@ -2297,11 +2156,9 @@
             <w:pPr>
               <w:cnfStyle w:val="000000000000" w:firstRow="0" w:lastRow="0" w:firstColumn="0" w:lastColumn="0" w:oddVBand="0" w:evenVBand="0" w:oddHBand="0" w:evenHBand="0" w:firstRowFirstColumn="0" w:firstRowLastColumn="0" w:lastRowFirstColumn="0" w:lastRowLastColumn="0"/>
             </w:pPr>
-            <w:proofErr w:type="spellStart"/>
             <w:r>
               <w:t>test_acc_first_digit_non_zero</w:t>
             </w:r>
-            <w:proofErr w:type="spellEnd"/>
           </w:p>
         </w:tc>
         <w:tc>
@@ -2340,15 +2197,7 @@
               <w:cnfStyle w:val="000000000000" w:firstRow="0" w:lastRow="0" w:firstColumn="0" w:lastColumn="0" w:oddVBand="0" w:evenVBand="0" w:oddHBand="0" w:evenHBand="0" w:firstRowFirstColumn="0" w:firstRowLastColumn="0" w:lastRowFirstColumn="0" w:lastRowLastColumn="0"/>
             </w:pPr>
             <w:r>
-              <w:t xml:space="preserve">2. </w:t>
-            </w:r>
-            <w:proofErr w:type="spellStart"/>
-            <w:r>
-              <w:t>valid_accounts_file</w:t>
-            </w:r>
-            <w:proofErr w:type="spellEnd"/>
-            <w:r>
-              <w:t>_</w:t>
+              <w:t>2. valid_accounts_file_</w:t>
             </w:r>
             <w:r>
               <w:t xml:space="preserve"> test_acc_first_digit_non_zero</w:t>
@@ -2415,11 +2264,9 @@
             <w:pPr>
               <w:cnfStyle w:val="000000000000" w:firstRow="0" w:lastRow="0" w:firstColumn="0" w:lastColumn="0" w:oddVBand="0" w:evenVBand="0" w:oddHBand="0" w:evenHBand="0" w:firstRowFirstColumn="0" w:firstRowLastColumn="0" w:lastRowFirstColumn="0" w:lastRowLastColumn="0"/>
             </w:pPr>
-            <w:proofErr w:type="spellStart"/>
             <w:r>
               <w:t>test_acc_unique</w:t>
             </w:r>
-            <w:proofErr w:type="spellEnd"/>
           </w:p>
         </w:tc>
         <w:tc>
@@ -2519,11 +2366,9 @@
             <w:pPr>
               <w:cnfStyle w:val="000000000000" w:firstRow="0" w:lastRow="0" w:firstColumn="0" w:lastColumn="0" w:oddVBand="0" w:evenVBand="0" w:oddHBand="0" w:evenHBand="0" w:firstRowFirstColumn="0" w:firstRowLastColumn="0" w:lastRowFirstColumn="0" w:lastRowLastColumn="0"/>
             </w:pPr>
-            <w:proofErr w:type="spellStart"/>
             <w:r>
               <w:t>test_acc_name_num_char</w:t>
             </w:r>
-            <w:proofErr w:type="spellEnd"/>
           </w:p>
         </w:tc>
         <w:tc>
@@ -2562,21 +2407,10 @@
               <w:cnfStyle w:val="000000000000" w:firstRow="0" w:lastRow="0" w:firstColumn="0" w:lastColumn="0" w:oddVBand="0" w:evenVBand="0" w:oddHBand="0" w:evenHBand="0" w:firstRowFirstColumn="0" w:firstRowLastColumn="0" w:lastRowFirstColumn="0" w:lastRowLastColumn="0"/>
             </w:pPr>
             <w:r>
-              <w:t xml:space="preserve">2. </w:t>
-            </w:r>
-            <w:proofErr w:type="spellStart"/>
-            <w:r>
-              <w:t>valid_accounts_file</w:t>
-            </w:r>
-            <w:proofErr w:type="spellEnd"/>
-            <w:r>
-              <w:t>_</w:t>
-            </w:r>
-            <w:r>
-              <w:t xml:space="preserve"> </w:t>
-            </w:r>
-            <w:r>
-              <w:t>test_acc_name_num_char</w:t>
+              <w:t>2. valid_accounts_file_</w:t>
+            </w:r>
+            <w:r>
+              <w:t xml:space="preserve"> test_acc_name_num_char</w:t>
             </w:r>
             <w:r>
               <w:t>.txt</w:t>
@@ -2640,11 +2474,9 @@
             <w:pPr>
               <w:cnfStyle w:val="000000000000" w:firstRow="0" w:lastRow="0" w:firstColumn="0" w:lastColumn="0" w:oddVBand="0" w:evenVBand="0" w:oddHBand="0" w:evenHBand="0" w:firstRowFirstColumn="0" w:firstRowLastColumn="0" w:lastRowFirstColumn="0" w:lastRowLastColumn="0"/>
             </w:pPr>
-            <w:proofErr w:type="spellStart"/>
             <w:r>
               <w:t>test_acc_number_alpha_numeric</w:t>
             </w:r>
-            <w:proofErr w:type="spellEnd"/>
           </w:p>
         </w:tc>
         <w:tc>
@@ -2686,21 +2518,10 @@
               <w:cnfStyle w:val="000000000000" w:firstRow="0" w:lastRow="0" w:firstColumn="0" w:lastColumn="0" w:oddVBand="0" w:evenVBand="0" w:oddHBand="0" w:evenHBand="0" w:firstRowFirstColumn="0" w:firstRowLastColumn="0" w:lastRowFirstColumn="0" w:lastRowLastColumn="0"/>
             </w:pPr>
             <w:r>
-              <w:t xml:space="preserve">2. </w:t>
-            </w:r>
-            <w:proofErr w:type="spellStart"/>
-            <w:r>
-              <w:t>valid_accounts_file</w:t>
-            </w:r>
-            <w:proofErr w:type="spellEnd"/>
-            <w:r>
-              <w:t>_</w:t>
-            </w:r>
-            <w:r>
-              <w:t xml:space="preserve"> </w:t>
-            </w:r>
-            <w:r>
-              <w:t>test_acc_number_alpha_numeric</w:t>
+              <w:t>2. valid_accounts_file_</w:t>
+            </w:r>
+            <w:r>
+              <w:t xml:space="preserve"> test_acc_number_alpha_numeric</w:t>
             </w:r>
             <w:r>
               <w:t>.txt</w:t>
@@ -2764,11 +2585,9 @@
             <w:pPr>
               <w:cnfStyle w:val="000000000000" w:firstRow="0" w:lastRow="0" w:firstColumn="0" w:lastColumn="0" w:oddVBand="0" w:evenVBand="0" w:oddHBand="0" w:evenHBand="0" w:firstRowFirstColumn="0" w:firstRowLastColumn="0" w:lastRowFirstColumn="0" w:lastRowLastColumn="0"/>
             </w:pPr>
-            <w:proofErr w:type="spellStart"/>
             <w:r>
               <w:t>test_acc_name_alpha_numeric</w:t>
             </w:r>
-            <w:proofErr w:type="spellEnd"/>
           </w:p>
         </w:tc>
         <w:tc>
@@ -2807,21 +2626,10 @@
               <w:cnfStyle w:val="000000000000" w:firstRow="0" w:lastRow="0" w:firstColumn="0" w:lastColumn="0" w:oddVBand="0" w:evenVBand="0" w:oddHBand="0" w:evenHBand="0" w:firstRowFirstColumn="0" w:firstRowLastColumn="0" w:lastRowFirstColumn="0" w:lastRowLastColumn="0"/>
             </w:pPr>
             <w:r>
-              <w:t xml:space="preserve">2. </w:t>
-            </w:r>
-            <w:proofErr w:type="spellStart"/>
-            <w:r>
-              <w:t>valid_accounts_file</w:t>
-            </w:r>
-            <w:proofErr w:type="spellEnd"/>
-            <w:r>
-              <w:t>_</w:t>
-            </w:r>
-            <w:r>
-              <w:t xml:space="preserve"> </w:t>
-            </w:r>
-            <w:r>
-              <w:t>test_acc_name_alpha_numeric</w:t>
+              <w:t>2. valid_accounts_file_</w:t>
+            </w:r>
+            <w:r>
+              <w:t xml:space="preserve"> test_acc_name_alpha_numeric</w:t>
             </w:r>
             <w:r>
               <w:t>.txt</w:t>
@@ -2886,11 +2694,9 @@
             <w:pPr>
               <w:cnfStyle w:val="000000000000" w:firstRow="0" w:lastRow="0" w:firstColumn="0" w:lastColumn="0" w:oddVBand="0" w:evenVBand="0" w:oddHBand="0" w:evenHBand="0" w:firstRowFirstColumn="0" w:firstRowLastColumn="0" w:lastRowFirstColumn="0" w:lastRowLastColumn="0"/>
             </w:pPr>
-            <w:proofErr w:type="spellStart"/>
             <w:r>
               <w:t>test_acc_name_trailing_space</w:t>
             </w:r>
-            <w:proofErr w:type="spellEnd"/>
           </w:p>
         </w:tc>
         <w:tc>
@@ -2929,21 +2735,10 @@
               <w:cnfStyle w:val="000000000000" w:firstRow="0" w:lastRow="0" w:firstColumn="0" w:lastColumn="0" w:oddVBand="0" w:evenVBand="0" w:oddHBand="0" w:evenHBand="0" w:firstRowFirstColumn="0" w:firstRowLastColumn="0" w:lastRowFirstColumn="0" w:lastRowLastColumn="0"/>
             </w:pPr>
             <w:r>
-              <w:t xml:space="preserve">2. </w:t>
-            </w:r>
-            <w:proofErr w:type="spellStart"/>
-            <w:r>
-              <w:t>valid_accounts_file</w:t>
-            </w:r>
-            <w:proofErr w:type="spellEnd"/>
-            <w:r>
-              <w:t>_</w:t>
-            </w:r>
-            <w:r>
-              <w:t xml:space="preserve"> </w:t>
-            </w:r>
-            <w:r>
-              <w:t>test_acc_name_trailing_space</w:t>
+              <w:t>2. valid_accounts_file_</w:t>
+            </w:r>
+            <w:r>
+              <w:t xml:space="preserve"> test_acc_name_trailing_space</w:t>
             </w:r>
             <w:r>
               <w:t>.txt</w:t>
@@ -3007,11 +2802,9 @@
             <w:pPr>
               <w:cnfStyle w:val="000000000000" w:firstRow="0" w:lastRow="0" w:firstColumn="0" w:lastColumn="0" w:oddVBand="0" w:evenVBand="0" w:oddHBand="0" w:evenHBand="0" w:firstRowFirstColumn="0" w:firstRowLastColumn="0" w:lastRowFirstColumn="0" w:lastRowLastColumn="0"/>
             </w:pPr>
-            <w:proofErr w:type="spellStart"/>
             <w:r>
               <w:t>test_notxn_on_new_acc</w:t>
             </w:r>
-            <w:proofErr w:type="spellEnd"/>
           </w:p>
         </w:tc>
         <w:tc>
@@ -3047,18 +2840,7 @@
               <w:cnfStyle w:val="000000000000" w:firstRow="0" w:lastRow="0" w:firstColumn="0" w:lastColumn="0" w:oddVBand="0" w:evenVBand="0" w:oddHBand="0" w:evenHBand="0" w:firstRowFirstColumn="0" w:firstRowLastColumn="0" w:lastRowFirstColumn="0" w:lastRowLastColumn="0"/>
             </w:pPr>
             <w:r>
-              <w:t xml:space="preserve">2. </w:t>
-            </w:r>
-            <w:proofErr w:type="spellStart"/>
-            <w:r>
-              <w:t>valid_accounts_file</w:t>
-            </w:r>
-            <w:proofErr w:type="spellEnd"/>
-            <w:r>
-              <w:t xml:space="preserve">_ </w:t>
-            </w:r>
-            <w:r>
-              <w:t>test_notxn_on_new_acc</w:t>
+              <w:t>2. valid_accounts_file_ test_notxn_on_new_acc</w:t>
             </w:r>
             <w:r>
               <w:t>.txt</w:t>
@@ -3122,11 +2904,9 @@
             <w:pPr>
               <w:cnfStyle w:val="000000000000" w:firstRow="0" w:lastRow="0" w:firstColumn="0" w:lastColumn="0" w:oddVBand="0" w:evenVBand="0" w:oddHBand="0" w:evenHBand="0" w:firstRowFirstColumn="0" w:firstRowLastColumn="0" w:lastRowFirstColumn="0" w:lastRowLastColumn="0"/>
             </w:pPr>
-            <w:proofErr w:type="spellStart"/>
             <w:r>
               <w:t>test_txn_logout</w:t>
             </w:r>
-            <w:proofErr w:type="spellEnd"/>
           </w:p>
         </w:tc>
         <w:tc>
@@ -3138,15 +2918,7 @@
               <w:cnfStyle w:val="000000000000" w:firstRow="0" w:lastRow="0" w:firstColumn="0" w:lastColumn="0" w:oddVBand="0" w:evenVBand="0" w:oddHBand="0" w:evenHBand="0" w:firstRowFirstColumn="0" w:firstRowLastColumn="0" w:lastRowFirstColumn="0" w:lastRowLastColumn="0"/>
             </w:pPr>
             <w:r>
-              <w:t xml:space="preserve">Don’t </w:t>
-            </w:r>
-            <w:proofErr w:type="gramStart"/>
-            <w:r>
-              <w:t>accept  CREATEACCT</w:t>
-            </w:r>
-            <w:proofErr w:type="gramEnd"/>
-            <w:r>
-              <w:t xml:space="preserve"> transaction if logged out</w:t>
+              <w:t>Don’t accept  CREATEACCT transaction if logged out</w:t>
             </w:r>
           </w:p>
         </w:tc>
@@ -3167,24 +2939,11 @@
               <w:cnfStyle w:val="000000000000" w:firstRow="0" w:lastRow="0" w:firstColumn="0" w:lastColumn="0" w:oddVBand="0" w:evenVBand="0" w:oddHBand="0" w:evenHBand="0" w:firstRowFirstColumn="0" w:firstRowLastColumn="0" w:lastRowFirstColumn="0" w:lastRowLastColumn="0"/>
             </w:pPr>
             <w:r>
-              <w:t xml:space="preserve">2. </w:t>
-            </w:r>
-            <w:proofErr w:type="spellStart"/>
-            <w:r>
-              <w:t>valid_accounts_file</w:t>
-            </w:r>
-            <w:proofErr w:type="spellEnd"/>
-            <w:r>
-              <w:t>_</w:t>
-            </w:r>
-            <w:r>
-              <w:t xml:space="preserve"> </w:t>
-            </w:r>
-            <w:r>
-              <w:t>test_txn_logout</w:t>
-            </w:r>
-            <w:bookmarkStart w:id="0" w:name="_GoBack"/>
-            <w:bookmarkEnd w:id="0"/>
+              <w:t>2. valid_accounts_file_</w:t>
+            </w:r>
+            <w:r>
+              <w:t xml:space="preserve"> test_txn_logout</w:t>
+            </w:r>
             <w:r>
               <w:t>.txt</w:t>
             </w:r>
@@ -3309,11 +3068,9 @@
             <w:pPr>
               <w:cnfStyle w:val="000000000000" w:firstRow="0" w:lastRow="0" w:firstColumn="0" w:lastColumn="0" w:oddVBand="0" w:evenVBand="0" w:oddHBand="0" w:evenHBand="0" w:firstRowFirstColumn="0" w:firstRowLastColumn="0" w:lastRowFirstColumn="0" w:lastRowLastColumn="0"/>
             </w:pPr>
-            <w:proofErr w:type="spellStart"/>
             <w:r>
               <w:t>test_before_login</w:t>
             </w:r>
-            <w:proofErr w:type="spellEnd"/>
           </w:p>
         </w:tc>
         <w:tc>
@@ -3324,13 +3081,8 @@
             <w:pPr>
               <w:cnfStyle w:val="000000000000" w:firstRow="0" w:lastRow="0" w:firstColumn="0" w:lastColumn="0" w:oddVBand="0" w:evenVBand="0" w:oddHBand="0" w:evenHBand="0" w:firstRowFirstColumn="0" w:firstRowLastColumn="0" w:lastRowFirstColumn="0" w:lastRowLastColumn="0"/>
             </w:pPr>
-            <w:proofErr w:type="gramStart"/>
-            <w:r>
-              <w:t>No  DELETEACCT</w:t>
-            </w:r>
-            <w:proofErr w:type="gramEnd"/>
-            <w:r>
-              <w:t xml:space="preserve"> transaction accepted before the login</w:t>
+            <w:r>
+              <w:t>No  DELETEACCT transaction accepted before the login</w:t>
             </w:r>
           </w:p>
         </w:tc>
@@ -3360,15 +3112,7 @@
               <w:cnfStyle w:val="000000000000" w:firstRow="0" w:lastRow="0" w:firstColumn="0" w:lastColumn="0" w:oddVBand="0" w:evenVBand="0" w:oddHBand="0" w:evenHBand="0" w:firstRowFirstColumn="0" w:firstRowLastColumn="0" w:lastRowFirstColumn="0" w:lastRowLastColumn="0"/>
             </w:pPr>
             <w:r>
-              <w:t xml:space="preserve">2. </w:t>
-            </w:r>
-            <w:proofErr w:type="spellStart"/>
-            <w:r>
-              <w:t>valid_accounts_file</w:t>
-            </w:r>
-            <w:proofErr w:type="spellEnd"/>
-            <w:r>
-              <w:t>_</w:t>
+              <w:t>2. valid_accounts_file_</w:t>
             </w:r>
             <w:r>
               <w:t xml:space="preserve"> test_before_login</w:t>
@@ -3419,11 +3163,9 @@
             <w:pPr>
               <w:cnfStyle w:val="000000000000" w:firstRow="0" w:lastRow="0" w:firstColumn="0" w:lastColumn="0" w:oddVBand="0" w:evenVBand="0" w:oddHBand="0" w:evenHBand="0" w:firstRowFirstColumn="0" w:firstRowLastColumn="0" w:lastRowFirstColumn="0" w:lastRowLastColumn="0"/>
             </w:pPr>
-            <w:proofErr w:type="spellStart"/>
             <w:r>
               <w:t>test_accept_agent</w:t>
             </w:r>
-            <w:proofErr w:type="spellEnd"/>
           </w:p>
         </w:tc>
         <w:tc>
@@ -3462,24 +3204,11 @@
               <w:cnfStyle w:val="000000000000" w:firstRow="0" w:lastRow="0" w:firstColumn="0" w:lastColumn="0" w:oddVBand="0" w:evenVBand="0" w:oddHBand="0" w:evenHBand="0" w:firstRowFirstColumn="0" w:firstRowLastColumn="0" w:lastRowFirstColumn="0" w:lastRowLastColumn="0"/>
             </w:pPr>
             <w:r>
-              <w:t xml:space="preserve">2. </w:t>
-            </w:r>
-            <w:proofErr w:type="spellStart"/>
-            <w:r>
-              <w:t>valid_accounts_file</w:t>
-            </w:r>
-            <w:proofErr w:type="spellEnd"/>
-            <w:r>
-              <w:t>_</w:t>
-            </w:r>
-            <w:r>
-              <w:t xml:space="preserve"> </w:t>
-            </w:r>
-            <w:proofErr w:type="spellStart"/>
-            <w:r>
-              <w:t>test_accept_agent</w:t>
-            </w:r>
-            <w:proofErr w:type="spellEnd"/>
+              <w:t>2. valid_accounts_file_</w:t>
+            </w:r>
+            <w:r>
+              <w:t xml:space="preserve"> test_accept_agent</w:t>
+            </w:r>
             <w:r>
               <w:t xml:space="preserve"> </w:t>
             </w:r>
@@ -3545,11 +3274,9 @@
             <w:pPr>
               <w:cnfStyle w:val="000000000000" w:firstRow="0" w:lastRow="0" w:firstColumn="0" w:lastColumn="0" w:oddVBand="0" w:evenVBand="0" w:oddHBand="0" w:evenHBand="0" w:firstRowFirstColumn="0" w:firstRowLastColumn="0" w:lastRowFirstColumn="0" w:lastRowLastColumn="0"/>
             </w:pPr>
-            <w:proofErr w:type="spellStart"/>
             <w:r>
               <w:t>test_deny_machine</w:t>
             </w:r>
-            <w:proofErr w:type="spellEnd"/>
           </w:p>
         </w:tc>
         <w:tc>
@@ -3588,24 +3315,11 @@
               <w:cnfStyle w:val="000000000000" w:firstRow="0" w:lastRow="0" w:firstColumn="0" w:lastColumn="0" w:oddVBand="0" w:evenVBand="0" w:oddHBand="0" w:evenHBand="0" w:firstRowFirstColumn="0" w:firstRowLastColumn="0" w:lastRowFirstColumn="0" w:lastRowLastColumn="0"/>
             </w:pPr>
             <w:r>
-              <w:t xml:space="preserve">2. </w:t>
-            </w:r>
-            <w:proofErr w:type="spellStart"/>
-            <w:r>
-              <w:t>valid_accounts_file</w:t>
-            </w:r>
-            <w:proofErr w:type="spellEnd"/>
-            <w:r>
-              <w:t>_</w:t>
-            </w:r>
-            <w:r>
-              <w:t xml:space="preserve"> </w:t>
-            </w:r>
-            <w:proofErr w:type="spellStart"/>
-            <w:r>
-              <w:t>test_deny_machine</w:t>
-            </w:r>
-            <w:proofErr w:type="spellEnd"/>
+              <w:t>2. valid_accounts_file_</w:t>
+            </w:r>
+            <w:r>
+              <w:t xml:space="preserve"> test_deny_machine</w:t>
+            </w:r>
             <w:r>
               <w:t xml:space="preserve"> </w:t>
             </w:r>
@@ -3677,11 +3391,9 @@
             <w:pPr>
               <w:cnfStyle w:val="000000000000" w:firstRow="0" w:lastRow="0" w:firstColumn="0" w:lastColumn="0" w:oddVBand="0" w:evenVBand="0" w:oddHBand="0" w:evenHBand="0" w:firstRowFirstColumn="0" w:firstRowLastColumn="0" w:lastRowFirstColumn="0" w:lastRowLastColumn="0"/>
             </w:pPr>
-            <w:proofErr w:type="spellStart"/>
             <w:r>
               <w:t>test_txn_on_delacc</w:t>
             </w:r>
-            <w:proofErr w:type="spellEnd"/>
           </w:p>
         </w:tc>
         <w:tc>
@@ -3720,24 +3432,11 @@
               <w:cnfStyle w:val="000000000000" w:firstRow="0" w:lastRow="0" w:firstColumn="0" w:lastColumn="0" w:oddVBand="0" w:evenVBand="0" w:oddHBand="0" w:evenHBand="0" w:firstRowFirstColumn="0" w:firstRowLastColumn="0" w:lastRowFirstColumn="0" w:lastRowLastColumn="0"/>
             </w:pPr>
             <w:r>
-              <w:t xml:space="preserve">2. </w:t>
-            </w:r>
-            <w:proofErr w:type="spellStart"/>
-            <w:r>
-              <w:t>valid_accounts_file</w:t>
-            </w:r>
-            <w:proofErr w:type="spellEnd"/>
-            <w:r>
-              <w:t>_</w:t>
-            </w:r>
-            <w:r>
-              <w:t xml:space="preserve"> </w:t>
-            </w:r>
-            <w:proofErr w:type="spellStart"/>
-            <w:r>
-              <w:t>test_txn_on_delacc</w:t>
-            </w:r>
-            <w:proofErr w:type="spellEnd"/>
+              <w:t>2. valid_accounts_file_</w:t>
+            </w:r>
+            <w:r>
+              <w:t xml:space="preserve"> test_txn_on_delacc</w:t>
+            </w:r>
             <w:r>
               <w:t xml:space="preserve"> </w:t>
             </w:r>
@@ -3803,11 +3502,9 @@
             <w:pPr>
               <w:cnfStyle w:val="000000000000" w:firstRow="0" w:lastRow="0" w:firstColumn="0" w:lastColumn="0" w:oddVBand="0" w:evenVBand="0" w:oddHBand="0" w:evenHBand="0" w:firstRowFirstColumn="0" w:firstRowLastColumn="0" w:lastRowFirstColumn="0" w:lastRowLastColumn="0"/>
             </w:pPr>
-            <w:proofErr w:type="spellStart"/>
             <w:r>
               <w:t>test_acc_number_alpha_numeric</w:t>
             </w:r>
-            <w:proofErr w:type="spellEnd"/>
           </w:p>
         </w:tc>
         <w:tc>
@@ -3846,26 +3543,10 @@
               <w:cnfStyle w:val="000000000000" w:firstRow="0" w:lastRow="0" w:firstColumn="0" w:lastColumn="0" w:oddVBand="0" w:evenVBand="0" w:oddHBand="0" w:evenHBand="0" w:firstRowFirstColumn="0" w:firstRowLastColumn="0" w:lastRowFirstColumn="0" w:lastRowLastColumn="0"/>
             </w:pPr>
             <w:r>
-              <w:t xml:space="preserve">2. </w:t>
-            </w:r>
-            <w:proofErr w:type="spellStart"/>
-            <w:r>
-              <w:t>valid_accounts_file</w:t>
-            </w:r>
-            <w:proofErr w:type="spellEnd"/>
-            <w:r>
-              <w:t>_</w:t>
-            </w:r>
-            <w:r>
-              <w:t xml:space="preserve"> </w:t>
-            </w:r>
-            <w:proofErr w:type="spellStart"/>
-            <w:r>
-              <w:t>test_acc_number_alpha_numeric</w:t>
-            </w:r>
-            <w:proofErr w:type="spellEnd"/>
-            <w:r>
-              <w:t xml:space="preserve"> </w:t>
+              <w:t>2. valid_accounts_file_</w:t>
+            </w:r>
+            <w:r>
+              <w:t xml:space="preserve"> test_acc_number_alpha_numeric </w:t>
             </w:r>
             <w:r>
               <w:t>.txt</w:t>
@@ -3929,11 +3610,9 @@
             <w:pPr>
               <w:cnfStyle w:val="000000000000" w:firstRow="0" w:lastRow="0" w:firstColumn="0" w:lastColumn="0" w:oddVBand="0" w:evenVBand="0" w:oddHBand="0" w:evenHBand="0" w:firstRowFirstColumn="0" w:firstRowLastColumn="0" w:lastRowFirstColumn="0" w:lastRowLastColumn="0"/>
             </w:pPr>
-            <w:proofErr w:type="spellStart"/>
             <w:r>
               <w:t>test_valid_acc_num</w:t>
             </w:r>
-            <w:proofErr w:type="spellEnd"/>
           </w:p>
         </w:tc>
         <w:tc>
@@ -4055,11 +3734,9 @@
             <w:pPr>
               <w:cnfStyle w:val="000000000000" w:firstRow="0" w:lastRow="0" w:firstColumn="0" w:lastColumn="0" w:oddVBand="0" w:evenVBand="0" w:oddHBand="0" w:evenHBand="0" w:firstRowFirstColumn="0" w:firstRowLastColumn="0" w:lastRowFirstColumn="0" w:lastRowLastColumn="0"/>
             </w:pPr>
-            <w:proofErr w:type="spellStart"/>
             <w:r>
               <w:t>test_txn_logout</w:t>
             </w:r>
-            <w:proofErr w:type="spellEnd"/>
           </w:p>
         </w:tc>
         <w:tc>
@@ -4071,15 +3748,7 @@
               <w:cnfStyle w:val="000000000000" w:firstRow="0" w:lastRow="0" w:firstColumn="0" w:lastColumn="0" w:oddVBand="0" w:evenVBand="0" w:oddHBand="0" w:evenHBand="0" w:firstRowFirstColumn="0" w:firstRowLastColumn="0" w:lastRowFirstColumn="0" w:lastRowLastColumn="0"/>
             </w:pPr>
             <w:r>
-              <w:t xml:space="preserve">Don’t </w:t>
-            </w:r>
-            <w:proofErr w:type="gramStart"/>
-            <w:r>
-              <w:t>accept  DELETEACCT</w:t>
-            </w:r>
-            <w:proofErr w:type="gramEnd"/>
-            <w:r>
-              <w:t xml:space="preserve">  transaction if logged out</w:t>
+              <w:t>Don’t accept  DELETEACCT  transaction if logged out</w:t>
             </w:r>
           </w:p>
         </w:tc>
@@ -4100,26 +3769,10 @@
               <w:cnfStyle w:val="000000000000" w:firstRow="0" w:lastRow="0" w:firstColumn="0" w:lastColumn="0" w:oddVBand="0" w:evenVBand="0" w:oddHBand="0" w:evenHBand="0" w:firstRowFirstColumn="0" w:firstRowLastColumn="0" w:lastRowFirstColumn="0" w:lastRowLastColumn="0"/>
             </w:pPr>
             <w:r>
-              <w:t xml:space="preserve">2. </w:t>
-            </w:r>
-            <w:proofErr w:type="spellStart"/>
-            <w:r>
-              <w:t>valid_accounts_file</w:t>
-            </w:r>
-            <w:proofErr w:type="spellEnd"/>
-            <w:r>
-              <w:t>_</w:t>
-            </w:r>
-            <w:r>
-              <w:t xml:space="preserve"> </w:t>
-            </w:r>
-            <w:proofErr w:type="spellStart"/>
-            <w:r>
-              <w:t>test_txn_logout</w:t>
-            </w:r>
-            <w:proofErr w:type="spellEnd"/>
-            <w:r>
-              <w:t xml:space="preserve"> </w:t>
+              <w:t>2. valid_accounts_file_</w:t>
+            </w:r>
+            <w:r>
+              <w:t xml:space="preserve"> test_txn_logout </w:t>
             </w:r>
             <w:r>
               <w:t>.txt</w:t>
@@ -4245,11 +3898,9 @@
             <w:pPr>
               <w:cnfStyle w:val="000000000000" w:firstRow="0" w:lastRow="0" w:firstColumn="0" w:lastColumn="0" w:oddVBand="0" w:evenVBand="0" w:oddHBand="0" w:evenHBand="0" w:firstRowFirstColumn="0" w:firstRowLastColumn="0" w:lastRowFirstColumn="0" w:lastRowLastColumn="0"/>
             </w:pPr>
-            <w:proofErr w:type="spellStart"/>
             <w:r>
               <w:t>test_before_login</w:t>
             </w:r>
-            <w:proofErr w:type="spellEnd"/>
           </w:p>
         </w:tc>
         <w:tc>
@@ -4336,11 +3987,9 @@
             <w:pPr>
               <w:cnfStyle w:val="000000000000" w:firstRow="0" w:lastRow="0" w:firstColumn="0" w:lastColumn="0" w:oddVBand="0" w:evenVBand="0" w:oddHBand="0" w:evenHBand="0" w:firstRowFirstColumn="0" w:firstRowLastColumn="0" w:lastRowFirstColumn="0" w:lastRowLastColumn="0"/>
             </w:pPr>
-            <w:proofErr w:type="spellStart"/>
             <w:r>
               <w:t>test_valid_acc_num</w:t>
             </w:r>
-            <w:proofErr w:type="spellEnd"/>
           </w:p>
         </w:tc>
         <w:tc>
@@ -4440,11 +4089,9 @@
             <w:pPr>
               <w:cnfStyle w:val="000000000000" w:firstRow="0" w:lastRow="0" w:firstColumn="0" w:lastColumn="0" w:oddVBand="0" w:evenVBand="0" w:oddHBand="0" w:evenHBand="0" w:firstRowFirstColumn="0" w:firstRowLastColumn="0" w:lastRowFirstColumn="0" w:lastRowLastColumn="0"/>
             </w:pPr>
-            <w:proofErr w:type="spellStart"/>
             <w:r>
               <w:t>test_valid_amount</w:t>
             </w:r>
-            <w:proofErr w:type="spellEnd"/>
           </w:p>
         </w:tc>
         <w:tc>
@@ -4544,11 +4191,9 @@
             <w:pPr>
               <w:cnfStyle w:val="000000000000" w:firstRow="0" w:lastRow="0" w:firstColumn="0" w:lastColumn="0" w:oddVBand="0" w:evenVBand="0" w:oddHBand="0" w:evenHBand="0" w:firstRowFirstColumn="0" w:firstRowLastColumn="0" w:lastRowFirstColumn="0" w:lastRowLastColumn="0"/>
             </w:pPr>
-            <w:proofErr w:type="spellStart"/>
             <w:r>
               <w:t>test_valid_amount_leading_zero</w:t>
             </w:r>
-            <w:proofErr w:type="spellEnd"/>
           </w:p>
         </w:tc>
         <w:tc>
@@ -4573,13 +4218,8 @@
               <w:cnfStyle w:val="000000000000" w:firstRow="0" w:lastRow="0" w:firstColumn="0" w:lastColumn="0" w:oddVBand="0" w:evenVBand="0" w:oddHBand="0" w:evenHBand="0" w:firstRowFirstColumn="0" w:firstRowLastColumn="0" w:lastRowFirstColumn="0" w:lastRowLastColumn="0"/>
             </w:pPr>
             <w:r>
-              <w:t xml:space="preserve">1. </w:t>
-            </w:r>
-            <w:proofErr w:type="spellStart"/>
-            <w:r>
-              <w:t>input_test_valid_amount</w:t>
-            </w:r>
-            <w:proofErr w:type="spellEnd"/>
+              <w:t>1. input_test_valid_amount</w:t>
+            </w:r>
             <w:r>
               <w:t>_ leading_zero</w:t>
             </w:r>
@@ -4592,13 +4232,8 @@
               <w:cnfStyle w:val="000000000000" w:firstRow="0" w:lastRow="0" w:firstColumn="0" w:lastColumn="0" w:oddVBand="0" w:evenVBand="0" w:oddHBand="0" w:evenHBand="0" w:firstRowFirstColumn="0" w:firstRowLastColumn="0" w:lastRowFirstColumn="0" w:lastRowLastColumn="0"/>
             </w:pPr>
             <w:r>
-              <w:t xml:space="preserve">2. </w:t>
-            </w:r>
-            <w:proofErr w:type="spellStart"/>
-            <w:r>
-              <w:t>valid_accounts_file_test_valid_amount</w:t>
-            </w:r>
-            <w:proofErr w:type="spellEnd"/>
+              <w:t>2. valid_accounts_file_test_valid_amount</w:t>
+            </w:r>
             <w:r>
               <w:t>_ leading_zero</w:t>
             </w:r>
@@ -4621,13 +4256,8 @@
               <w:cnfStyle w:val="000000000000" w:firstRow="0" w:lastRow="0" w:firstColumn="0" w:lastColumn="0" w:oddVBand="0" w:evenVBand="0" w:oddHBand="0" w:evenHBand="0" w:firstRowFirstColumn="0" w:firstRowLastColumn="0" w:lastRowFirstColumn="0" w:lastRowLastColumn="0"/>
             </w:pPr>
             <w:r>
-              <w:t xml:space="preserve">1. </w:t>
-            </w:r>
-            <w:proofErr w:type="spellStart"/>
-            <w:r>
-              <w:t>output_test_valid_amount</w:t>
-            </w:r>
-            <w:proofErr w:type="spellEnd"/>
+              <w:t>1. output_test_valid_amount</w:t>
+            </w:r>
             <w:r>
               <w:t>_ leading_zero</w:t>
             </w:r>
@@ -4640,13 +4270,8 @@
               <w:cnfStyle w:val="000000000000" w:firstRow="0" w:lastRow="0" w:firstColumn="0" w:lastColumn="0" w:oddVBand="0" w:evenVBand="0" w:oddHBand="0" w:evenHBand="0" w:firstRowFirstColumn="0" w:firstRowLastColumn="0" w:lastRowFirstColumn="0" w:lastRowLastColumn="0"/>
             </w:pPr>
             <w:r>
-              <w:t xml:space="preserve">2. </w:t>
-            </w:r>
-            <w:proofErr w:type="spellStart"/>
-            <w:r>
-              <w:t>transaction_file_test_valid_amount</w:t>
-            </w:r>
-            <w:proofErr w:type="spellEnd"/>
+              <w:t>2. transaction_file_test_valid_amount</w:t>
+            </w:r>
             <w:r>
               <w:t>_ leading_zero</w:t>
             </w:r>
@@ -4679,11 +4304,9 @@
             <w:pPr>
               <w:cnfStyle w:val="000000000000" w:firstRow="0" w:lastRow="0" w:firstColumn="0" w:lastColumn="0" w:oddVBand="0" w:evenVBand="0" w:oddHBand="0" w:evenHBand="0" w:firstRowFirstColumn="0" w:firstRowLastColumn="0" w:lastRowFirstColumn="0" w:lastRowLastColumn="0"/>
             </w:pPr>
-            <w:proofErr w:type="spellStart"/>
             <w:r>
               <w:t>test_valid_amount_alpha_numeric</w:t>
             </w:r>
-            <w:proofErr w:type="spellEnd"/>
           </w:p>
         </w:tc>
         <w:tc>
@@ -4722,13 +4345,8 @@
               <w:cnfStyle w:val="000000000000" w:firstRow="0" w:lastRow="0" w:firstColumn="0" w:lastColumn="0" w:oddVBand="0" w:evenVBand="0" w:oddHBand="0" w:evenHBand="0" w:firstRowFirstColumn="0" w:firstRowLastColumn="0" w:lastRowFirstColumn="0" w:lastRowLastColumn="0"/>
             </w:pPr>
             <w:r>
-              <w:t xml:space="preserve">2. </w:t>
-            </w:r>
-            <w:proofErr w:type="spellStart"/>
-            <w:r>
-              <w:t>valid_accounts_file_test_valid_amount</w:t>
-            </w:r>
-            <w:proofErr w:type="spellEnd"/>
+              <w:t>2. valid_accounts_file_test_valid_amount</w:t>
+            </w:r>
             <w:r>
               <w:t>_ alpha_numeric</w:t>
             </w:r>
@@ -4746,13 +4364,8 @@
               <w:cnfStyle w:val="000000000000" w:firstRow="0" w:lastRow="0" w:firstColumn="0" w:lastColumn="0" w:oddVBand="0" w:evenVBand="0" w:oddHBand="0" w:evenHBand="0" w:firstRowFirstColumn="0" w:firstRowLastColumn="0" w:lastRowFirstColumn="0" w:lastRowLastColumn="0"/>
             </w:pPr>
             <w:r>
-              <w:t xml:space="preserve">1. </w:t>
-            </w:r>
-            <w:proofErr w:type="spellStart"/>
-            <w:r>
-              <w:t>output_test_valid_amount</w:t>
-            </w:r>
-            <w:proofErr w:type="spellEnd"/>
+              <w:t>1. output_test_valid_amount</w:t>
+            </w:r>
             <w:r>
               <w:t>_ alpha_numeric</w:t>
             </w:r>
@@ -4765,13 +4378,8 @@
               <w:cnfStyle w:val="000000000000" w:firstRow="0" w:lastRow="0" w:firstColumn="0" w:lastColumn="0" w:oddVBand="0" w:evenVBand="0" w:oddHBand="0" w:evenHBand="0" w:firstRowFirstColumn="0" w:firstRowLastColumn="0" w:lastRowFirstColumn="0" w:lastRowLastColumn="0"/>
             </w:pPr>
             <w:r>
-              <w:t xml:space="preserve">2. </w:t>
-            </w:r>
-            <w:proofErr w:type="spellStart"/>
-            <w:r>
-              <w:t>transaction_file_test_valid_amount</w:t>
-            </w:r>
-            <w:proofErr w:type="spellEnd"/>
+              <w:t>2. transaction_file_test_valid_amount</w:t>
+            </w:r>
             <w:r>
               <w:t>_ alpha_numeric</w:t>
             </w:r>
@@ -4804,11 +4412,9 @@
             <w:pPr>
               <w:cnfStyle w:val="000000000000" w:firstRow="0" w:lastRow="0" w:firstColumn="0" w:lastColumn="0" w:oddVBand="0" w:evenVBand="0" w:oddHBand="0" w:evenHBand="0" w:firstRowFirstColumn="0" w:firstRowLastColumn="0" w:lastRowFirstColumn="0" w:lastRowLastColumn="0"/>
             </w:pPr>
-            <w:proofErr w:type="spellStart"/>
             <w:r>
               <w:t>test_valid_amount_agent</w:t>
             </w:r>
-            <w:proofErr w:type="spellEnd"/>
           </w:p>
         </w:tc>
         <w:tc>
@@ -4914,11 +4520,9 @@
             <w:pPr>
               <w:cnfStyle w:val="000000000000" w:firstRow="0" w:lastRow="0" w:firstColumn="0" w:lastColumn="0" w:oddVBand="0" w:evenVBand="0" w:oddHBand="0" w:evenHBand="0" w:firstRowFirstColumn="0" w:firstRowLastColumn="0" w:lastRowFirstColumn="0" w:lastRowLastColumn="0"/>
             </w:pPr>
-            <w:proofErr w:type="spellStart"/>
             <w:r>
               <w:t>test_txn_invalid_acc_num</w:t>
             </w:r>
-            <w:proofErr w:type="spellEnd"/>
           </w:p>
         </w:tc>
         <w:tc>
@@ -5024,11 +4628,9 @@
             <w:pPr>
               <w:cnfStyle w:val="000000000000" w:firstRow="0" w:lastRow="0" w:firstColumn="0" w:lastColumn="0" w:oddVBand="0" w:evenVBand="0" w:oddHBand="0" w:evenHBand="0" w:firstRowFirstColumn="0" w:firstRowLastColumn="0" w:lastRowFirstColumn="0" w:lastRowLastColumn="0"/>
             </w:pPr>
-            <w:proofErr w:type="spellStart"/>
             <w:r>
               <w:t>test_txn_logout</w:t>
             </w:r>
-            <w:proofErr w:type="spellEnd"/>
           </w:p>
         </w:tc>
         <w:tc>
@@ -5040,15 +4642,7 @@
               <w:cnfStyle w:val="000000000000" w:firstRow="0" w:lastRow="0" w:firstColumn="0" w:lastColumn="0" w:oddVBand="0" w:evenVBand="0" w:oddHBand="0" w:evenHBand="0" w:firstRowFirstColumn="0" w:firstRowLastColumn="0" w:lastRowFirstColumn="0" w:lastRowLastColumn="0"/>
             </w:pPr>
             <w:r>
-              <w:t xml:space="preserve">Don’t </w:t>
-            </w:r>
-            <w:proofErr w:type="gramStart"/>
-            <w:r>
-              <w:t>accept  DEPOSIT</w:t>
-            </w:r>
-            <w:proofErr w:type="gramEnd"/>
-            <w:r>
-              <w:t xml:space="preserve"> transaction if logged out</w:t>
+              <w:t>Don’t accept  DEPOSIT transaction if logged out</w:t>
             </w:r>
           </w:p>
         </w:tc>
@@ -5189,11 +4783,9 @@
             <w:pPr>
               <w:cnfStyle w:val="000000000000" w:firstRow="0" w:lastRow="0" w:firstColumn="0" w:lastColumn="0" w:oddVBand="0" w:evenVBand="0" w:oddHBand="0" w:evenHBand="0" w:firstRowFirstColumn="0" w:firstRowLastColumn="0" w:lastRowFirstColumn="0" w:lastRowLastColumn="0"/>
             </w:pPr>
-            <w:proofErr w:type="spellStart"/>
             <w:r>
               <w:t>test_before_login</w:t>
             </w:r>
-            <w:proofErr w:type="spellEnd"/>
           </w:p>
         </w:tc>
         <w:tc>
@@ -5276,11 +4868,9 @@
             <w:pPr>
               <w:cnfStyle w:val="000000000000" w:firstRow="0" w:lastRow="0" w:firstColumn="0" w:lastColumn="0" w:oddVBand="0" w:evenVBand="0" w:oddHBand="0" w:evenHBand="0" w:firstRowFirstColumn="0" w:firstRowLastColumn="0" w:lastRowFirstColumn="0" w:lastRowLastColumn="0"/>
             </w:pPr>
-            <w:proofErr w:type="spellStart"/>
             <w:r>
               <w:t>test_valid_acc_num</w:t>
             </w:r>
-            <w:proofErr w:type="spellEnd"/>
           </w:p>
         </w:tc>
         <w:tc>
@@ -5385,11 +4975,9 @@
             <w:pPr>
               <w:cnfStyle w:val="000000000000" w:firstRow="0" w:lastRow="0" w:firstColumn="0" w:lastColumn="0" w:oddVBand="0" w:evenVBand="0" w:oddHBand="0" w:evenHBand="0" w:firstRowFirstColumn="0" w:firstRowLastColumn="0" w:lastRowFirstColumn="0" w:lastRowLastColumn="0"/>
             </w:pPr>
-            <w:proofErr w:type="spellStart"/>
             <w:r>
               <w:t>test_valid_amount</w:t>
             </w:r>
-            <w:proofErr w:type="spellEnd"/>
           </w:p>
         </w:tc>
         <w:tc>
@@ -5494,11 +5082,9 @@
             <w:pPr>
               <w:cnfStyle w:val="000000000000" w:firstRow="0" w:lastRow="0" w:firstColumn="0" w:lastColumn="0" w:oddVBand="0" w:evenVBand="0" w:oddHBand="0" w:evenHBand="0" w:firstRowFirstColumn="0" w:firstRowLastColumn="0" w:lastRowFirstColumn="0" w:lastRowLastColumn="0"/>
             </w:pPr>
-            <w:proofErr w:type="spellStart"/>
             <w:r>
               <w:t>test_valid_amount_leading_zero</w:t>
             </w:r>
-            <w:proofErr w:type="spellEnd"/>
           </w:p>
         </w:tc>
         <w:tc>
@@ -5523,31 +5109,15 @@
               <w:cnfStyle w:val="000000000000" w:firstRow="0" w:lastRow="0" w:firstColumn="0" w:lastColumn="0" w:oddVBand="0" w:evenVBand="0" w:oddHBand="0" w:evenHBand="0" w:firstRowFirstColumn="0" w:firstRowLastColumn="0" w:lastRowFirstColumn="0" w:lastRowLastColumn="0"/>
             </w:pPr>
             <w:r>
-              <w:t xml:space="preserve">1. </w:t>
-            </w:r>
-            <w:proofErr w:type="spellStart"/>
-            <w:r>
-              <w:t>input_test_valid_amount</w:t>
-            </w:r>
-            <w:proofErr w:type="spellEnd"/>
-            <w:r>
-              <w:t>_ leading_zero.txt</w:t>
-            </w:r>
-          </w:p>
-          <w:p>
-            <w:pPr>
-              <w:cnfStyle w:val="000000000000" w:firstRow="0" w:lastRow="0" w:firstColumn="0" w:lastColumn="0" w:oddVBand="0" w:evenVBand="0" w:oddHBand="0" w:evenHBand="0" w:firstRowFirstColumn="0" w:firstRowLastColumn="0" w:lastRowFirstColumn="0" w:lastRowLastColumn="0"/>
-            </w:pPr>
-            <w:r>
-              <w:t xml:space="preserve">2. </w:t>
-            </w:r>
-            <w:proofErr w:type="spellStart"/>
-            <w:r>
-              <w:t>valid_accounts_file_test_valid_amount</w:t>
-            </w:r>
-            <w:proofErr w:type="spellEnd"/>
-            <w:r>
-              <w:t>_ leading_zero.txt</w:t>
+              <w:t>1. input_test_valid_amount_ leading_zero.txt</w:t>
+            </w:r>
+          </w:p>
+          <w:p>
+            <w:pPr>
+              <w:cnfStyle w:val="000000000000" w:firstRow="0" w:lastRow="0" w:firstColumn="0" w:lastColumn="0" w:oddVBand="0" w:evenVBand="0" w:oddHBand="0" w:evenHBand="0" w:firstRowFirstColumn="0" w:firstRowLastColumn="0" w:lastRowFirstColumn="0" w:lastRowLastColumn="0"/>
+            </w:pPr>
+            <w:r>
+              <w:t>2. valid_accounts_file_test_valid_amount_ leading_zero.txt</w:t>
             </w:r>
           </w:p>
           <w:p>
@@ -5565,31 +5135,15 @@
               <w:cnfStyle w:val="000000000000" w:firstRow="0" w:lastRow="0" w:firstColumn="0" w:lastColumn="0" w:oddVBand="0" w:evenVBand="0" w:oddHBand="0" w:evenHBand="0" w:firstRowFirstColumn="0" w:firstRowLastColumn="0" w:lastRowFirstColumn="0" w:lastRowLastColumn="0"/>
             </w:pPr>
             <w:r>
-              <w:t xml:space="preserve">1. </w:t>
-            </w:r>
-            <w:proofErr w:type="spellStart"/>
-            <w:r>
-              <w:t>output_test_valid_amount</w:t>
-            </w:r>
-            <w:proofErr w:type="spellEnd"/>
-            <w:r>
-              <w:t>_ leading_zero.txt</w:t>
-            </w:r>
-          </w:p>
-          <w:p>
-            <w:pPr>
-              <w:cnfStyle w:val="000000000000" w:firstRow="0" w:lastRow="0" w:firstColumn="0" w:lastColumn="0" w:oddVBand="0" w:evenVBand="0" w:oddHBand="0" w:evenHBand="0" w:firstRowFirstColumn="0" w:firstRowLastColumn="0" w:lastRowFirstColumn="0" w:lastRowLastColumn="0"/>
-            </w:pPr>
-            <w:r>
-              <w:t xml:space="preserve">2. </w:t>
-            </w:r>
-            <w:proofErr w:type="spellStart"/>
-            <w:r>
-              <w:t>transaction_file_test_valid_amount</w:t>
-            </w:r>
-            <w:proofErr w:type="spellEnd"/>
-            <w:r>
-              <w:t>_ leading_zero.txt</w:t>
+              <w:t>1. output_test_valid_amount_ leading_zero.txt</w:t>
+            </w:r>
+          </w:p>
+          <w:p>
+            <w:pPr>
+              <w:cnfStyle w:val="000000000000" w:firstRow="0" w:lastRow="0" w:firstColumn="0" w:lastColumn="0" w:oddVBand="0" w:evenVBand="0" w:oddHBand="0" w:evenHBand="0" w:firstRowFirstColumn="0" w:firstRowLastColumn="0" w:lastRowFirstColumn="0" w:lastRowLastColumn="0"/>
+            </w:pPr>
+            <w:r>
+              <w:t>2. transaction_file_test_valid_amount_ leading_zero.txt</w:t>
             </w:r>
           </w:p>
         </w:tc>
@@ -5617,11 +5171,9 @@
             <w:pPr>
               <w:cnfStyle w:val="000000000000" w:firstRow="0" w:lastRow="0" w:firstColumn="0" w:lastColumn="0" w:oddVBand="0" w:evenVBand="0" w:oddHBand="0" w:evenHBand="0" w:firstRowFirstColumn="0" w:firstRowLastColumn="0" w:lastRowFirstColumn="0" w:lastRowLastColumn="0"/>
             </w:pPr>
-            <w:proofErr w:type="spellStart"/>
             <w:r>
               <w:t>test_valid_amount_alpha_numeric</w:t>
             </w:r>
-            <w:proofErr w:type="spellEnd"/>
           </w:p>
         </w:tc>
         <w:tc>
@@ -5660,13 +5212,8 @@
               <w:cnfStyle w:val="000000000000" w:firstRow="0" w:lastRow="0" w:firstColumn="0" w:lastColumn="0" w:oddVBand="0" w:evenVBand="0" w:oddHBand="0" w:evenHBand="0" w:firstRowFirstColumn="0" w:firstRowLastColumn="0" w:lastRowFirstColumn="0" w:lastRowLastColumn="0"/>
             </w:pPr>
             <w:r>
-              <w:t xml:space="preserve">2. </w:t>
-            </w:r>
-            <w:proofErr w:type="spellStart"/>
-            <w:r>
-              <w:t>valid_accounts_file_test_valid_amount</w:t>
-            </w:r>
-            <w:proofErr w:type="spellEnd"/>
+              <w:t>2. valid_accounts_file_test_valid_amount</w:t>
+            </w:r>
             <w:r>
               <w:t>_ alpha_numeric</w:t>
             </w:r>
@@ -5684,13 +5231,8 @@
               <w:cnfStyle w:val="000000000000" w:firstRow="0" w:lastRow="0" w:firstColumn="0" w:lastColumn="0" w:oddVBand="0" w:evenVBand="0" w:oddHBand="0" w:evenHBand="0" w:firstRowFirstColumn="0" w:firstRowLastColumn="0" w:lastRowFirstColumn="0" w:lastRowLastColumn="0"/>
             </w:pPr>
             <w:r>
-              <w:t xml:space="preserve">1. </w:t>
-            </w:r>
-            <w:proofErr w:type="spellStart"/>
-            <w:r>
-              <w:t>output_test_valid_amount</w:t>
-            </w:r>
-            <w:proofErr w:type="spellEnd"/>
+              <w:t>1. output_test_valid_amount</w:t>
+            </w:r>
             <w:r>
               <w:t>_ alpha_numeric</w:t>
             </w:r>
@@ -5703,13 +5245,8 @@
               <w:cnfStyle w:val="000000000000" w:firstRow="0" w:lastRow="0" w:firstColumn="0" w:lastColumn="0" w:oddVBand="0" w:evenVBand="0" w:oddHBand="0" w:evenHBand="0" w:firstRowFirstColumn="0" w:firstRowLastColumn="0" w:lastRowFirstColumn="0" w:lastRowLastColumn="0"/>
             </w:pPr>
             <w:r>
-              <w:t xml:space="preserve">2. </w:t>
-            </w:r>
-            <w:proofErr w:type="spellStart"/>
-            <w:r>
-              <w:t>transaction_file_test_valid_amount</w:t>
-            </w:r>
-            <w:proofErr w:type="spellEnd"/>
+              <w:t>2. transaction_file_test_valid_amount</w:t>
+            </w:r>
             <w:r>
               <w:t>_ alpha_numeric</w:t>
             </w:r>
@@ -5742,11 +5279,9 @@
             <w:pPr>
               <w:cnfStyle w:val="000000000000" w:firstRow="0" w:lastRow="0" w:firstColumn="0" w:lastColumn="0" w:oddVBand="0" w:evenVBand="0" w:oddHBand="0" w:evenHBand="0" w:firstRowFirstColumn="0" w:firstRowLastColumn="0" w:lastRowFirstColumn="0" w:lastRowLastColumn="0"/>
             </w:pPr>
-            <w:proofErr w:type="spellStart"/>
             <w:r>
               <w:t>test_valid_amount_agent</w:t>
             </w:r>
-            <w:proofErr w:type="spellEnd"/>
           </w:p>
         </w:tc>
         <w:tc>
@@ -5851,11 +5386,9 @@
             <w:pPr>
               <w:cnfStyle w:val="000000000000" w:firstRow="0" w:lastRow="0" w:firstColumn="0" w:lastColumn="0" w:oddVBand="0" w:evenVBand="0" w:oddHBand="0" w:evenHBand="0" w:firstRowFirstColumn="0" w:firstRowLastColumn="0" w:lastRowFirstColumn="0" w:lastRowLastColumn="0"/>
             </w:pPr>
-            <w:proofErr w:type="spellStart"/>
             <w:r>
               <w:t>test_total_withdrawal_cap</w:t>
             </w:r>
-            <w:proofErr w:type="spellEnd"/>
           </w:p>
         </w:tc>
         <w:tc>
@@ -5960,11 +5493,9 @@
             <w:pPr>
               <w:cnfStyle w:val="000000000000" w:firstRow="0" w:lastRow="0" w:firstColumn="0" w:lastColumn="0" w:oddVBand="0" w:evenVBand="0" w:oddHBand="0" w:evenHBand="0" w:firstRowFirstColumn="0" w:firstRowLastColumn="0" w:lastRowFirstColumn="0" w:lastRowLastColumn="0"/>
             </w:pPr>
-            <w:proofErr w:type="spellStart"/>
             <w:r>
               <w:t>test_txn_logout</w:t>
             </w:r>
-            <w:proofErr w:type="spellEnd"/>
           </w:p>
         </w:tc>
         <w:tc>
@@ -5976,15 +5507,7 @@
               <w:cnfStyle w:val="000000000000" w:firstRow="0" w:lastRow="0" w:firstColumn="0" w:lastColumn="0" w:oddVBand="0" w:evenVBand="0" w:oddHBand="0" w:evenHBand="0" w:firstRowFirstColumn="0" w:firstRowLastColumn="0" w:lastRowFirstColumn="0" w:lastRowLastColumn="0"/>
             </w:pPr>
             <w:r>
-              <w:t xml:space="preserve">Don’t </w:t>
-            </w:r>
-            <w:proofErr w:type="gramStart"/>
-            <w:r>
-              <w:t>accept  WITHDRAW</w:t>
-            </w:r>
-            <w:proofErr w:type="gramEnd"/>
-            <w:r>
-              <w:t xml:space="preserve"> transaction if logged out</w:t>
+              <w:t>Don’t accept  WITHDRAW transaction if logged out</w:t>
             </w:r>
           </w:p>
         </w:tc>
@@ -6128,11 +5651,9 @@
             <w:pPr>
               <w:cnfStyle w:val="000000000000" w:firstRow="0" w:lastRow="0" w:firstColumn="0" w:lastColumn="0" w:oddVBand="0" w:evenVBand="0" w:oddHBand="0" w:evenHBand="0" w:firstRowFirstColumn="0" w:firstRowLastColumn="0" w:lastRowFirstColumn="0" w:lastRowLastColumn="0"/>
             </w:pPr>
-            <w:proofErr w:type="spellStart"/>
             <w:r>
               <w:t>test_before_login</w:t>
             </w:r>
-            <w:proofErr w:type="spellEnd"/>
           </w:p>
         </w:tc>
         <w:tc>
@@ -6219,11 +5740,9 @@
             <w:pPr>
               <w:cnfStyle w:val="000000000000" w:firstRow="0" w:lastRow="0" w:firstColumn="0" w:lastColumn="0" w:oddVBand="0" w:evenVBand="0" w:oddHBand="0" w:evenHBand="0" w:firstRowFirstColumn="0" w:firstRowLastColumn="0" w:lastRowFirstColumn="0" w:lastRowLastColumn="0"/>
             </w:pPr>
-            <w:proofErr w:type="spellStart"/>
             <w:r>
               <w:t>test_both_valid_acc_num</w:t>
             </w:r>
-            <w:proofErr w:type="spellEnd"/>
           </w:p>
         </w:tc>
         <w:tc>
@@ -6330,11 +5849,9 @@
             <w:pPr>
               <w:cnfStyle w:val="000000000000" w:firstRow="0" w:lastRow="0" w:firstColumn="0" w:lastColumn="0" w:oddVBand="0" w:evenVBand="0" w:oddHBand="0" w:evenHBand="0" w:firstRowFirstColumn="0" w:firstRowLastColumn="0" w:lastRowFirstColumn="0" w:lastRowLastColumn="0"/>
             </w:pPr>
-            <w:proofErr w:type="spellStart"/>
             <w:r>
               <w:t>test_valid_amount</w:t>
             </w:r>
-            <w:proofErr w:type="spellEnd"/>
           </w:p>
         </w:tc>
         <w:tc>
@@ -6441,11 +5958,9 @@
             <w:pPr>
               <w:cnfStyle w:val="000000000000" w:firstRow="0" w:lastRow="0" w:firstColumn="0" w:lastColumn="0" w:oddVBand="0" w:evenVBand="0" w:oddHBand="0" w:evenHBand="0" w:firstRowFirstColumn="0" w:firstRowLastColumn="0" w:lastRowFirstColumn="0" w:lastRowLastColumn="0"/>
             </w:pPr>
-            <w:proofErr w:type="spellStart"/>
             <w:r>
               <w:t>test_valid_amount_leading_zero</w:t>
             </w:r>
-            <w:proofErr w:type="spellEnd"/>
           </w:p>
         </w:tc>
         <w:tc>
@@ -6470,31 +5985,15 @@
               <w:cnfStyle w:val="000000000000" w:firstRow="0" w:lastRow="0" w:firstColumn="0" w:lastColumn="0" w:oddVBand="0" w:evenVBand="0" w:oddHBand="0" w:evenHBand="0" w:firstRowFirstColumn="0" w:firstRowLastColumn="0" w:lastRowFirstColumn="0" w:lastRowLastColumn="0"/>
             </w:pPr>
             <w:r>
-              <w:t xml:space="preserve">1. </w:t>
-            </w:r>
-            <w:proofErr w:type="spellStart"/>
-            <w:r>
-              <w:t>input_test_valid_amount</w:t>
-            </w:r>
-            <w:proofErr w:type="spellEnd"/>
-            <w:r>
-              <w:t>_ leading_zero.txt</w:t>
-            </w:r>
-          </w:p>
-          <w:p>
-            <w:pPr>
-              <w:cnfStyle w:val="000000000000" w:firstRow="0" w:lastRow="0" w:firstColumn="0" w:lastColumn="0" w:oddVBand="0" w:evenVBand="0" w:oddHBand="0" w:evenHBand="0" w:firstRowFirstColumn="0" w:firstRowLastColumn="0" w:lastRowFirstColumn="0" w:lastRowLastColumn="0"/>
-            </w:pPr>
-            <w:r>
-              <w:t xml:space="preserve">2. </w:t>
-            </w:r>
-            <w:proofErr w:type="spellStart"/>
-            <w:r>
-              <w:t>valid_accounts_file_test_valid_amount</w:t>
-            </w:r>
-            <w:proofErr w:type="spellEnd"/>
-            <w:r>
-              <w:t>_ leading_zero.txt</w:t>
+              <w:t>1. input_test_valid_amount_ leading_zero.txt</w:t>
+            </w:r>
+          </w:p>
+          <w:p>
+            <w:pPr>
+              <w:cnfStyle w:val="000000000000" w:firstRow="0" w:lastRow="0" w:firstColumn="0" w:lastColumn="0" w:oddVBand="0" w:evenVBand="0" w:oddHBand="0" w:evenHBand="0" w:firstRowFirstColumn="0" w:firstRowLastColumn="0" w:lastRowFirstColumn="0" w:lastRowLastColumn="0"/>
+            </w:pPr>
+            <w:r>
+              <w:t>2. valid_accounts_file_test_valid_amount_ leading_zero.txt</w:t>
             </w:r>
           </w:p>
           <w:p>
@@ -6515,15 +6014,7 @@
               <w:cnfStyle w:val="000000000000" w:firstRow="0" w:lastRow="0" w:firstColumn="0" w:lastColumn="0" w:oddVBand="0" w:evenVBand="0" w:oddHBand="0" w:evenHBand="0" w:firstRowFirstColumn="0" w:firstRowLastColumn="0" w:lastRowFirstColumn="0" w:lastRowLastColumn="0"/>
             </w:pPr>
             <w:r>
-              <w:t xml:space="preserve">1. </w:t>
-            </w:r>
-            <w:proofErr w:type="spellStart"/>
-            <w:r>
-              <w:t>output_test_valid_amount</w:t>
-            </w:r>
-            <w:proofErr w:type="spellEnd"/>
-            <w:r>
-              <w:t>_ leading_zero.txt</w:t>
+              <w:t>1. output_test_valid_amount_ leading_zero.txt</w:t>
             </w:r>
           </w:p>
           <w:p>
@@ -6534,15 +6025,7 @@
               </w:rPr>
             </w:pPr>
             <w:r>
-              <w:t xml:space="preserve">2. </w:t>
-            </w:r>
-            <w:proofErr w:type="spellStart"/>
-            <w:r>
-              <w:t>transaction_file_test_valid_amount</w:t>
-            </w:r>
-            <w:proofErr w:type="spellEnd"/>
-            <w:r>
-              <w:t>_ leading_zero.txt</w:t>
+              <w:t>2. transaction_file_test_valid_amount_ leading_zero.txt</w:t>
             </w:r>
           </w:p>
         </w:tc>
@@ -6572,11 +6055,9 @@
             <w:pPr>
               <w:cnfStyle w:val="000000000000" w:firstRow="0" w:lastRow="0" w:firstColumn="0" w:lastColumn="0" w:oddVBand="0" w:evenVBand="0" w:oddHBand="0" w:evenHBand="0" w:firstRowFirstColumn="0" w:firstRowLastColumn="0" w:lastRowFirstColumn="0" w:lastRowLastColumn="0"/>
             </w:pPr>
-            <w:proofErr w:type="spellStart"/>
             <w:r>
               <w:t>test_valid_amount_alpha_numeric</w:t>
             </w:r>
-            <w:proofErr w:type="spellEnd"/>
           </w:p>
         </w:tc>
         <w:tc>
@@ -6684,11 +6165,9 @@
             <w:pPr>
               <w:cnfStyle w:val="000000000000" w:firstRow="0" w:lastRow="0" w:firstColumn="0" w:lastColumn="0" w:oddVBand="0" w:evenVBand="0" w:oddHBand="0" w:evenHBand="0" w:firstRowFirstColumn="0" w:firstRowLastColumn="0" w:lastRowFirstColumn="0" w:lastRowLastColumn="0"/>
             </w:pPr>
-            <w:proofErr w:type="spellStart"/>
             <w:r>
               <w:t>test_valid_amount_agent</w:t>
             </w:r>
-            <w:proofErr w:type="spellEnd"/>
           </w:p>
         </w:tc>
         <w:tc>
@@ -6788,11 +6267,9 @@
             <w:pPr>
               <w:cnfStyle w:val="000000000000" w:firstRow="0" w:lastRow="0" w:firstColumn="0" w:lastColumn="0" w:oddVBand="0" w:evenVBand="0" w:oddHBand="0" w:evenHBand="0" w:firstRowFirstColumn="0" w:firstRowLastColumn="0" w:lastRowFirstColumn="0" w:lastRowLastColumn="0"/>
             </w:pPr>
-            <w:proofErr w:type="spellStart"/>
             <w:r>
               <w:t>test_both_invalid_acc_num</w:t>
             </w:r>
-            <w:proofErr w:type="spellEnd"/>
           </w:p>
         </w:tc>
         <w:tc>
@@ -6882,11 +6359,9 @@
             <w:pPr>
               <w:cnfStyle w:val="000000000000" w:firstRow="0" w:lastRow="0" w:firstColumn="0" w:lastColumn="0" w:oddVBand="0" w:evenVBand="0" w:oddHBand="0" w:evenHBand="0" w:firstRowFirstColumn="0" w:firstRowLastColumn="0" w:lastRowFirstColumn="0" w:lastRowLastColumn="0"/>
             </w:pPr>
-            <w:proofErr w:type="spellStart"/>
             <w:r>
               <w:t>test_invalid_to_acc_num</w:t>
             </w:r>
-            <w:proofErr w:type="spellEnd"/>
           </w:p>
         </w:tc>
         <w:tc>
@@ -6984,11 +6459,9 @@
             <w:pPr>
               <w:cnfStyle w:val="000000000000" w:firstRow="0" w:lastRow="0" w:firstColumn="0" w:lastColumn="0" w:oddVBand="0" w:evenVBand="0" w:oddHBand="0" w:evenHBand="0" w:firstRowFirstColumn="0" w:firstRowLastColumn="0" w:lastRowFirstColumn="0" w:lastRowLastColumn="0"/>
             </w:pPr>
-            <w:proofErr w:type="spellStart"/>
             <w:r>
               <w:t>test_invalid_from_acc_num</w:t>
             </w:r>
-            <w:proofErr w:type="spellEnd"/>
           </w:p>
         </w:tc>
         <w:tc>
@@ -7086,11 +6559,9 @@
             <w:pPr>
               <w:cnfStyle w:val="000000000000" w:firstRow="0" w:lastRow="0" w:firstColumn="0" w:lastColumn="0" w:oddVBand="0" w:evenVBand="0" w:oddHBand="0" w:evenHBand="0" w:firstRowFirstColumn="0" w:firstRowLastColumn="0" w:lastRowFirstColumn="0" w:lastRowLastColumn="0"/>
             </w:pPr>
-            <w:proofErr w:type="spellStart"/>
             <w:r>
               <w:t>test_txn_logout</w:t>
             </w:r>
-            <w:proofErr w:type="spellEnd"/>
           </w:p>
         </w:tc>
         <w:tc>
@@ -7253,11 +6724,9 @@
                 <w:color w:val="FF0000"/>
               </w:rPr>
             </w:pPr>
-            <w:proofErr w:type="spellStart"/>
             <w:r>
               <w:t>test_line_char_count</w:t>
             </w:r>
-            <w:proofErr w:type="spellEnd"/>
             <w:r>
               <w:t xml:space="preserve"> </w:t>
             </w:r>
@@ -7374,14 +6843,12 @@
                 <w:color w:val="FF0000"/>
               </w:rPr>
             </w:pPr>
-            <w:proofErr w:type="spellStart"/>
             <w:r>
               <w:t>test_</w:t>
             </w:r>
             <w:r>
               <w:t>txn_code</w:t>
             </w:r>
-            <w:proofErr w:type="spellEnd"/>
             <w:r>
               <w:t xml:space="preserve"> </w:t>
             </w:r>
@@ -7420,15 +6887,7 @@
               <w:cnfStyle w:val="000000000000" w:firstRow="0" w:lastRow="0" w:firstColumn="0" w:lastColumn="0" w:oddVBand="0" w:evenVBand="0" w:oddHBand="0" w:evenHBand="0" w:firstRowFirstColumn="0" w:firstRowLastColumn="0" w:lastRowFirstColumn="0" w:lastRowLastColumn="0"/>
             </w:pPr>
             <w:r>
-              <w:t xml:space="preserve">Test first 3 characters are one of: </w:t>
-            </w:r>
-            <w:proofErr w:type="gramStart"/>
-            <w:r>
-              <w:t>DEP,WDR</w:t>
-            </w:r>
-            <w:proofErr w:type="gramEnd"/>
-            <w:r>
-              <w:t>,XPR,NEW,DEL,EOS</w:t>
+              <w:t>Test first 3 characters are one of: DEP,WDR,XPR,NEW,DEL,EOS</w:t>
             </w:r>
           </w:p>
         </w:tc>
@@ -7500,11 +6959,9 @@
                 <w:color w:val="FF0000"/>
               </w:rPr>
             </w:pPr>
-            <w:proofErr w:type="spellStart"/>
             <w:r>
               <w:t>test_space_between_items</w:t>
             </w:r>
-            <w:proofErr w:type="spellEnd"/>
             <w:r>
               <w:t xml:space="preserve"> </w:t>
             </w:r>
@@ -7615,11 +7072,9 @@
                 <w:color w:val="FF0000"/>
               </w:rPr>
             </w:pPr>
-            <w:proofErr w:type="spellStart"/>
             <w:r>
               <w:t>test_acc_seven_digits</w:t>
             </w:r>
-            <w:proofErr w:type="spellEnd"/>
             <w:r>
               <w:t xml:space="preserve"> </w:t>
             </w:r>
@@ -7730,11 +7185,9 @@
                 <w:color w:val="FF0000"/>
               </w:rPr>
             </w:pPr>
-            <w:proofErr w:type="spellStart"/>
             <w:r>
               <w:t>test_acc_first_digit_non_zero</w:t>
             </w:r>
-            <w:proofErr w:type="spellEnd"/>
             <w:r>
               <w:t xml:space="preserve"> </w:t>
             </w:r>
@@ -7845,11 +7298,9 @@
                 <w:color w:val="FF0000"/>
               </w:rPr>
             </w:pPr>
-            <w:proofErr w:type="spellStart"/>
             <w:r>
               <w:t>test_monetary_amount</w:t>
             </w:r>
-            <w:proofErr w:type="spellEnd"/>
             <w:r>
               <w:t xml:space="preserve"> </w:t>
             </w:r>
@@ -7960,11 +7411,9 @@
                 <w:color w:val="FF0000"/>
               </w:rPr>
             </w:pPr>
-            <w:proofErr w:type="spellStart"/>
             <w:r>
               <w:t>test_acc_name_num_char</w:t>
             </w:r>
-            <w:proofErr w:type="spellEnd"/>
             <w:r>
               <w:t xml:space="preserve"> </w:t>
             </w:r>
@@ -8075,11 +7524,9 @@
                 <w:color w:val="FF0000"/>
               </w:rPr>
             </w:pPr>
-            <w:proofErr w:type="spellStart"/>
             <w:r>
               <w:t>test_acc_name_alpha_numeric</w:t>
             </w:r>
-            <w:proofErr w:type="spellEnd"/>
             <w:r>
               <w:t xml:space="preserve"> </w:t>
             </w:r>
@@ -8190,11 +7637,9 @@
                 <w:color w:val="FF0000"/>
               </w:rPr>
             </w:pPr>
-            <w:proofErr w:type="spellStart"/>
             <w:r>
               <w:t>test_acc_name_trailing_space</w:t>
             </w:r>
-            <w:proofErr w:type="spellEnd"/>
             <w:r>
               <w:t xml:space="preserve"> </w:t>
             </w:r>
@@ -8305,11 +7750,9 @@
                 <w:color w:val="FF0000"/>
               </w:rPr>
             </w:pPr>
-            <w:proofErr w:type="spellStart"/>
             <w:r>
               <w:t>test_unused_num_fields</w:t>
             </w:r>
-            <w:proofErr w:type="spellEnd"/>
             <w:r>
               <w:t xml:space="preserve"> </w:t>
             </w:r>
@@ -8420,11 +7863,9 @@
                 <w:color w:val="FF0000"/>
               </w:rPr>
             </w:pPr>
-            <w:proofErr w:type="spellStart"/>
             <w:r>
               <w:t>test_unused_acc_name_field</w:t>
             </w:r>
-            <w:proofErr w:type="spellEnd"/>
             <w:r>
               <w:t xml:space="preserve"> </w:t>
             </w:r>
@@ -8535,11 +7976,9 @@
                 <w:color w:val="FF0000"/>
               </w:rPr>
             </w:pPr>
-            <w:proofErr w:type="spellStart"/>
             <w:r>
               <w:t>test_eos</w:t>
             </w:r>
-            <w:proofErr w:type="spellEnd"/>
             <w:r>
               <w:t xml:space="preserve"> </w:t>
             </w:r>
@@ -8650,17 +8089,8 @@
                 <w:color w:val="FF0000"/>
               </w:rPr>
             </w:pPr>
-            <w:proofErr w:type="spellStart"/>
-            <w:r>
-              <w:t>test_new_acc_</w:t>
-            </w:r>
-            <w:proofErr w:type="gramStart"/>
-            <w:r>
-              <w:t>created</w:t>
-            </w:r>
-            <w:proofErr w:type="spellEnd"/>
-            <w:r>
-              <w:t xml:space="preserve">  </w:t>
+            <w:r>
+              <w:t xml:space="preserve">test_new_acc_created  </w:t>
             </w:r>
             <w:r>
               <w:rPr>
@@ -8669,7 +8099,6 @@
               </w:rPr>
               <w:t>*</w:t>
             </w:r>
-            <w:proofErr w:type="gramEnd"/>
           </w:p>
           <w:p>
             <w:pPr>
@@ -8783,17 +8212,8 @@
                 <w:color w:val="FF0000"/>
               </w:rPr>
             </w:pPr>
-            <w:proofErr w:type="spellStart"/>
-            <w:r>
-              <w:t>test_delete_</w:t>
-            </w:r>
-            <w:proofErr w:type="gramStart"/>
-            <w:r>
-              <w:t>acc</w:t>
-            </w:r>
-            <w:proofErr w:type="spellEnd"/>
-            <w:r>
-              <w:t xml:space="preserve">  </w:t>
+            <w:r>
+              <w:t xml:space="preserve">test_delete_acc  </w:t>
             </w:r>
             <w:r>
               <w:rPr>
@@ -8802,7 +8222,6 @@
               </w:rPr>
               <w:t>*</w:t>
             </w:r>
-            <w:proofErr w:type="gramEnd"/>
           </w:p>
           <w:p>
             <w:pPr>
@@ -8916,17 +8335,8 @@
                 <w:color w:val="FF0000"/>
               </w:rPr>
             </w:pPr>
-            <w:proofErr w:type="spellStart"/>
-            <w:r>
-              <w:t>test_</w:t>
-            </w:r>
-            <w:proofErr w:type="gramStart"/>
-            <w:r>
-              <w:t>deposit</w:t>
-            </w:r>
-            <w:proofErr w:type="spellEnd"/>
-            <w:r>
-              <w:t xml:space="preserve">  </w:t>
+            <w:r>
+              <w:t xml:space="preserve">test_deposit  </w:t>
             </w:r>
             <w:r>
               <w:rPr>
@@ -8935,7 +8345,6 @@
               </w:rPr>
               <w:t>*</w:t>
             </w:r>
-            <w:proofErr w:type="gramEnd"/>
           </w:p>
           <w:p>
             <w:pPr>
@@ -9057,17 +8466,8 @@
                 <w:color w:val="FF0000"/>
               </w:rPr>
             </w:pPr>
-            <w:proofErr w:type="spellStart"/>
-            <w:r>
-              <w:t>test_deposit_</w:t>
-            </w:r>
-            <w:proofErr w:type="gramStart"/>
-            <w:r>
-              <w:t>amount</w:t>
-            </w:r>
-            <w:proofErr w:type="spellEnd"/>
-            <w:r>
-              <w:t xml:space="preserve">  </w:t>
+            <w:r>
+              <w:t xml:space="preserve">test_deposit_amount  </w:t>
             </w:r>
             <w:r>
               <w:rPr>
@@ -9076,7 +8476,6 @@
               </w:rPr>
               <w:t>*</w:t>
             </w:r>
-            <w:proofErr w:type="gramEnd"/>
           </w:p>
           <w:p>
             <w:pPr>
@@ -9195,17 +8594,8 @@
                 <w:color w:val="FF0000"/>
               </w:rPr>
             </w:pPr>
-            <w:proofErr w:type="spellStart"/>
-            <w:r>
-              <w:t>test_</w:t>
-            </w:r>
-            <w:proofErr w:type="gramStart"/>
-            <w:r>
-              <w:t>withdraw</w:t>
-            </w:r>
-            <w:proofErr w:type="spellEnd"/>
-            <w:r>
-              <w:t xml:space="preserve">  </w:t>
+            <w:r>
+              <w:t xml:space="preserve">test_withdraw  </w:t>
             </w:r>
             <w:r>
               <w:rPr>
@@ -9214,7 +8604,6 @@
               </w:rPr>
               <w:t>*</w:t>
             </w:r>
-            <w:proofErr w:type="gramEnd"/>
           </w:p>
           <w:p>
             <w:pPr>
@@ -9328,17 +8717,8 @@
                 <w:color w:val="FF0000"/>
               </w:rPr>
             </w:pPr>
-            <w:proofErr w:type="spellStart"/>
-            <w:r>
-              <w:t>test_withdraw_</w:t>
-            </w:r>
-            <w:proofErr w:type="gramStart"/>
-            <w:r>
-              <w:t>from</w:t>
-            </w:r>
-            <w:proofErr w:type="spellEnd"/>
-            <w:r>
-              <w:t xml:space="preserve">  </w:t>
+            <w:r>
+              <w:t xml:space="preserve">test_withdraw_from  </w:t>
             </w:r>
             <w:r>
               <w:rPr>
@@ -9347,7 +8727,6 @@
               </w:rPr>
               <w:t>*</w:t>
             </w:r>
-            <w:proofErr w:type="gramEnd"/>
           </w:p>
           <w:p>
             <w:pPr>
@@ -9461,17 +8840,8 @@
                 <w:color w:val="FF0000"/>
               </w:rPr>
             </w:pPr>
-            <w:proofErr w:type="spellStart"/>
-            <w:r>
-              <w:t>test_withdraw_</w:t>
-            </w:r>
-            <w:proofErr w:type="gramStart"/>
-            <w:r>
-              <w:t>amount</w:t>
-            </w:r>
-            <w:proofErr w:type="spellEnd"/>
-            <w:r>
-              <w:t xml:space="preserve">  </w:t>
+            <w:r>
+              <w:t xml:space="preserve">test_withdraw_amount  </w:t>
             </w:r>
             <w:r>
               <w:rPr>
@@ -9480,7 +8850,6 @@
               </w:rPr>
               <w:t>*</w:t>
             </w:r>
-            <w:proofErr w:type="gramEnd"/>
           </w:p>
           <w:p>
             <w:pPr>
@@ -9594,17 +8963,8 @@
                 <w:color w:val="FF0000"/>
               </w:rPr>
             </w:pPr>
-            <w:proofErr w:type="spellStart"/>
-            <w:r>
-              <w:t>test_</w:t>
-            </w:r>
-            <w:proofErr w:type="gramStart"/>
-            <w:r>
-              <w:t>transfer</w:t>
-            </w:r>
-            <w:proofErr w:type="spellEnd"/>
-            <w:r>
-              <w:t xml:space="preserve">  </w:t>
+            <w:r>
+              <w:t xml:space="preserve">test_transfer  </w:t>
             </w:r>
             <w:r>
               <w:rPr>
@@ -9613,7 +8973,6 @@
               </w:rPr>
               <w:t>*</w:t>
             </w:r>
-            <w:proofErr w:type="gramEnd"/>
           </w:p>
           <w:p>
             <w:pPr>
@@ -9727,17 +9086,8 @@
                 <w:color w:val="FF0000"/>
               </w:rPr>
             </w:pPr>
-            <w:proofErr w:type="spellStart"/>
-            <w:r>
-              <w:t>test_transfer_to_</w:t>
-            </w:r>
-            <w:proofErr w:type="gramStart"/>
-            <w:r>
-              <w:t>from</w:t>
-            </w:r>
-            <w:proofErr w:type="spellEnd"/>
-            <w:r>
-              <w:t xml:space="preserve">  </w:t>
+            <w:r>
+              <w:t xml:space="preserve">test_transfer_to_from  </w:t>
             </w:r>
             <w:r>
               <w:rPr>
@@ -9746,7 +9096,6 @@
               </w:rPr>
               <w:t>*</w:t>
             </w:r>
-            <w:proofErr w:type="gramEnd"/>
           </w:p>
           <w:p>
             <w:pPr>
@@ -9860,17 +9209,8 @@
                 <w:color w:val="FF0000"/>
               </w:rPr>
             </w:pPr>
-            <w:proofErr w:type="spellStart"/>
-            <w:r>
-              <w:t>test_transfer_</w:t>
-            </w:r>
-            <w:proofErr w:type="gramStart"/>
-            <w:r>
-              <w:t>amount</w:t>
-            </w:r>
-            <w:proofErr w:type="spellEnd"/>
-            <w:r>
-              <w:t xml:space="preserve">  </w:t>
+            <w:r>
+              <w:t xml:space="preserve">test_transfer_amount  </w:t>
             </w:r>
             <w:r>
               <w:rPr>
@@ -9879,7 +9219,6 @@
               </w:rPr>
               <w:t>*</w:t>
             </w:r>
-            <w:proofErr w:type="gramEnd"/>
           </w:p>
           <w:p>
             <w:pPr>
@@ -10072,11 +9411,9 @@
                 <w:color w:val="FF0000"/>
               </w:rPr>
             </w:pPr>
-            <w:proofErr w:type="spellStart"/>
             <w:r>
               <w:t>test_acc_line_char_count</w:t>
             </w:r>
-            <w:proofErr w:type="spellEnd"/>
             <w:r>
               <w:t xml:space="preserve"> </w:t>
             </w:r>
@@ -10185,11 +9522,9 @@
             <w:pPr>
               <w:cnfStyle w:val="000000000000" w:firstRow="0" w:lastRow="0" w:firstColumn="0" w:lastColumn="0" w:oddVBand="0" w:evenVBand="0" w:oddHBand="0" w:evenHBand="0" w:firstRowFirstColumn="0" w:firstRowLastColumn="0" w:lastRowFirstColumn="0" w:lastRowLastColumn="0"/>
             </w:pPr>
-            <w:proofErr w:type="spellStart"/>
             <w:r>
               <w:t>test_acc_seven_digits</w:t>
             </w:r>
-            <w:proofErr w:type="spellEnd"/>
             <w:r>
               <w:t xml:space="preserve"> </w:t>
             </w:r>
@@ -10297,11 +9632,9 @@
                 <w:color w:val="FF0000"/>
               </w:rPr>
             </w:pPr>
-            <w:proofErr w:type="spellStart"/>
             <w:r>
               <w:t>test_acc_first_digit_non_zero</w:t>
             </w:r>
-            <w:proofErr w:type="spellEnd"/>
             <w:r>
               <w:t xml:space="preserve"> </w:t>
             </w:r>
@@ -10412,11 +9745,9 @@
                 <w:color w:val="FF0000"/>
               </w:rPr>
             </w:pPr>
-            <w:proofErr w:type="spellStart"/>
             <w:r>
               <w:t>test_acc_list_ends_invalid_acc</w:t>
             </w:r>
-            <w:proofErr w:type="spellEnd"/>
             <w:r>
               <w:t xml:space="preserve"> </w:t>
             </w:r>
@@ -10491,6 +9822,110 @@
             </w:r>
             <w:r>
               <w:t>test_acc_list_ends_invalid_acc</w:t>
+            </w:r>
+            <w:r>
+              <w:t>.txt</w:t>
+            </w:r>
+          </w:p>
+        </w:tc>
+      </w:tr>
+      <w:tr>
+        <w:tc>
+          <w:tcPr>
+            <w:cnfStyle w:val="001000000000" w:firstRow="0" w:lastRow="0" w:firstColumn="1" w:lastColumn="0" w:oddVBand="0" w:evenVBand="0" w:oddHBand="0" w:evenHBand="0" w:firstRowFirstColumn="0" w:firstRowLastColumn="0" w:lastRowFirstColumn="0" w:lastRowLastColumn="0"/>
+            <w:tcW w:w="1025" w:type="dxa"/>
+            <w:vAlign w:val="center"/>
+          </w:tcPr>
+          <w:p>
+            <w:pPr>
+              <w:jc w:val="center"/>
+              <w:rPr>
+                <w:rFonts w:cstheme="minorHAnsi"/>
+              </w:rPr>
+            </w:pPr>
+          </w:p>
+        </w:tc>
+        <w:tc>
+          <w:tcPr>
+            <w:tcW w:w="2125" w:type="dxa"/>
+          </w:tcPr>
+          <w:p>
+            <w:pPr>
+              <w:cnfStyle w:val="000000000000" w:firstRow="0" w:lastRow="0" w:firstColumn="0" w:lastColumn="0" w:oddVBand="0" w:evenVBand="0" w:oddHBand="0" w:evenHBand="0" w:firstRowFirstColumn="0" w:firstRowLastColumn="0" w:lastRowFirstColumn="0" w:lastRowLastColumn="0"/>
+            </w:pPr>
+            <w:r>
+              <w:t>test_acc_non_digit</w:t>
+            </w:r>
+            <w:r>
+              <w:t>s</w:t>
+            </w:r>
+          </w:p>
+        </w:tc>
+        <w:tc>
+          <w:tcPr>
+            <w:tcW w:w="1778" w:type="dxa"/>
+          </w:tcPr>
+          <w:p>
+            <w:pPr>
+              <w:cnfStyle w:val="000000000000" w:firstRow="0" w:lastRow="0" w:firstColumn="0" w:lastColumn="0" w:oddVBand="0" w:evenVBand="0" w:oddHBand="0" w:evenHBand="0" w:firstRowFirstColumn="0" w:firstRowLastColumn="0" w:lastRowFirstColumn="0" w:lastRowLastColumn="0"/>
+            </w:pPr>
+            <w:r>
+              <w:t xml:space="preserve">Test that the account number doesn’t have </w:t>
+            </w:r>
+            <w:r>
+              <w:t>non-digit</w:t>
+            </w:r>
+            <w:r>
+              <w:t xml:space="preserve"> characters</w:t>
+            </w:r>
+          </w:p>
+        </w:tc>
+        <w:tc>
+          <w:tcPr>
+            <w:tcW w:w="6236" w:type="dxa"/>
+          </w:tcPr>
+          <w:p>
+            <w:pPr>
+              <w:cnfStyle w:val="000000000000" w:firstRow="0" w:lastRow="0" w:firstColumn="0" w:lastColumn="0" w:oddVBand="0" w:evenVBand="0" w:oddHBand="0" w:evenHBand="0" w:firstRowFirstColumn="0" w:firstRowLastColumn="0" w:lastRowFirstColumn="0" w:lastRowLastColumn="0"/>
+            </w:pPr>
+            <w:r>
+              <w:t xml:space="preserve">1. </w:t>
+            </w:r>
+            <w:r>
+              <w:t>input_test_acc_</w:t>
+            </w:r>
+            <w:r>
+              <w:t>non_digit</w:t>
+            </w:r>
+            <w:r>
+              <w:t>s</w:t>
+            </w:r>
+            <w:r>
+              <w:t>.txt</w:t>
+            </w:r>
+          </w:p>
+        </w:tc>
+        <w:tc>
+          <w:tcPr>
+            <w:tcW w:w="3226" w:type="dxa"/>
+          </w:tcPr>
+          <w:p>
+            <w:pPr>
+              <w:cnfStyle w:val="000000000000" w:firstRow="0" w:lastRow="0" w:firstColumn="0" w:lastColumn="0" w:oddVBand="0" w:evenVBand="0" w:oddHBand="0" w:evenHBand="0" w:firstRowFirstColumn="0" w:firstRowLastColumn="0" w:lastRowFirstColumn="0" w:lastRowLastColumn="0"/>
+            </w:pPr>
+            <w:r>
+              <w:t>1. output_</w:t>
+            </w:r>
+            <w:r>
+              <w:t>test_acc_</w:t>
+            </w:r>
+            <w:r>
+              <w:t>non</w:t>
+            </w:r>
+            <w:bookmarkStart w:id="0" w:name="_GoBack"/>
+            <w:bookmarkEnd w:id="0"/>
+            <w:r>
+              <w:t>_digits</w:t>
             </w:r>
             <w:r>
               <w:t>.txt</w:t>
@@ -10584,11 +10019,9 @@
             <w:pPr>
               <w:cnfStyle w:val="000000000000" w:firstRow="0" w:lastRow="0" w:firstColumn="0" w:lastColumn="0" w:oddVBand="0" w:evenVBand="0" w:oddHBand="0" w:evenHBand="0" w:firstRowFirstColumn="0" w:firstRowLastColumn="0" w:lastRowFirstColumn="0" w:lastRowLastColumn="0"/>
             </w:pPr>
-            <w:proofErr w:type="spellStart"/>
             <w:r>
               <w:t>test_invalid_inputs</w:t>
             </w:r>
-            <w:proofErr w:type="spellEnd"/>
           </w:p>
         </w:tc>
         <w:tc>
@@ -10776,6 +10209,7 @@
         </w:numPr>
       </w:pPr>
       <w:r>
+        <w:lastRenderedPageBreak/>
         <w:t>Assuming that newly created accounts must be unique to not only the current account numbers in the valid accounts file but also from any newly created accounts created within this same transaction day which will be kept track of in a separate list.</w:t>
       </w:r>
     </w:p>
@@ -10842,7 +10276,6 @@
         </w:numPr>
       </w:pPr>
       <w:r>
-        <w:lastRenderedPageBreak/>
         <w:t xml:space="preserve">Assumption that </w:t>
       </w:r>
       <w:r>
@@ -10878,8 +10311,8 @@
 </file>
 
 <file path=word/numbering.xml><?xml version="1.0" encoding="utf-8"?>
-<w:numbering xmlns:wpc="http://schemas.microsoft.com/office/word/2010/wordprocessingCanvas" xmlns:mo="http://schemas.microsoft.com/office/mac/office/2008/main" xmlns:mc="http://schemas.openxmlformats.org/markup-compatibility/2006" xmlns:mv="urn:schemas-microsoft-com:mac:vml" xmlns:o="urn:schemas-microsoft-com:office:office" xmlns:r="http://schemas.openxmlformats.org/officeDocument/2006/relationships" xmlns:m="http://schemas.openxmlformats.org/officeDocument/2006/math" xmlns:v="urn:schemas-microsoft-com:vml" xmlns:wp14="http://schemas.microsoft.com/office/word/2010/wordprocessingDrawing" xmlns:wp="http://schemas.openxmlformats.org/drawingml/2006/wordprocessingDrawing" xmlns:w10="urn:schemas-microsoft-com:office:word" xmlns:w="http://schemas.openxmlformats.org/wordprocessingml/2006/main" xmlns:w14="http://schemas.microsoft.com/office/word/2010/wordml" xmlns:w15="http://schemas.microsoft.com/office/word/2012/wordml" xmlns:wpg="http://schemas.microsoft.com/office/word/2010/wordprocessingGroup" xmlns:wpi="http://schemas.microsoft.com/office/word/2010/wordprocessingInk" xmlns:wne="http://schemas.microsoft.com/office/word/2006/wordml" xmlns:wps="http://schemas.microsoft.com/office/word/2010/wordprocessingShape" mc:Ignorable="w14 w15 wp14">
-  <w:abstractNum w:abstractNumId="0">
+<w:numbering xmlns:wpc="http://schemas.microsoft.com/office/word/2010/wordprocessingCanvas" xmlns:cx="http://schemas.microsoft.com/office/drawing/2014/chartex" xmlns:cx1="http://schemas.microsoft.com/office/drawing/2015/9/8/chartex" xmlns:cx2="http://schemas.microsoft.com/office/drawing/2015/10/21/chartex" xmlns:cx3="http://schemas.microsoft.com/office/drawing/2016/5/9/chartex" xmlns:cx4="http://schemas.microsoft.com/office/drawing/2016/5/10/chartex" xmlns:cx5="http://schemas.microsoft.com/office/drawing/2016/5/11/chartex" xmlns:cx6="http://schemas.microsoft.com/office/drawing/2016/5/12/chartex" xmlns:cx7="http://schemas.microsoft.com/office/drawing/2016/5/13/chartex" xmlns:cx8="http://schemas.microsoft.com/office/drawing/2016/5/14/chartex" xmlns:mc="http://schemas.openxmlformats.org/markup-compatibility/2006" xmlns:aink="http://schemas.microsoft.com/office/drawing/2016/ink" xmlns:am3d="http://schemas.microsoft.com/office/drawing/2017/model3d" xmlns:o="urn:schemas-microsoft-com:office:office" xmlns:r="http://schemas.openxmlformats.org/officeDocument/2006/relationships" xmlns:m="http://schemas.openxmlformats.org/officeDocument/2006/math" xmlns:v="urn:schemas-microsoft-com:vml" xmlns:wp14="http://schemas.microsoft.com/office/word/2010/wordprocessingDrawing" xmlns:wp="http://schemas.openxmlformats.org/drawingml/2006/wordprocessingDrawing" xmlns:w10="urn:schemas-microsoft-com:office:word" xmlns:w="http://schemas.openxmlformats.org/wordprocessingml/2006/main" xmlns:w14="http://schemas.microsoft.com/office/word/2010/wordml" xmlns:w15="http://schemas.microsoft.com/office/word/2012/wordml" xmlns:w16cid="http://schemas.microsoft.com/office/word/2016/wordml/cid" xmlns:w16se="http://schemas.microsoft.com/office/word/2015/wordml/symex" xmlns:wpg="http://schemas.microsoft.com/office/word/2010/wordprocessingGroup" xmlns:wpi="http://schemas.microsoft.com/office/word/2010/wordprocessingInk" xmlns:wne="http://schemas.microsoft.com/office/word/2006/wordml" xmlns:wps="http://schemas.microsoft.com/office/word/2010/wordprocessingShape" mc:Ignorable="w14 w15 w16se w16cid wp14">
+  <w:abstractNum w:abstractNumId="0" w15:restartNumberingAfterBreak="0">
     <w:nsid w:val="39C7400E"/>
     <w:multiLevelType w:val="hybridMultilevel"/>
     <w:tmpl w:val="479C8236"/>
@@ -10992,7 +10425,96 @@
       </w:rPr>
     </w:lvl>
   </w:abstractNum>
-  <w:abstractNum w:abstractNumId="1">
+  <w:abstractNum w:abstractNumId="1" w15:restartNumberingAfterBreak="0">
+    <w:nsid w:val="4D2017D0"/>
+    <w:multiLevelType w:val="hybridMultilevel"/>
+    <w:tmpl w:val="0AE2C978"/>
+    <w:lvl w:ilvl="0" w:tplc="0409000F">
+      <w:start w:val="1"/>
+      <w:numFmt w:val="decimal"/>
+      <w:lvlText w:val="%1."/>
+      <w:lvlJc w:val="left"/>
+      <w:pPr>
+        <w:ind w:left="720" w:hanging="360"/>
+      </w:pPr>
+      <w:rPr>
+        <w:rFonts w:hint="default"/>
+      </w:rPr>
+    </w:lvl>
+    <w:lvl w:ilvl="1" w:tplc="04090019" w:tentative="1">
+      <w:start w:val="1"/>
+      <w:numFmt w:val="lowerLetter"/>
+      <w:lvlText w:val="%2."/>
+      <w:lvlJc w:val="left"/>
+      <w:pPr>
+        <w:ind w:left="1440" w:hanging="360"/>
+      </w:pPr>
+    </w:lvl>
+    <w:lvl w:ilvl="2" w:tplc="0409001B" w:tentative="1">
+      <w:start w:val="1"/>
+      <w:numFmt w:val="lowerRoman"/>
+      <w:lvlText w:val="%3."/>
+      <w:lvlJc w:val="right"/>
+      <w:pPr>
+        <w:ind w:left="2160" w:hanging="180"/>
+      </w:pPr>
+    </w:lvl>
+    <w:lvl w:ilvl="3" w:tplc="0409000F" w:tentative="1">
+      <w:start w:val="1"/>
+      <w:numFmt w:val="decimal"/>
+      <w:lvlText w:val="%4."/>
+      <w:lvlJc w:val="left"/>
+      <w:pPr>
+        <w:ind w:left="2880" w:hanging="360"/>
+      </w:pPr>
+    </w:lvl>
+    <w:lvl w:ilvl="4" w:tplc="04090019" w:tentative="1">
+      <w:start w:val="1"/>
+      <w:numFmt w:val="lowerLetter"/>
+      <w:lvlText w:val="%5."/>
+      <w:lvlJc w:val="left"/>
+      <w:pPr>
+        <w:ind w:left="3600" w:hanging="360"/>
+      </w:pPr>
+    </w:lvl>
+    <w:lvl w:ilvl="5" w:tplc="0409001B" w:tentative="1">
+      <w:start w:val="1"/>
+      <w:numFmt w:val="lowerRoman"/>
+      <w:lvlText w:val="%6."/>
+      <w:lvlJc w:val="right"/>
+      <w:pPr>
+        <w:ind w:left="4320" w:hanging="180"/>
+      </w:pPr>
+    </w:lvl>
+    <w:lvl w:ilvl="6" w:tplc="0409000F" w:tentative="1">
+      <w:start w:val="1"/>
+      <w:numFmt w:val="decimal"/>
+      <w:lvlText w:val="%7."/>
+      <w:lvlJc w:val="left"/>
+      <w:pPr>
+        <w:ind w:left="5040" w:hanging="360"/>
+      </w:pPr>
+    </w:lvl>
+    <w:lvl w:ilvl="7" w:tplc="04090019" w:tentative="1">
+      <w:start w:val="1"/>
+      <w:numFmt w:val="lowerLetter"/>
+      <w:lvlText w:val="%8."/>
+      <w:lvlJc w:val="left"/>
+      <w:pPr>
+        <w:ind w:left="5760" w:hanging="360"/>
+      </w:pPr>
+    </w:lvl>
+    <w:lvl w:ilvl="8" w:tplc="0409001B" w:tentative="1">
+      <w:start w:val="1"/>
+      <w:numFmt w:val="lowerRoman"/>
+      <w:lvlText w:val="%9."/>
+      <w:lvlJc w:val="right"/>
+      <w:pPr>
+        <w:ind w:left="6480" w:hanging="180"/>
+      </w:pPr>
+    </w:lvl>
+  </w:abstractNum>
+  <w:abstractNum w:abstractNumId="2" w15:restartNumberingAfterBreak="0">
     <w:nsid w:val="72E87B52"/>
     <w:multiLevelType w:val="hybridMultilevel"/>
     <w:tmpl w:val="92401270"/>
@@ -11085,13 +10607,16 @@
     <w:abstractNumId w:val="0"/>
   </w:num>
   <w:num w:numId="2">
+    <w:abstractNumId w:val="2"/>
+  </w:num>
+  <w:num w:numId="3">
     <w:abstractNumId w:val="1"/>
   </w:num>
 </w:numbering>
 </file>
 
 <file path=word/styles.xml><?xml version="1.0" encoding="utf-8"?>
-<w:styles xmlns:mc="http://schemas.openxmlformats.org/markup-compatibility/2006" xmlns:r="http://schemas.openxmlformats.org/officeDocument/2006/relationships" xmlns:w="http://schemas.openxmlformats.org/wordprocessingml/2006/main" xmlns:w14="http://schemas.microsoft.com/office/word/2010/wordml" xmlns:w15="http://schemas.microsoft.com/office/word/2012/wordml" mc:Ignorable="w14 w15">
+<w:styles xmlns:mc="http://schemas.openxmlformats.org/markup-compatibility/2006" xmlns:r="http://schemas.openxmlformats.org/officeDocument/2006/relationships" xmlns:w="http://schemas.openxmlformats.org/wordprocessingml/2006/main" xmlns:w14="http://schemas.microsoft.com/office/word/2010/wordml" xmlns:w15="http://schemas.microsoft.com/office/word/2012/wordml" xmlns:w16cid="http://schemas.microsoft.com/office/word/2016/wordml/cid" xmlns:w16se="http://schemas.microsoft.com/office/word/2015/wordml/symex" mc:Ignorable="w14 w15 w16se w16cid">
   <w:docDefaults>
     <w:rPrDefault>
       <w:rPr>
@@ -11107,7 +10632,7 @@
       </w:pPr>
     </w:pPrDefault>
   </w:docDefaults>
-  <w:latentStyles w:defLockedState="0" w:defUIPriority="99" w:defSemiHidden="0" w:defUnhideWhenUsed="0" w:defQFormat="0" w:count="382">
+  <w:latentStyles w:defLockedState="0" w:defUIPriority="99" w:defSemiHidden="0" w:defUnhideWhenUsed="0" w:defQFormat="0" w:count="375">
     <w:lsdException w:name="Normal" w:uiPriority="0" w:qFormat="1"/>
     <w:lsdException w:name="heading 1" w:uiPriority="9" w:qFormat="1"/>
     <w:lsdException w:name="heading 2" w:semiHidden="1" w:uiPriority="9" w:unhideWhenUsed="1" w:qFormat="1"/>
@@ -11523,7 +11048,6 @@
       <w:spacing w:after="0" w:line="240" w:lineRule="auto"/>
     </w:pPr>
     <w:tblPr>
-      <w:tblInd w:w="0" w:type="dxa"/>
       <w:tblBorders>
         <w:top w:val="single" w:sz="4" w:space="0" w:color="auto"/>
         <w:left w:val="single" w:sz="4" w:space="0" w:color="auto"/>
@@ -11532,12 +11056,6 @@
         <w:insideH w:val="single" w:sz="4" w:space="0" w:color="auto"/>
         <w:insideV w:val="single" w:sz="4" w:space="0" w:color="auto"/>
       </w:tblBorders>
-      <w:tblCellMar>
-        <w:top w:w="0" w:type="dxa"/>
-        <w:left w:w="108" w:type="dxa"/>
-        <w:bottom w:w="0" w:type="dxa"/>
-        <w:right w:w="108" w:type="dxa"/>
-      </w:tblCellMar>
     </w:tblPr>
   </w:style>
   <w:style w:type="table" w:styleId="PlainTable1">
@@ -11551,7 +11069,6 @@
     <w:tblPr>
       <w:tblStyleRowBandSize w:val="1"/>
       <w:tblStyleColBandSize w:val="1"/>
-      <w:tblInd w:w="0" w:type="dxa"/>
       <w:tblBorders>
         <w:top w:val="single" w:sz="4" w:space="0" w:color="BFBFBF" w:themeColor="background1" w:themeShade="BF"/>
         <w:left w:val="single" w:sz="4" w:space="0" w:color="BFBFBF" w:themeColor="background1" w:themeShade="BF"/>
@@ -11560,12 +11077,6 @@
         <w:insideH w:val="single" w:sz="4" w:space="0" w:color="BFBFBF" w:themeColor="background1" w:themeShade="BF"/>
         <w:insideV w:val="single" w:sz="4" w:space="0" w:color="BFBFBF" w:themeColor="background1" w:themeShade="BF"/>
       </w:tblBorders>
-      <w:tblCellMar>
-        <w:top w:w="0" w:type="dxa"/>
-        <w:left w:w="108" w:type="dxa"/>
-        <w:bottom w:w="0" w:type="dxa"/>
-        <w:right w:w="108" w:type="dxa"/>
-      </w:tblCellMar>
     </w:tblPr>
     <w:tblStylePr w:type="firstRow">
       <w:rPr>
@@ -11621,17 +11132,10 @@
     <w:tblPr>
       <w:tblStyleRowBandSize w:val="1"/>
       <w:tblStyleColBandSize w:val="1"/>
-      <w:tblInd w:w="0" w:type="dxa"/>
       <w:tblBorders>
         <w:top w:val="single" w:sz="4" w:space="0" w:color="7F7F7F" w:themeColor="text1" w:themeTint="80"/>
         <w:bottom w:val="single" w:sz="4" w:space="0" w:color="7F7F7F" w:themeColor="text1" w:themeTint="80"/>
       </w:tblBorders>
-      <w:tblCellMar>
-        <w:top w:w="0" w:type="dxa"/>
-        <w:left w:w="108" w:type="dxa"/>
-        <w:bottom w:w="0" w:type="dxa"/>
-        <w:right w:w="108" w:type="dxa"/>
-      </w:tblCellMar>
     </w:tblPr>
     <w:tblStylePr w:type="firstRow">
       <w:rPr>
@@ -11708,13 +11212,6 @@
     <w:tblPr>
       <w:tblStyleRowBandSize w:val="1"/>
       <w:tblStyleColBandSize w:val="1"/>
-      <w:tblInd w:w="0" w:type="dxa"/>
-      <w:tblCellMar>
-        <w:top w:w="0" w:type="dxa"/>
-        <w:left w:w="108" w:type="dxa"/>
-        <w:bottom w:w="0" w:type="dxa"/>
-        <w:right w:w="108" w:type="dxa"/>
-      </w:tblCellMar>
     </w:tblPr>
     <w:tblStylePr w:type="firstRow">
       <w:rPr>
@@ -11808,13 +11305,6 @@
     <w:tblPr>
       <w:tblStyleRowBandSize w:val="1"/>
       <w:tblStyleColBandSize w:val="1"/>
-      <w:tblInd w:w="0" w:type="dxa"/>
-      <w:tblCellMar>
-        <w:top w:w="0" w:type="dxa"/>
-        <w:left w:w="108" w:type="dxa"/>
-        <w:bottom w:w="0" w:type="dxa"/>
-        <w:right w:w="108" w:type="dxa"/>
-      </w:tblCellMar>
     </w:tblPr>
     <w:tblStylePr w:type="firstRow">
       <w:rPr>
@@ -11864,13 +11354,6 @@
     <w:tblPr>
       <w:tblStyleRowBandSize w:val="1"/>
       <w:tblStyleColBandSize w:val="1"/>
-      <w:tblInd w:w="0" w:type="dxa"/>
-      <w:tblCellMar>
-        <w:top w:w="0" w:type="dxa"/>
-        <w:left w:w="108" w:type="dxa"/>
-        <w:bottom w:w="0" w:type="dxa"/>
-        <w:right w:w="108" w:type="dxa"/>
-      </w:tblCellMar>
     </w:tblPr>
     <w:tblStylePr w:type="firstRow">
       <w:rPr>
@@ -11991,7 +11474,6 @@
     <w:tblPr>
       <w:tblStyleRowBandSize w:val="1"/>
       <w:tblStyleColBandSize w:val="1"/>
-      <w:tblInd w:w="0" w:type="dxa"/>
       <w:tblBorders>
         <w:top w:val="single" w:sz="4" w:space="0" w:color="FFFFFF" w:themeColor="background1"/>
         <w:left w:val="single" w:sz="4" w:space="0" w:color="FFFFFF" w:themeColor="background1"/>
@@ -12000,12 +11482,6 @@
         <w:insideH w:val="single" w:sz="4" w:space="0" w:color="FFFFFF" w:themeColor="background1"/>
         <w:insideV w:val="single" w:sz="4" w:space="0" w:color="FFFFFF" w:themeColor="background1"/>
       </w:tblBorders>
-      <w:tblCellMar>
-        <w:top w:w="0" w:type="dxa"/>
-        <w:left w:w="108" w:type="dxa"/>
-        <w:bottom w:w="0" w:type="dxa"/>
-        <w:right w:w="108" w:type="dxa"/>
-      </w:tblCellMar>
     </w:tblPr>
     <w:tcPr>
       <w:shd w:val="clear" w:color="auto" w:fill="FBE4D5" w:themeFill="accent2" w:themeFillTint="33"/>
@@ -12104,7 +11580,6 @@
     <w:tblPr>
       <w:tblStyleRowBandSize w:val="1"/>
       <w:tblStyleColBandSize w:val="1"/>
-      <w:tblInd w:w="0" w:type="dxa"/>
       <w:tblBorders>
         <w:top w:val="single" w:sz="4" w:space="0" w:color="C5E0B3" w:themeColor="accent6" w:themeTint="66"/>
         <w:left w:val="single" w:sz="4" w:space="0" w:color="C5E0B3" w:themeColor="accent6" w:themeTint="66"/>
@@ -12113,12 +11588,6 @@
         <w:insideH w:val="single" w:sz="4" w:space="0" w:color="C5E0B3" w:themeColor="accent6" w:themeTint="66"/>
         <w:insideV w:val="single" w:sz="4" w:space="0" w:color="C5E0B3" w:themeColor="accent6" w:themeTint="66"/>
       </w:tblBorders>
-      <w:tblCellMar>
-        <w:top w:w="0" w:type="dxa"/>
-        <w:left w:w="108" w:type="dxa"/>
-        <w:bottom w:w="0" w:type="dxa"/>
-        <w:right w:w="108" w:type="dxa"/>
-      </w:tblCellMar>
     </w:tblPr>
     <w:tblStylePr w:type="firstRow">
       <w:rPr>
@@ -12471,7 +11940,7 @@
 </file>
 
 <file path=customXml/itemProps1.xml><?xml version="1.0" encoding="utf-8"?>
-<ds:datastoreItem xmlns:ds="http://schemas.openxmlformats.org/officeDocument/2006/customXml" ds:itemID="{57EA819F-58C8-3C49-BC37-973351420359}">
+<ds:datastoreItem xmlns:ds="http://schemas.openxmlformats.org/officeDocument/2006/customXml" ds:itemID="{B6649405-2CE5-49A8-B9ED-1658C9F9080F}">
   <ds:schemaRefs>
     <ds:schemaRef ds:uri="http://schemas.openxmlformats.org/officeDocument/2006/bibliography"/>
   </ds:schemaRefs>
